--- a/InterfaceTest/static/project_tree/TSA-IPPS-QZ/requirement/可信时间戳知识产权保护服务集成技术文档2.0-0920.docx
+++ b/InterfaceTest/static/project_tree/TSA-IPPS-QZ/requirement/可信时间戳知识产权保护服务集成技术文档2.0-0920.docx
@@ -2407,10 +2407,7 @@
         </w:sectPr>
       </w:pPr>
     </w:p>
-    <w:p>
-      <w:bookmarkStart w:id="21" w:name="_GoBack"/>
-      <w:bookmarkEnd w:id="21"/>
-    </w:p>
+    <w:p/>
     <w:p>
       <w:pPr>
         <w:spacing w:before="0" w:after="0" w:line="240" w:lineRule="auto"/>
@@ -4640,6 +4637,9 @@
             <w:right w:w="108" w:type="dxa"/>
           </w:tblCellMar>
         </w:tblPrEx>
+        <w:trPr>
+          <w:trHeight w:val="90" w:hRule="atLeast"/>
+        </w:trPr>
         <w:tc>
           <w:tcPr>
             <w:tcW w:w="1640" w:type="dxa"/>
@@ -4826,216 +4826,6 @@
               </w:rPr>
               <w:t>KMAM5IHMEFD3PI5A80GQ</w:t>
             </w:r>
-          </w:p>
-        </w:tc>
-      </w:tr>
-      <w:tr>
-        <w:tblPrEx>
-          <w:tblBorders>
-            <w:top w:val="single" w:color="000000" w:sz="4" w:space="0"/>
-            <w:left w:val="single" w:color="000000" w:sz="4" w:space="0"/>
-            <w:bottom w:val="single" w:color="000000" w:sz="4" w:space="0"/>
-            <w:right w:val="single" w:color="000000" w:sz="4" w:space="0"/>
-            <w:insideH w:val="single" w:color="000000" w:sz="4" w:space="0"/>
-            <w:insideV w:val="single" w:color="000000" w:sz="4" w:space="0"/>
-          </w:tblBorders>
-          <w:tblLayout w:type="fixed"/>
-        </w:tblPrEx>
-        <w:tc>
-          <w:tcPr>
-            <w:tcW w:w="1640" w:type="dxa"/>
-            <w:tcBorders>
-              <w:top w:val="single" w:color="000000" w:sz="4" w:space="0"/>
-              <w:left w:val="single" w:color="000000" w:sz="4" w:space="0"/>
-              <w:bottom w:val="single" w:color="000000" w:sz="4" w:space="0"/>
-              <w:right w:val="single" w:color="000000" w:sz="4" w:space="0"/>
-              <w:insideH w:val="single" w:sz="4" w:space="0"/>
-              <w:insideV w:val="single" w:sz="4" w:space="0"/>
-            </w:tcBorders>
-            <w:shd w:val="clear" w:color="auto" w:fill="auto"/>
-          </w:tcPr>
-          <w:p>
-            <w:pPr>
-              <w:rPr>
-                <w:rFonts w:ascii="宋体" w:hAnsi="宋体"/>
-                <w:sz w:val="15"/>
-                <w:szCs w:val="15"/>
-              </w:rPr>
-            </w:pPr>
-            <w:r>
-              <w:rPr>
-                <w:rFonts w:ascii="宋体" w:hAnsi="宋体"/>
-                <w:sz w:val="15"/>
-                <w:szCs w:val="15"/>
-              </w:rPr>
-              <w:t>hash</w:t>
-            </w:r>
-          </w:p>
-        </w:tc>
-        <w:tc>
-          <w:tcPr>
-            <w:tcW w:w="814" w:type="dxa"/>
-            <w:tcBorders>
-              <w:top w:val="single" w:color="000000" w:sz="4" w:space="0"/>
-              <w:left w:val="single" w:color="000000" w:sz="4" w:space="0"/>
-              <w:bottom w:val="single" w:color="000000" w:sz="4" w:space="0"/>
-              <w:right w:val="single" w:color="000000" w:sz="4" w:space="0"/>
-              <w:insideH w:val="single" w:sz="4" w:space="0"/>
-              <w:insideV w:val="single" w:sz="4" w:space="0"/>
-            </w:tcBorders>
-            <w:shd w:val="clear" w:color="auto" w:fill="auto"/>
-          </w:tcPr>
-          <w:p>
-            <w:pPr>
-              <w:rPr>
-                <w:rFonts w:ascii="宋体" w:hAnsi="宋体"/>
-                <w:sz w:val="15"/>
-                <w:szCs w:val="15"/>
-              </w:rPr>
-            </w:pPr>
-            <w:r>
-              <w:rPr>
-                <w:rFonts w:ascii="宋体" w:hAnsi="宋体"/>
-                <w:sz w:val="15"/>
-                <w:szCs w:val="15"/>
-              </w:rPr>
-              <w:t>String</w:t>
-            </w:r>
-          </w:p>
-        </w:tc>
-        <w:tc>
-          <w:tcPr>
-            <w:tcW w:w="859" w:type="dxa"/>
-            <w:tcBorders>
-              <w:top w:val="single" w:color="000000" w:sz="4" w:space="0"/>
-              <w:left w:val="single" w:color="000000" w:sz="4" w:space="0"/>
-              <w:bottom w:val="single" w:color="000000" w:sz="4" w:space="0"/>
-              <w:right w:val="single" w:color="000000" w:sz="4" w:space="0"/>
-              <w:insideH w:val="single" w:sz="4" w:space="0"/>
-              <w:insideV w:val="single" w:sz="4" w:space="0"/>
-            </w:tcBorders>
-            <w:shd w:val="clear" w:color="auto" w:fill="auto"/>
-          </w:tcPr>
-          <w:p>
-            <w:pPr>
-              <w:jc w:val="center"/>
-              <w:rPr>
-                <w:rFonts w:ascii="宋体" w:hAnsi="宋体"/>
-                <w:sz w:val="15"/>
-                <w:szCs w:val="15"/>
-              </w:rPr>
-            </w:pPr>
-            <w:r>
-              <w:rPr>
-                <w:rFonts w:ascii="宋体" w:hAnsi="宋体"/>
-                <w:sz w:val="15"/>
-                <w:szCs w:val="15"/>
-              </w:rPr>
-              <w:t>是</w:t>
-            </w:r>
-          </w:p>
-        </w:tc>
-        <w:tc>
-          <w:tcPr>
-            <w:tcW w:w="874" w:type="dxa"/>
-            <w:tcBorders>
-              <w:top w:val="single" w:color="000000" w:sz="4" w:space="0"/>
-              <w:left w:val="single" w:color="000000" w:sz="4" w:space="0"/>
-              <w:bottom w:val="single" w:color="000000" w:sz="4" w:space="0"/>
-              <w:right w:val="single" w:color="000000" w:sz="4" w:space="0"/>
-              <w:insideH w:val="single" w:sz="4" w:space="0"/>
-              <w:insideV w:val="single" w:sz="4" w:space="0"/>
-            </w:tcBorders>
-            <w:shd w:val="clear" w:color="auto" w:fill="auto"/>
-          </w:tcPr>
-          <w:p>
-            <w:pPr>
-              <w:jc w:val="center"/>
-              <w:rPr>
-                <w:rFonts w:ascii="宋体" w:hAnsi="宋体"/>
-                <w:sz w:val="15"/>
-                <w:szCs w:val="15"/>
-              </w:rPr>
-            </w:pPr>
-            <w:r>
-              <w:rPr>
-                <w:rFonts w:ascii="宋体" w:hAnsi="宋体"/>
-                <w:sz w:val="15"/>
-                <w:szCs w:val="15"/>
-              </w:rPr>
-              <w:t>64</w:t>
-            </w:r>
-          </w:p>
-        </w:tc>
-        <w:tc>
-          <w:tcPr>
-            <w:tcW w:w="2391" w:type="dxa"/>
-            <w:tcBorders>
-              <w:top w:val="single" w:color="000000" w:sz="4" w:space="0"/>
-              <w:left w:val="single" w:color="000000" w:sz="4" w:space="0"/>
-              <w:bottom w:val="single" w:color="000000" w:sz="4" w:space="0"/>
-              <w:right w:val="single" w:color="000000" w:sz="4" w:space="0"/>
-              <w:insideH w:val="single" w:sz="4" w:space="0"/>
-              <w:insideV w:val="single" w:sz="4" w:space="0"/>
-            </w:tcBorders>
-            <w:shd w:val="clear" w:color="auto" w:fill="auto"/>
-          </w:tcPr>
-          <w:p>
-            <w:pPr>
-              <w:rPr>
-                <w:rFonts w:ascii="宋体" w:hAnsi="宋体"/>
-                <w:sz w:val="15"/>
-                <w:szCs w:val="15"/>
-              </w:rPr>
-            </w:pPr>
-            <w:r>
-              <w:rPr>
-                <w:rFonts w:ascii="宋体" w:hAnsi="宋体"/>
-                <w:sz w:val="15"/>
-                <w:szCs w:val="15"/>
-              </w:rPr>
-              <w:t>确权文件的hash值，禁止空格</w:t>
-            </w:r>
-          </w:p>
-          <w:p>
-            <w:pPr>
-              <w:rPr>
-                <w:rFonts w:ascii="宋体" w:hAnsi="宋体"/>
-                <w:sz w:val="15"/>
-                <w:szCs w:val="15"/>
-              </w:rPr>
-            </w:pPr>
-            <w:r>
-              <w:rPr>
-                <w:rFonts w:ascii="宋体" w:hAnsi="宋体"/>
-                <w:sz w:val="15"/>
-                <w:szCs w:val="15"/>
-              </w:rPr>
-              <w:t>若上传原文件，此项为选填</w:t>
-            </w:r>
-          </w:p>
-        </w:tc>
-        <w:tc>
-          <w:tcPr>
-            <w:tcW w:w="1718" w:type="dxa"/>
-            <w:tcBorders>
-              <w:top w:val="single" w:color="000000" w:sz="4" w:space="0"/>
-              <w:left w:val="single" w:color="000000" w:sz="4" w:space="0"/>
-              <w:bottom w:val="single" w:color="000000" w:sz="4" w:space="0"/>
-              <w:right w:val="single" w:color="000000" w:sz="4" w:space="0"/>
-              <w:insideH w:val="single" w:sz="4" w:space="0"/>
-              <w:insideV w:val="single" w:sz="4" w:space="0"/>
-            </w:tcBorders>
-            <w:shd w:val="clear" w:color="auto" w:fill="auto"/>
-          </w:tcPr>
-          <w:p>
-            <w:pPr>
-              <w:rPr>
-                <w:rFonts w:ascii="宋体" w:hAnsi="宋体"/>
-                <w:sz w:val="15"/>
-                <w:szCs w:val="15"/>
-              </w:rPr>
-            </w:pPr>
           </w:p>
         </w:tc>
       </w:tr>
@@ -5057,6 +4847,9 @@
             <w:right w:w="108" w:type="dxa"/>
           </w:tblCellMar>
         </w:tblPrEx>
+        <w:trPr>
+          <w:trHeight w:val="90" w:hRule="atLeast"/>
+        </w:trPr>
         <w:tc>
           <w:tcPr>
             <w:tcW w:w="1640" w:type="dxa"/>
@@ -5084,7 +4877,7 @@
                 <w:sz w:val="15"/>
                 <w:szCs w:val="15"/>
               </w:rPr>
-              <w:t>file</w:t>
+              <w:t>hash</w:t>
             </w:r>
           </w:p>
         </w:tc>
@@ -5115,7 +4908,7 @@
                 <w:sz w:val="15"/>
                 <w:szCs w:val="15"/>
               </w:rPr>
-              <w:t>base64 String</w:t>
+              <w:t>String</w:t>
             </w:r>
           </w:p>
         </w:tc>
@@ -5173,6 +4966,14 @@
                 <w:szCs w:val="15"/>
               </w:rPr>
             </w:pPr>
+            <w:r>
+              <w:rPr>
+                <w:rFonts w:ascii="宋体" w:hAnsi="宋体"/>
+                <w:sz w:val="15"/>
+                <w:szCs w:val="15"/>
+              </w:rPr>
+              <w:t>64</w:t>
+            </w:r>
           </w:p>
         </w:tc>
         <w:tc>
@@ -5191,28 +4992,35 @@
           <w:p>
             <w:pPr>
               <w:rPr>
-                <w:rFonts w:hint="default" w:ascii="宋体" w:hAnsi="宋体" w:eastAsia="宋体"/>
-                <w:sz w:val="15"/>
-                <w:szCs w:val="15"/>
-                <w:lang w:val="en-US" w:eastAsia="zh-CN"/>
-              </w:rPr>
-            </w:pPr>
-            <w:r>
-              <w:rPr>
-                <w:rFonts w:ascii="宋体" w:hAnsi="宋体"/>
-                <w:sz w:val="15"/>
-                <w:szCs w:val="15"/>
-              </w:rPr>
-              <w:t>确权文件</w:t>
-            </w:r>
-            <w:r>
-              <w:rPr>
-                <w:rFonts w:hint="eastAsia" w:ascii="宋体" w:hAnsi="宋体"/>
-                <w:sz w:val="15"/>
-                <w:szCs w:val="15"/>
-                <w:lang w:eastAsia="zh-CN"/>
-              </w:rPr>
-              <w:t>，必须为图片类型文件</w:t>
+                <w:rFonts w:ascii="宋体" w:hAnsi="宋体"/>
+                <w:sz w:val="15"/>
+                <w:szCs w:val="15"/>
+              </w:rPr>
+            </w:pPr>
+            <w:r>
+              <w:rPr>
+                <w:rFonts w:ascii="宋体" w:hAnsi="宋体"/>
+                <w:sz w:val="15"/>
+                <w:szCs w:val="15"/>
+              </w:rPr>
+              <w:t>确权文件的hash值，禁止空格</w:t>
+            </w:r>
+          </w:p>
+          <w:p>
+            <w:pPr>
+              <w:rPr>
+                <w:rFonts w:ascii="宋体" w:hAnsi="宋体"/>
+                <w:sz w:val="15"/>
+                <w:szCs w:val="15"/>
+              </w:rPr>
+            </w:pPr>
+            <w:r>
+              <w:rPr>
+                <w:rFonts w:ascii="宋体" w:hAnsi="宋体"/>
+                <w:sz w:val="15"/>
+                <w:szCs w:val="15"/>
+              </w:rPr>
+              <w:t>若上传原文件，此项为选填</w:t>
             </w:r>
           </w:p>
         </w:tc>
@@ -5232,21 +5040,11 @@
           <w:p>
             <w:pPr>
               <w:rPr>
-                <w:rFonts w:hint="default" w:ascii="宋体" w:hAnsi="宋体" w:eastAsia="宋体"/>
-                <w:sz w:val="15"/>
-                <w:szCs w:val="15"/>
-                <w:lang w:val="en-US" w:eastAsia="zh-CN"/>
-              </w:rPr>
-            </w:pPr>
-            <w:r>
-              <w:rPr>
-                <w:rFonts w:hint="eastAsia" w:ascii="宋体" w:hAnsi="宋体"/>
-                <w:sz w:val="15"/>
-                <w:szCs w:val="15"/>
-                <w:lang w:val="en-US" w:eastAsia="zh-CN"/>
-              </w:rPr>
-              <w:t>文件流</w:t>
-            </w:r>
+                <w:rFonts w:ascii="宋体" w:hAnsi="宋体"/>
+                <w:sz w:val="15"/>
+                <w:szCs w:val="15"/>
+              </w:rPr>
+            </w:pPr>
           </w:p>
         </w:tc>
       </w:tr>
@@ -5295,7 +5093,7 @@
                 <w:sz w:val="15"/>
                 <w:szCs w:val="15"/>
               </w:rPr>
-              <w:t>hashAlgorithm</w:t>
+              <w:t>file</w:t>
             </w:r>
           </w:p>
         </w:tc>
@@ -5326,7 +5124,7 @@
                 <w:sz w:val="15"/>
                 <w:szCs w:val="15"/>
               </w:rPr>
-              <w:t>String</w:t>
+              <w:t>base64 String</w:t>
             </w:r>
           </w:p>
         </w:tc>
@@ -5358,7 +5156,7 @@
                 <w:sz w:val="15"/>
                 <w:szCs w:val="15"/>
               </w:rPr>
-              <w:t>否</w:t>
+              <w:t>是</w:t>
             </w:r>
           </w:p>
         </w:tc>
@@ -5384,14 +5182,6 @@
                 <w:szCs w:val="15"/>
               </w:rPr>
             </w:pPr>
-            <w:r>
-              <w:rPr>
-                <w:rFonts w:ascii="宋体" w:hAnsi="宋体"/>
-                <w:sz w:val="15"/>
-                <w:szCs w:val="15"/>
-              </w:rPr>
-              <w:t>10</w:t>
-            </w:r>
           </w:p>
         </w:tc>
         <w:tc>
@@ -5410,18 +5200,38 @@
           <w:p>
             <w:pPr>
               <w:rPr>
-                <w:rFonts w:ascii="宋体" w:hAnsi="宋体"/>
-                <w:sz w:val="15"/>
-                <w:szCs w:val="15"/>
-              </w:rPr>
-            </w:pPr>
-            <w:r>
-              <w:rPr>
-                <w:rFonts w:ascii="宋体" w:hAnsi="宋体"/>
-                <w:sz w:val="15"/>
-                <w:szCs w:val="15"/>
-              </w:rPr>
-              <w:t>作品hash算法，默认SHA-256</w:t>
+                <w:rFonts w:hint="default" w:ascii="宋体" w:hAnsi="宋体" w:eastAsia="宋体"/>
+                <w:sz w:val="15"/>
+                <w:szCs w:val="15"/>
+                <w:lang w:val="en-US" w:eastAsia="zh-CN"/>
+              </w:rPr>
+            </w:pPr>
+            <w:r>
+              <w:rPr>
+                <w:rFonts w:ascii="宋体" w:hAnsi="宋体"/>
+                <w:sz w:val="15"/>
+                <w:szCs w:val="15"/>
+              </w:rPr>
+              <w:t>确权文件</w:t>
+            </w:r>
+            <w:r>
+              <w:rPr>
+                <w:rFonts w:hint="eastAsia" w:ascii="宋体" w:hAnsi="宋体"/>
+                <w:sz w:val="15"/>
+                <w:szCs w:val="15"/>
+                <w:lang w:eastAsia="zh-CN"/>
+              </w:rPr>
+              <w:t>，</w:t>
+            </w:r>
+            <w:r>
+              <w:rPr>
+                <w:rFonts w:hint="eastAsia" w:ascii="宋体" w:hAnsi="宋体"/>
+                <w:color w:val="0000FF"/>
+                <w:sz w:val="15"/>
+                <w:szCs w:val="15"/>
+                <w:lang w:eastAsia="zh-CN"/>
+              </w:rPr>
+              <w:t>必须为图片类型文件</w:t>
             </w:r>
           </w:p>
         </w:tc>
@@ -5441,19 +5251,12 @@
           <w:p>
             <w:pPr>
               <w:rPr>
-                <w:rFonts w:ascii="宋体" w:hAnsi="宋体"/>
-                <w:sz w:val="15"/>
-                <w:szCs w:val="15"/>
-              </w:rPr>
-            </w:pPr>
-            <w:r>
-              <w:rPr>
-                <w:rFonts w:ascii="宋体" w:hAnsi="宋体"/>
-                <w:sz w:val="15"/>
-                <w:szCs w:val="15"/>
-              </w:rPr>
-              <w:t>SHA-256</w:t>
-            </w:r>
+                <w:rFonts w:hint="default" w:ascii="宋体" w:hAnsi="宋体" w:eastAsia="宋体"/>
+                <w:sz w:val="15"/>
+                <w:szCs w:val="15"/>
+                <w:lang w:val="en-US" w:eastAsia="zh-CN"/>
+              </w:rPr>
+            </w:pPr>
           </w:p>
         </w:tc>
       </w:tr>
@@ -5502,7 +5305,7 @@
                 <w:sz w:val="15"/>
                 <w:szCs w:val="15"/>
               </w:rPr>
-              <w:t>fileSzieFlag</w:t>
+              <w:t>hashAlgorithm</w:t>
             </w:r>
           </w:p>
         </w:tc>
@@ -5533,7 +5336,7 @@
                 <w:sz w:val="15"/>
                 <w:szCs w:val="15"/>
               </w:rPr>
-              <w:t>Int</w:t>
+              <w:t>String</w:t>
             </w:r>
           </w:p>
         </w:tc>
@@ -5597,7 +5400,7 @@
                 <w:sz w:val="15"/>
                 <w:szCs w:val="15"/>
               </w:rPr>
-              <w:t>1</w:t>
+              <w:t>10</w:t>
             </w:r>
           </w:p>
         </w:tc>
@@ -5628,7 +5431,7 @@
                 <w:sz w:val="15"/>
                 <w:szCs w:val="15"/>
               </w:rPr>
-              <w:t>作品大小标识，枚举</w:t>
+              <w:t>作品hash算法，默认SHA-256</w:t>
             </w:r>
           </w:p>
         </w:tc>
@@ -5659,208 +5462,7 @@
                 <w:sz w:val="15"/>
                 <w:szCs w:val="15"/>
               </w:rPr>
-              <w:t>0</w:t>
-            </w:r>
-          </w:p>
-        </w:tc>
-      </w:tr>
-      <w:tr>
-        <w:tblPrEx>
-          <w:tblBorders>
-            <w:top w:val="single" w:color="000000" w:sz="4" w:space="0"/>
-            <w:left w:val="single" w:color="000000" w:sz="4" w:space="0"/>
-            <w:bottom w:val="single" w:color="000000" w:sz="4" w:space="0"/>
-            <w:right w:val="single" w:color="000000" w:sz="4" w:space="0"/>
-            <w:insideH w:val="single" w:color="000000" w:sz="4" w:space="0"/>
-            <w:insideV w:val="single" w:color="000000" w:sz="4" w:space="0"/>
-          </w:tblBorders>
-          <w:tblLayout w:type="fixed"/>
-        </w:tblPrEx>
-        <w:tc>
-          <w:tcPr>
-            <w:tcW w:w="1640" w:type="dxa"/>
-            <w:tcBorders>
-              <w:top w:val="single" w:color="000000" w:sz="4" w:space="0"/>
-              <w:left w:val="single" w:color="000000" w:sz="4" w:space="0"/>
-              <w:bottom w:val="single" w:color="000000" w:sz="4" w:space="0"/>
-              <w:right w:val="single" w:color="000000" w:sz="4" w:space="0"/>
-              <w:insideH w:val="single" w:sz="4" w:space="0"/>
-              <w:insideV w:val="single" w:sz="4" w:space="0"/>
-            </w:tcBorders>
-            <w:shd w:val="clear" w:color="auto" w:fill="auto"/>
-          </w:tcPr>
-          <w:p>
-            <w:pPr>
-              <w:rPr>
-                <w:rFonts w:ascii="宋体" w:hAnsi="宋体"/>
-                <w:sz w:val="15"/>
-                <w:szCs w:val="15"/>
-              </w:rPr>
-            </w:pPr>
-            <w:r>
-              <w:rPr>
-                <w:rFonts w:ascii="宋体" w:hAnsi="宋体"/>
-                <w:sz w:val="15"/>
-                <w:szCs w:val="15"/>
-              </w:rPr>
-              <w:t>fileType</w:t>
-            </w:r>
-          </w:p>
-        </w:tc>
-        <w:tc>
-          <w:tcPr>
-            <w:tcW w:w="814" w:type="dxa"/>
-            <w:tcBorders>
-              <w:top w:val="single" w:color="000000" w:sz="4" w:space="0"/>
-              <w:left w:val="single" w:color="000000" w:sz="4" w:space="0"/>
-              <w:bottom w:val="single" w:color="000000" w:sz="4" w:space="0"/>
-              <w:right w:val="single" w:color="000000" w:sz="4" w:space="0"/>
-              <w:insideH w:val="single" w:sz="4" w:space="0"/>
-              <w:insideV w:val="single" w:sz="4" w:space="0"/>
-            </w:tcBorders>
-            <w:shd w:val="clear" w:color="auto" w:fill="auto"/>
-          </w:tcPr>
-          <w:p>
-            <w:pPr>
-              <w:rPr>
-                <w:rFonts w:ascii="宋体" w:hAnsi="宋体"/>
-                <w:sz w:val="15"/>
-                <w:szCs w:val="15"/>
-              </w:rPr>
-            </w:pPr>
-            <w:r>
-              <w:rPr>
-                <w:rFonts w:ascii="宋体" w:hAnsi="宋体"/>
-                <w:sz w:val="15"/>
-                <w:szCs w:val="15"/>
-              </w:rPr>
-              <w:t>Int</w:t>
-            </w:r>
-          </w:p>
-        </w:tc>
-        <w:tc>
-          <w:tcPr>
-            <w:tcW w:w="859" w:type="dxa"/>
-            <w:tcBorders>
-              <w:top w:val="single" w:color="000000" w:sz="4" w:space="0"/>
-              <w:left w:val="single" w:color="000000" w:sz="4" w:space="0"/>
-              <w:bottom w:val="single" w:color="000000" w:sz="4" w:space="0"/>
-              <w:right w:val="single" w:color="000000" w:sz="4" w:space="0"/>
-              <w:insideH w:val="single" w:sz="4" w:space="0"/>
-              <w:insideV w:val="single" w:sz="4" w:space="0"/>
-            </w:tcBorders>
-            <w:shd w:val="clear" w:color="auto" w:fill="auto"/>
-          </w:tcPr>
-          <w:p>
-            <w:pPr>
-              <w:jc w:val="center"/>
-              <w:rPr>
-                <w:rFonts w:ascii="宋体" w:hAnsi="宋体"/>
-                <w:sz w:val="15"/>
-                <w:szCs w:val="15"/>
-              </w:rPr>
-            </w:pPr>
-            <w:r>
-              <w:rPr>
-                <w:rFonts w:ascii="宋体" w:hAnsi="宋体"/>
-                <w:sz w:val="15"/>
-                <w:szCs w:val="15"/>
-              </w:rPr>
-              <w:t>否</w:t>
-            </w:r>
-          </w:p>
-        </w:tc>
-        <w:tc>
-          <w:tcPr>
-            <w:tcW w:w="874" w:type="dxa"/>
-            <w:tcBorders>
-              <w:top w:val="single" w:color="000000" w:sz="4" w:space="0"/>
-              <w:left w:val="single" w:color="000000" w:sz="4" w:space="0"/>
-              <w:bottom w:val="single" w:color="000000" w:sz="4" w:space="0"/>
-              <w:right w:val="single" w:color="000000" w:sz="4" w:space="0"/>
-              <w:insideH w:val="single" w:sz="4" w:space="0"/>
-              <w:insideV w:val="single" w:sz="4" w:space="0"/>
-            </w:tcBorders>
-            <w:shd w:val="clear" w:color="auto" w:fill="auto"/>
-          </w:tcPr>
-          <w:p>
-            <w:pPr>
-              <w:jc w:val="center"/>
-              <w:rPr>
-                <w:rFonts w:ascii="宋体" w:hAnsi="宋体"/>
-                <w:sz w:val="15"/>
-                <w:szCs w:val="15"/>
-              </w:rPr>
-            </w:pPr>
-            <w:r>
-              <w:rPr>
-                <w:rFonts w:ascii="宋体" w:hAnsi="宋体"/>
-                <w:sz w:val="15"/>
-                <w:szCs w:val="15"/>
-              </w:rPr>
-              <w:t>3</w:t>
-            </w:r>
-          </w:p>
-        </w:tc>
-        <w:tc>
-          <w:tcPr>
-            <w:tcW w:w="2391" w:type="dxa"/>
-            <w:tcBorders>
-              <w:top w:val="single" w:color="000000" w:sz="4" w:space="0"/>
-              <w:left w:val="single" w:color="000000" w:sz="4" w:space="0"/>
-              <w:bottom w:val="single" w:color="000000" w:sz="4" w:space="0"/>
-              <w:right w:val="single" w:color="000000" w:sz="4" w:space="0"/>
-              <w:insideH w:val="single" w:sz="4" w:space="0"/>
-              <w:insideV w:val="single" w:sz="4" w:space="0"/>
-            </w:tcBorders>
-            <w:shd w:val="clear" w:color="auto" w:fill="auto"/>
-          </w:tcPr>
-          <w:p>
-            <w:pPr>
-              <w:rPr>
-                <w:rFonts w:ascii="宋体" w:hAnsi="宋体"/>
-                <w:sz w:val="15"/>
-                <w:szCs w:val="15"/>
-              </w:rPr>
-            </w:pPr>
-            <w:r>
-              <w:rPr>
-                <w:rFonts w:ascii="宋体" w:hAnsi="宋体"/>
-                <w:sz w:val="15"/>
-                <w:szCs w:val="15"/>
-              </w:rPr>
-              <w:t>作品文件类型，枚举</w:t>
-            </w:r>
-          </w:p>
-        </w:tc>
-        <w:tc>
-          <w:tcPr>
-            <w:tcW w:w="1718" w:type="dxa"/>
-            <w:tcBorders>
-              <w:top w:val="single" w:color="000000" w:sz="4" w:space="0"/>
-              <w:left w:val="single" w:color="000000" w:sz="4" w:space="0"/>
-              <w:bottom w:val="single" w:color="000000" w:sz="4" w:space="0"/>
-              <w:right w:val="single" w:color="000000" w:sz="4" w:space="0"/>
-              <w:insideH w:val="single" w:sz="4" w:space="0"/>
-              <w:insideV w:val="single" w:sz="4" w:space="0"/>
-            </w:tcBorders>
-            <w:shd w:val="clear" w:color="auto" w:fill="auto"/>
-          </w:tcPr>
-          <w:p>
-            <w:pPr>
-              <w:rPr>
-                <w:rFonts w:ascii="宋体" w:hAnsi="宋体"/>
-                <w:sz w:val="15"/>
-                <w:szCs w:val="15"/>
-              </w:rPr>
-            </w:pPr>
-            <w:r>
-              <w:rPr>
-                <w:rFonts w:ascii="宋体" w:hAnsi="宋体"/>
-                <w:sz w:val="15"/>
-                <w:szCs w:val="15"/>
-              </w:rPr>
-              <w:t>101</w:t>
+              <w:t>SHA-256</w:t>
             </w:r>
           </w:p>
         </w:tc>
@@ -5910,7 +5512,7 @@
                 <w:sz w:val="15"/>
                 <w:szCs w:val="15"/>
               </w:rPr>
-              <w:t>opusName</w:t>
+              <w:t>fileSzieFlag</w:t>
             </w:r>
           </w:p>
         </w:tc>
@@ -5941,7 +5543,7 @@
                 <w:sz w:val="15"/>
                 <w:szCs w:val="15"/>
               </w:rPr>
-              <w:t>String</w:t>
+              <w:t>Int</w:t>
             </w:r>
           </w:p>
         </w:tc>
@@ -5973,7 +5575,7 @@
                 <w:sz w:val="15"/>
                 <w:szCs w:val="15"/>
               </w:rPr>
-              <w:t>是</w:t>
+              <w:t>否</w:t>
             </w:r>
           </w:p>
         </w:tc>
@@ -6005,7 +5607,7 @@
                 <w:sz w:val="15"/>
                 <w:szCs w:val="15"/>
               </w:rPr>
-              <w:t>128</w:t>
+              <w:t>1</w:t>
             </w:r>
           </w:p>
         </w:tc>
@@ -6036,7 +5638,7 @@
                 <w:sz w:val="15"/>
                 <w:szCs w:val="15"/>
               </w:rPr>
-              <w:t>作品名称，禁止使用特殊字符,不支持\r\n</w:t>
+              <w:t>作品大小标识，枚举</w:t>
             </w:r>
           </w:p>
         </w:tc>
@@ -6067,7 +5669,7 @@
                 <w:sz w:val="15"/>
                 <w:szCs w:val="15"/>
               </w:rPr>
-              <w:t>可信时间戳技术文档</w:t>
+              <w:t>0</w:t>
             </w:r>
           </w:p>
         </w:tc>
@@ -6117,7 +5719,7 @@
                 <w:sz w:val="15"/>
                 <w:szCs w:val="15"/>
               </w:rPr>
-              <w:t>fileExtension</w:t>
+              <w:t>fileType</w:t>
             </w:r>
           </w:p>
         </w:tc>
@@ -6148,7 +5750,7 @@
                 <w:sz w:val="15"/>
                 <w:szCs w:val="15"/>
               </w:rPr>
-              <w:t>String</w:t>
+              <w:t>Int</w:t>
             </w:r>
           </w:p>
         </w:tc>
@@ -6212,7 +5814,7 @@
                 <w:sz w:val="15"/>
                 <w:szCs w:val="15"/>
               </w:rPr>
-              <w:t>10</w:t>
+              <w:t>3</w:t>
             </w:r>
           </w:p>
         </w:tc>
@@ -6243,7 +5845,7 @@
                 <w:sz w:val="15"/>
                 <w:szCs w:val="15"/>
               </w:rPr>
-              <w:t>作品文件扩展名，上传文件时为必填</w:t>
+              <w:t>作品文件类型，枚举</w:t>
             </w:r>
           </w:p>
         </w:tc>
@@ -6263,20 +5865,18 @@
           <w:p>
             <w:pPr>
               <w:rPr>
-                <w:rFonts w:hint="default" w:ascii="宋体" w:hAnsi="宋体" w:eastAsia="宋体"/>
-                <w:sz w:val="15"/>
-                <w:szCs w:val="15"/>
-                <w:lang w:val="en-US" w:eastAsia="zh-CN"/>
-              </w:rPr>
-            </w:pPr>
-            <w:r>
-              <w:rPr>
-                <w:rFonts w:hint="eastAsia" w:ascii="宋体" w:hAnsi="宋体"/>
-                <w:sz w:val="15"/>
-                <w:szCs w:val="15"/>
-                <w:lang w:val="en-US" w:eastAsia="zh-CN"/>
-              </w:rPr>
-              <w:t>jpg</w:t>
+                <w:rFonts w:ascii="宋体" w:hAnsi="宋体"/>
+                <w:sz w:val="15"/>
+                <w:szCs w:val="15"/>
+              </w:rPr>
+            </w:pPr>
+            <w:r>
+              <w:rPr>
+                <w:rFonts w:ascii="宋体" w:hAnsi="宋体"/>
+                <w:sz w:val="15"/>
+                <w:szCs w:val="15"/>
+              </w:rPr>
+              <w:t>101</w:t>
             </w:r>
           </w:p>
         </w:tc>
@@ -6326,7 +5926,7 @@
                 <w:sz w:val="15"/>
                 <w:szCs w:val="15"/>
               </w:rPr>
-              <w:t>opusState</w:t>
+              <w:t>opusName</w:t>
             </w:r>
           </w:p>
         </w:tc>
@@ -6357,7 +5957,7 @@
                 <w:sz w:val="15"/>
                 <w:szCs w:val="15"/>
               </w:rPr>
-              <w:t>Int</w:t>
+              <w:t>String</w:t>
             </w:r>
           </w:p>
         </w:tc>
@@ -6389,7 +5989,7 @@
                 <w:sz w:val="15"/>
                 <w:szCs w:val="15"/>
               </w:rPr>
-              <w:t>否</w:t>
+              <w:t>是</w:t>
             </w:r>
           </w:p>
         </w:tc>
@@ -6421,7 +6021,7 @@
                 <w:sz w:val="15"/>
                 <w:szCs w:val="15"/>
               </w:rPr>
-              <w:t>1</w:t>
+              <w:t>128</w:t>
             </w:r>
           </w:p>
         </w:tc>
@@ -6452,7 +6052,7 @@
                 <w:sz w:val="15"/>
                 <w:szCs w:val="15"/>
               </w:rPr>
-              <w:t>作品发布状态，枚举</w:t>
+              <w:t>作品名称，禁止使用特殊字符,不支持\r\n</w:t>
             </w:r>
           </w:p>
         </w:tc>
@@ -6483,208 +6083,7 @@
                 <w:sz w:val="15"/>
                 <w:szCs w:val="15"/>
               </w:rPr>
-              <w:t>1</w:t>
-            </w:r>
-          </w:p>
-        </w:tc>
-      </w:tr>
-      <w:tr>
-        <w:tblPrEx>
-          <w:tblBorders>
-            <w:top w:val="single" w:color="000000" w:sz="4" w:space="0"/>
-            <w:left w:val="single" w:color="000000" w:sz="4" w:space="0"/>
-            <w:bottom w:val="single" w:color="000000" w:sz="4" w:space="0"/>
-            <w:right w:val="single" w:color="000000" w:sz="4" w:space="0"/>
-            <w:insideH w:val="single" w:color="000000" w:sz="4" w:space="0"/>
-            <w:insideV w:val="single" w:color="000000" w:sz="4" w:space="0"/>
-          </w:tblBorders>
-          <w:tblLayout w:type="fixed"/>
-        </w:tblPrEx>
-        <w:tc>
-          <w:tcPr>
-            <w:tcW w:w="1640" w:type="dxa"/>
-            <w:tcBorders>
-              <w:top w:val="single" w:color="000000" w:sz="4" w:space="0"/>
-              <w:left w:val="single" w:color="000000" w:sz="4" w:space="0"/>
-              <w:bottom w:val="single" w:color="000000" w:sz="4" w:space="0"/>
-              <w:right w:val="single" w:color="000000" w:sz="4" w:space="0"/>
-              <w:insideH w:val="single" w:sz="4" w:space="0"/>
-              <w:insideV w:val="single" w:sz="4" w:space="0"/>
-            </w:tcBorders>
-            <w:shd w:val="clear" w:color="auto" w:fill="auto"/>
-          </w:tcPr>
-          <w:p>
-            <w:pPr>
-              <w:rPr>
-                <w:rFonts w:ascii="宋体" w:hAnsi="宋体"/>
-                <w:sz w:val="15"/>
-                <w:szCs w:val="15"/>
-              </w:rPr>
-            </w:pPr>
-            <w:r>
-              <w:rPr>
-                <w:rFonts w:ascii="宋体" w:hAnsi="宋体"/>
-                <w:sz w:val="15"/>
-                <w:szCs w:val="15"/>
-              </w:rPr>
-              <w:t>opusPartnerID</w:t>
-            </w:r>
-          </w:p>
-        </w:tc>
-        <w:tc>
-          <w:tcPr>
-            <w:tcW w:w="814" w:type="dxa"/>
-            <w:tcBorders>
-              <w:top w:val="single" w:color="000000" w:sz="4" w:space="0"/>
-              <w:left w:val="single" w:color="000000" w:sz="4" w:space="0"/>
-              <w:bottom w:val="single" w:color="000000" w:sz="4" w:space="0"/>
-              <w:right w:val="single" w:color="000000" w:sz="4" w:space="0"/>
-              <w:insideH w:val="single" w:sz="4" w:space="0"/>
-              <w:insideV w:val="single" w:sz="4" w:space="0"/>
-            </w:tcBorders>
-            <w:shd w:val="clear" w:color="auto" w:fill="auto"/>
-          </w:tcPr>
-          <w:p>
-            <w:pPr>
-              <w:rPr>
-                <w:rFonts w:ascii="宋体" w:hAnsi="宋体"/>
-                <w:sz w:val="15"/>
-                <w:szCs w:val="15"/>
-              </w:rPr>
-            </w:pPr>
-            <w:r>
-              <w:rPr>
-                <w:rFonts w:ascii="宋体" w:hAnsi="宋体"/>
-                <w:sz w:val="15"/>
-                <w:szCs w:val="15"/>
-              </w:rPr>
-              <w:t>String</w:t>
-            </w:r>
-          </w:p>
-        </w:tc>
-        <w:tc>
-          <w:tcPr>
-            <w:tcW w:w="859" w:type="dxa"/>
-            <w:tcBorders>
-              <w:top w:val="single" w:color="000000" w:sz="4" w:space="0"/>
-              <w:left w:val="single" w:color="000000" w:sz="4" w:space="0"/>
-              <w:bottom w:val="single" w:color="000000" w:sz="4" w:space="0"/>
-              <w:right w:val="single" w:color="000000" w:sz="4" w:space="0"/>
-              <w:insideH w:val="single" w:sz="4" w:space="0"/>
-              <w:insideV w:val="single" w:sz="4" w:space="0"/>
-            </w:tcBorders>
-            <w:shd w:val="clear" w:color="auto" w:fill="auto"/>
-          </w:tcPr>
-          <w:p>
-            <w:pPr>
-              <w:jc w:val="center"/>
-              <w:rPr>
-                <w:rFonts w:ascii="宋体" w:hAnsi="宋体"/>
-                <w:sz w:val="15"/>
-                <w:szCs w:val="15"/>
-              </w:rPr>
-            </w:pPr>
-            <w:r>
-              <w:rPr>
-                <w:rFonts w:ascii="宋体" w:hAnsi="宋体"/>
-                <w:sz w:val="15"/>
-                <w:szCs w:val="15"/>
-              </w:rPr>
-              <w:t>否</w:t>
-            </w:r>
-          </w:p>
-        </w:tc>
-        <w:tc>
-          <w:tcPr>
-            <w:tcW w:w="874" w:type="dxa"/>
-            <w:tcBorders>
-              <w:top w:val="single" w:color="000000" w:sz="4" w:space="0"/>
-              <w:left w:val="single" w:color="000000" w:sz="4" w:space="0"/>
-              <w:bottom w:val="single" w:color="000000" w:sz="4" w:space="0"/>
-              <w:right w:val="single" w:color="000000" w:sz="4" w:space="0"/>
-              <w:insideH w:val="single" w:sz="4" w:space="0"/>
-              <w:insideV w:val="single" w:sz="4" w:space="0"/>
-            </w:tcBorders>
-            <w:shd w:val="clear" w:color="auto" w:fill="auto"/>
-          </w:tcPr>
-          <w:p>
-            <w:pPr>
-              <w:jc w:val="center"/>
-              <w:rPr>
-                <w:rFonts w:ascii="宋体" w:hAnsi="宋体"/>
-                <w:sz w:val="15"/>
-                <w:szCs w:val="15"/>
-              </w:rPr>
-            </w:pPr>
-            <w:r>
-              <w:rPr>
-                <w:rFonts w:ascii="宋体" w:hAnsi="宋体"/>
-                <w:sz w:val="15"/>
-                <w:szCs w:val="15"/>
-              </w:rPr>
-              <w:t>20</w:t>
-            </w:r>
-          </w:p>
-        </w:tc>
-        <w:tc>
-          <w:tcPr>
-            <w:tcW w:w="2391" w:type="dxa"/>
-            <w:tcBorders>
-              <w:top w:val="single" w:color="000000" w:sz="4" w:space="0"/>
-              <w:left w:val="single" w:color="000000" w:sz="4" w:space="0"/>
-              <w:bottom w:val="single" w:color="000000" w:sz="4" w:space="0"/>
-              <w:right w:val="single" w:color="000000" w:sz="4" w:space="0"/>
-              <w:insideH w:val="single" w:sz="4" w:space="0"/>
-              <w:insideV w:val="single" w:sz="4" w:space="0"/>
-            </w:tcBorders>
-            <w:shd w:val="clear" w:color="auto" w:fill="auto"/>
-          </w:tcPr>
-          <w:p>
-            <w:pPr>
-              <w:rPr>
-                <w:rFonts w:ascii="宋体" w:hAnsi="宋体"/>
-                <w:sz w:val="15"/>
-                <w:szCs w:val="15"/>
-              </w:rPr>
-            </w:pPr>
-            <w:r>
-              <w:rPr>
-                <w:rFonts w:ascii="宋体" w:hAnsi="宋体"/>
-                <w:sz w:val="15"/>
-                <w:szCs w:val="15"/>
-              </w:rPr>
-              <w:t>作品合作伙伴编号</w:t>
-            </w:r>
-          </w:p>
-        </w:tc>
-        <w:tc>
-          <w:tcPr>
-            <w:tcW w:w="1718" w:type="dxa"/>
-            <w:tcBorders>
-              <w:top w:val="single" w:color="000000" w:sz="4" w:space="0"/>
-              <w:left w:val="single" w:color="000000" w:sz="4" w:space="0"/>
-              <w:bottom w:val="single" w:color="000000" w:sz="4" w:space="0"/>
-              <w:right w:val="single" w:color="000000" w:sz="4" w:space="0"/>
-              <w:insideH w:val="single" w:sz="4" w:space="0"/>
-              <w:insideV w:val="single" w:sz="4" w:space="0"/>
-            </w:tcBorders>
-            <w:shd w:val="clear" w:color="auto" w:fill="auto"/>
-          </w:tcPr>
-          <w:p>
-            <w:pPr>
-              <w:rPr>
-                <w:rFonts w:ascii="宋体" w:hAnsi="宋体"/>
-                <w:sz w:val="15"/>
-                <w:szCs w:val="15"/>
-              </w:rPr>
-            </w:pPr>
-            <w:r>
-              <w:rPr>
-                <w:rFonts w:ascii="宋体" w:hAnsi="宋体"/>
-                <w:sz w:val="15"/>
-                <w:szCs w:val="15"/>
-              </w:rPr>
-              <w:t>123214543121236</w:t>
+              <w:t>可信时间戳技术文档</w:t>
             </w:r>
           </w:p>
         </w:tc>
@@ -6734,7 +6133,7 @@
                 <w:sz w:val="15"/>
                 <w:szCs w:val="15"/>
               </w:rPr>
-              <w:t>opusLabel</w:t>
+              <w:t>fileExtension</w:t>
             </w:r>
           </w:p>
         </w:tc>
@@ -6786,18 +6185,20 @@
             <w:pPr>
               <w:jc w:val="center"/>
               <w:rPr>
-                <w:rFonts w:ascii="宋体" w:hAnsi="宋体"/>
-                <w:sz w:val="15"/>
-                <w:szCs w:val="15"/>
-              </w:rPr>
-            </w:pPr>
-            <w:r>
-              <w:rPr>
-                <w:rFonts w:ascii="宋体" w:hAnsi="宋体"/>
-                <w:sz w:val="15"/>
-                <w:szCs w:val="15"/>
-              </w:rPr>
-              <w:t>否</w:t>
+                <w:rFonts w:hint="eastAsia" w:ascii="宋体" w:hAnsi="宋体" w:eastAsia="宋体"/>
+                <w:sz w:val="15"/>
+                <w:szCs w:val="15"/>
+                <w:lang w:eastAsia="zh-CN"/>
+              </w:rPr>
+            </w:pPr>
+            <w:r>
+              <w:rPr>
+                <w:rFonts w:hint="eastAsia" w:ascii="宋体" w:hAnsi="宋体"/>
+                <w:sz w:val="15"/>
+                <w:szCs w:val="15"/>
+                <w:lang w:eastAsia="zh-CN"/>
+              </w:rPr>
+              <w:t>是</w:t>
             </w:r>
           </w:p>
         </w:tc>
@@ -6829,7 +6230,7 @@
                 <w:sz w:val="15"/>
                 <w:szCs w:val="15"/>
               </w:rPr>
-              <w:t>500</w:t>
+              <w:t>10</w:t>
             </w:r>
           </w:p>
         </w:tc>
@@ -6847,13 +6248,20 @@
             <w:shd w:val="clear" w:color="auto" w:fill="auto"/>
           </w:tcPr>
           <w:p>
-            <w:r>
-              <w:rPr>
-                <w:rFonts w:ascii="宋体" w:hAnsi="宋体"/>
-                <w:sz w:val="15"/>
-                <w:szCs w:val="15"/>
-              </w:rPr>
-              <w:t>作品标签，自定义，多个标签时，采用半角逗号分隔</w:t>
+            <w:pPr>
+              <w:rPr>
+                <w:rFonts w:ascii="宋体" w:hAnsi="宋体"/>
+                <w:sz w:val="15"/>
+                <w:szCs w:val="15"/>
+              </w:rPr>
+            </w:pPr>
+            <w:r>
+              <w:rPr>
+                <w:rFonts w:ascii="宋体" w:hAnsi="宋体"/>
+                <w:sz w:val="15"/>
+                <w:szCs w:val="15"/>
+              </w:rPr>
+              <w:t>作品文件扩展名，上传文件时为必填</w:t>
             </w:r>
           </w:p>
         </w:tc>
@@ -6873,18 +6281,20 @@
           <w:p>
             <w:pPr>
               <w:rPr>
-                <w:rFonts w:ascii="宋体" w:hAnsi="宋体"/>
-                <w:sz w:val="15"/>
-                <w:szCs w:val="15"/>
-              </w:rPr>
-            </w:pPr>
-            <w:r>
-              <w:rPr>
-                <w:rFonts w:ascii="宋体" w:hAnsi="宋体"/>
-                <w:sz w:val="15"/>
-                <w:szCs w:val="15"/>
-              </w:rPr>
-              <w:t>风景,山水</w:t>
+                <w:rFonts w:hint="default" w:ascii="宋体" w:hAnsi="宋体" w:eastAsia="宋体"/>
+                <w:sz w:val="15"/>
+                <w:szCs w:val="15"/>
+                <w:lang w:val="en-US" w:eastAsia="zh-CN"/>
+              </w:rPr>
+            </w:pPr>
+            <w:r>
+              <w:rPr>
+                <w:rFonts w:hint="eastAsia" w:ascii="宋体" w:hAnsi="宋体"/>
+                <w:sz w:val="15"/>
+                <w:szCs w:val="15"/>
+                <w:lang w:val="en-US" w:eastAsia="zh-CN"/>
+              </w:rPr>
+              <w:t>jpg</w:t>
             </w:r>
           </w:p>
         </w:tc>
@@ -6934,7 +6344,7 @@
                 <w:sz w:val="15"/>
                 <w:szCs w:val="15"/>
               </w:rPr>
-              <w:t>opusStore</w:t>
+              <w:t>opusState</w:t>
             </w:r>
           </w:p>
         </w:tc>
@@ -7029,7 +6439,7 @@
                 <w:sz w:val="15"/>
                 <w:szCs w:val="15"/>
               </w:rPr>
-              <w:t>3</w:t>
+              <w:t>1</w:t>
             </w:r>
           </w:p>
         </w:tc>
@@ -7060,7 +6470,7 @@
                 <w:sz w:val="15"/>
                 <w:szCs w:val="15"/>
               </w:rPr>
-              <w:t>版权类型（对应版权库），枚举</w:t>
+              <w:t>作品发布状态，枚举</w:t>
             </w:r>
           </w:p>
         </w:tc>
@@ -7091,7 +6501,7 @@
                 <w:sz w:val="15"/>
                 <w:szCs w:val="15"/>
               </w:rPr>
-              <w:t>104</w:t>
+              <w:t>1</w:t>
             </w:r>
           </w:p>
         </w:tc>
@@ -7141,7 +6551,7 @@
                 <w:sz w:val="15"/>
                 <w:szCs w:val="15"/>
               </w:rPr>
-              <w:t>opusDescribe</w:t>
+              <w:t>opusPartnerID</w:t>
             </w:r>
           </w:p>
         </w:tc>
@@ -7204,7 +6614,7 @@
                 <w:sz w:val="15"/>
                 <w:szCs w:val="15"/>
               </w:rPr>
-              <w:t>是</w:t>
+              <w:t>否</w:t>
             </w:r>
           </w:p>
         </w:tc>
@@ -7236,7 +6646,7 @@
                 <w:sz w:val="15"/>
                 <w:szCs w:val="15"/>
               </w:rPr>
-              <w:t>200</w:t>
+              <w:t>20</w:t>
             </w:r>
           </w:p>
         </w:tc>
@@ -7267,7 +6677,7 @@
                 <w:sz w:val="15"/>
                 <w:szCs w:val="15"/>
               </w:rPr>
-              <w:t>作品描述，禁止使用特殊符号，不支持\r\n</w:t>
+              <w:t>作品合作伙伴编号</w:t>
             </w:r>
           </w:p>
         </w:tc>
@@ -7292,206 +6702,13 @@
                 <w:szCs w:val="15"/>
               </w:rPr>
             </w:pPr>
-          </w:p>
-        </w:tc>
-      </w:tr>
-      <w:tr>
-        <w:tblPrEx>
-          <w:tblBorders>
-            <w:top w:val="single" w:color="000000" w:sz="4" w:space="0"/>
-            <w:left w:val="single" w:color="000000" w:sz="4" w:space="0"/>
-            <w:bottom w:val="single" w:color="000000" w:sz="4" w:space="0"/>
-            <w:right w:val="single" w:color="000000" w:sz="4" w:space="0"/>
-            <w:insideH w:val="single" w:color="000000" w:sz="4" w:space="0"/>
-            <w:insideV w:val="single" w:color="000000" w:sz="4" w:space="0"/>
-          </w:tblBorders>
-          <w:tblLayout w:type="fixed"/>
-        </w:tblPrEx>
-        <w:tc>
-          <w:tcPr>
-            <w:tcW w:w="1640" w:type="dxa"/>
-            <w:tcBorders>
-              <w:top w:val="single" w:color="000000" w:sz="4" w:space="0"/>
-              <w:left w:val="single" w:color="000000" w:sz="4" w:space="0"/>
-              <w:bottom w:val="single" w:color="000000" w:sz="4" w:space="0"/>
-              <w:right w:val="single" w:color="000000" w:sz="4" w:space="0"/>
-              <w:insideH w:val="single" w:sz="4" w:space="0"/>
-              <w:insideV w:val="single" w:sz="4" w:space="0"/>
-            </w:tcBorders>
-            <w:shd w:val="clear" w:color="auto" w:fill="auto"/>
-          </w:tcPr>
-          <w:p>
-            <w:pPr>
-              <w:rPr>
-                <w:rFonts w:ascii="宋体" w:hAnsi="宋体"/>
-                <w:sz w:val="15"/>
-                <w:szCs w:val="15"/>
-              </w:rPr>
-            </w:pPr>
-            <w:r>
-              <w:rPr>
-                <w:rFonts w:ascii="宋体" w:hAnsi="宋体"/>
-                <w:sz w:val="15"/>
-                <w:szCs w:val="15"/>
-              </w:rPr>
-              <w:t>opusType</w:t>
-            </w:r>
-          </w:p>
-        </w:tc>
-        <w:tc>
-          <w:tcPr>
-            <w:tcW w:w="814" w:type="dxa"/>
-            <w:tcBorders>
-              <w:top w:val="single" w:color="000000" w:sz="4" w:space="0"/>
-              <w:left w:val="single" w:color="000000" w:sz="4" w:space="0"/>
-              <w:bottom w:val="single" w:color="000000" w:sz="4" w:space="0"/>
-              <w:right w:val="single" w:color="000000" w:sz="4" w:space="0"/>
-              <w:insideH w:val="single" w:sz="4" w:space="0"/>
-              <w:insideV w:val="single" w:sz="4" w:space="0"/>
-            </w:tcBorders>
-            <w:shd w:val="clear" w:color="auto" w:fill="auto"/>
-          </w:tcPr>
-          <w:p>
-            <w:pPr>
-              <w:rPr>
-                <w:rFonts w:ascii="宋体" w:hAnsi="宋体"/>
-                <w:sz w:val="15"/>
-                <w:szCs w:val="15"/>
-              </w:rPr>
-            </w:pPr>
-            <w:r>
-              <w:rPr>
-                <w:rFonts w:ascii="宋体" w:hAnsi="宋体"/>
-                <w:sz w:val="15"/>
-                <w:szCs w:val="15"/>
-              </w:rPr>
-              <w:t>Int</w:t>
-            </w:r>
-          </w:p>
-        </w:tc>
-        <w:tc>
-          <w:tcPr>
-            <w:tcW w:w="859" w:type="dxa"/>
-            <w:tcBorders>
-              <w:top w:val="single" w:color="000000" w:sz="4" w:space="0"/>
-              <w:left w:val="single" w:color="000000" w:sz="4" w:space="0"/>
-              <w:bottom w:val="single" w:color="000000" w:sz="4" w:space="0"/>
-              <w:right w:val="single" w:color="000000" w:sz="4" w:space="0"/>
-              <w:insideH w:val="single" w:sz="4" w:space="0"/>
-              <w:insideV w:val="single" w:sz="4" w:space="0"/>
-            </w:tcBorders>
-            <w:shd w:val="clear" w:color="auto" w:fill="auto"/>
-          </w:tcPr>
-          <w:p>
-            <w:pPr>
-              <w:jc w:val="center"/>
-              <w:rPr>
-                <w:rFonts w:ascii="宋体" w:hAnsi="宋体"/>
-                <w:sz w:val="15"/>
-                <w:szCs w:val="15"/>
-              </w:rPr>
-            </w:pPr>
-            <w:r>
-              <w:rPr>
-                <w:rFonts w:ascii="宋体" w:hAnsi="宋体"/>
-                <w:sz w:val="15"/>
-                <w:szCs w:val="15"/>
-              </w:rPr>
-              <w:t>否</w:t>
-            </w:r>
-          </w:p>
-        </w:tc>
-        <w:tc>
-          <w:tcPr>
-            <w:tcW w:w="874" w:type="dxa"/>
-            <w:tcBorders>
-              <w:top w:val="single" w:color="000000" w:sz="4" w:space="0"/>
-              <w:left w:val="single" w:color="000000" w:sz="4" w:space="0"/>
-              <w:bottom w:val="single" w:color="000000" w:sz="4" w:space="0"/>
-              <w:right w:val="single" w:color="000000" w:sz="4" w:space="0"/>
-              <w:insideH w:val="single" w:sz="4" w:space="0"/>
-              <w:insideV w:val="single" w:sz="4" w:space="0"/>
-            </w:tcBorders>
-            <w:shd w:val="clear" w:color="auto" w:fill="auto"/>
-          </w:tcPr>
-          <w:p>
-            <w:pPr>
-              <w:jc w:val="center"/>
-              <w:rPr>
-                <w:rFonts w:ascii="宋体" w:hAnsi="宋体"/>
-                <w:sz w:val="15"/>
-                <w:szCs w:val="15"/>
-              </w:rPr>
-            </w:pPr>
-            <w:r>
-              <w:rPr>
-                <w:rFonts w:ascii="宋体" w:hAnsi="宋体"/>
-                <w:sz w:val="15"/>
-                <w:szCs w:val="15"/>
-              </w:rPr>
-              <w:t>3</w:t>
-            </w:r>
-          </w:p>
-        </w:tc>
-        <w:tc>
-          <w:tcPr>
-            <w:tcW w:w="2391" w:type="dxa"/>
-            <w:tcBorders>
-              <w:top w:val="single" w:color="000000" w:sz="4" w:space="0"/>
-              <w:left w:val="single" w:color="000000" w:sz="4" w:space="0"/>
-              <w:bottom w:val="single" w:color="000000" w:sz="4" w:space="0"/>
-              <w:right w:val="single" w:color="000000" w:sz="4" w:space="0"/>
-              <w:insideH w:val="single" w:sz="4" w:space="0"/>
-              <w:insideV w:val="single" w:sz="4" w:space="0"/>
-            </w:tcBorders>
-            <w:shd w:val="clear" w:color="auto" w:fill="auto"/>
-          </w:tcPr>
-          <w:p>
-            <w:pPr>
-              <w:rPr>
-                <w:rFonts w:ascii="宋体" w:hAnsi="宋体"/>
-                <w:sz w:val="15"/>
-                <w:szCs w:val="15"/>
-              </w:rPr>
-            </w:pPr>
-            <w:r>
-              <w:rPr>
-                <w:rFonts w:ascii="宋体" w:hAnsi="宋体"/>
-                <w:sz w:val="15"/>
-                <w:szCs w:val="15"/>
-              </w:rPr>
-              <w:t>作品类型，枚举</w:t>
-            </w:r>
-          </w:p>
-        </w:tc>
-        <w:tc>
-          <w:tcPr>
-            <w:tcW w:w="1718" w:type="dxa"/>
-            <w:tcBorders>
-              <w:top w:val="single" w:color="000000" w:sz="4" w:space="0"/>
-              <w:left w:val="single" w:color="000000" w:sz="4" w:space="0"/>
-              <w:bottom w:val="single" w:color="000000" w:sz="4" w:space="0"/>
-              <w:right w:val="single" w:color="000000" w:sz="4" w:space="0"/>
-              <w:insideH w:val="single" w:sz="4" w:space="0"/>
-              <w:insideV w:val="single" w:sz="4" w:space="0"/>
-            </w:tcBorders>
-            <w:shd w:val="clear" w:color="auto" w:fill="auto"/>
-          </w:tcPr>
-          <w:p>
-            <w:pPr>
-              <w:rPr>
-                <w:rFonts w:ascii="宋体" w:hAnsi="宋体"/>
-                <w:sz w:val="15"/>
-                <w:szCs w:val="15"/>
-              </w:rPr>
-            </w:pPr>
-            <w:r>
-              <w:rPr>
-                <w:rFonts w:ascii="宋体" w:hAnsi="宋体"/>
-                <w:sz w:val="15"/>
-                <w:szCs w:val="15"/>
-              </w:rPr>
-              <w:t>138</w:t>
+            <w:r>
+              <w:rPr>
+                <w:rFonts w:ascii="宋体" w:hAnsi="宋体"/>
+                <w:sz w:val="15"/>
+                <w:szCs w:val="15"/>
+              </w:rPr>
+              <w:t>123214543121236</w:t>
             </w:r>
           </w:p>
         </w:tc>
@@ -7541,7 +6758,7 @@
                 <w:sz w:val="15"/>
                 <w:szCs w:val="15"/>
               </w:rPr>
-              <w:t>opusCreativeType</w:t>
+              <w:t>opusLabel</w:t>
             </w:r>
           </w:p>
         </w:tc>
@@ -7572,7 +6789,7 @@
                 <w:sz w:val="15"/>
                 <w:szCs w:val="15"/>
               </w:rPr>
-              <w:t>Int</w:t>
+              <w:t>String</w:t>
             </w:r>
           </w:p>
         </w:tc>
@@ -7636,7 +6853,7 @@
                 <w:sz w:val="15"/>
                 <w:szCs w:val="15"/>
               </w:rPr>
-              <w:t>3</w:t>
+              <w:t>500</w:t>
             </w:r>
           </w:p>
         </w:tc>
@@ -7654,20 +6871,13 @@
             <w:shd w:val="clear" w:color="auto" w:fill="auto"/>
           </w:tcPr>
           <w:p>
-            <w:pPr>
-              <w:rPr>
-                <w:rFonts w:ascii="宋体" w:hAnsi="宋体"/>
-                <w:sz w:val="15"/>
-                <w:szCs w:val="15"/>
-              </w:rPr>
-            </w:pPr>
-            <w:r>
-              <w:rPr>
-                <w:rFonts w:ascii="宋体" w:hAnsi="宋体"/>
-                <w:sz w:val="15"/>
-                <w:szCs w:val="15"/>
-              </w:rPr>
-              <w:t>创作类型，枚举</w:t>
+            <w:r>
+              <w:rPr>
+                <w:rFonts w:ascii="宋体" w:hAnsi="宋体"/>
+                <w:sz w:val="15"/>
+                <w:szCs w:val="15"/>
+              </w:rPr>
+              <w:t>作品标签，自定义，多个标签时，采用半角逗号分隔</w:t>
             </w:r>
           </w:p>
         </w:tc>
@@ -7698,7 +6908,7 @@
                 <w:sz w:val="15"/>
                 <w:szCs w:val="15"/>
               </w:rPr>
-              <w:t>102</w:t>
+              <w:t>风景,山水</w:t>
             </w:r>
           </w:p>
         </w:tc>
@@ -7748,7 +6958,7 @@
                 <w:sz w:val="15"/>
                 <w:szCs w:val="15"/>
               </w:rPr>
-              <w:t>opusCreativeNature</w:t>
+              <w:t>opusStore</w:t>
             </w:r>
           </w:p>
         </w:tc>
@@ -7874,7 +7084,7 @@
                 <w:sz w:val="15"/>
                 <w:szCs w:val="15"/>
               </w:rPr>
-              <w:t>创作性质，枚举</w:t>
+              <w:t>版权类型（对应版权库），枚举</w:t>
             </w:r>
           </w:p>
         </w:tc>
@@ -7905,7 +7115,7 @@
                 <w:sz w:val="15"/>
                 <w:szCs w:val="15"/>
               </w:rPr>
-              <w:t>101</w:t>
+              <w:t>104</w:t>
             </w:r>
           </w:p>
         </w:tc>
@@ -7955,7 +7165,7 @@
                 <w:sz w:val="15"/>
                 <w:szCs w:val="15"/>
               </w:rPr>
-              <w:t>applyType</w:t>
+              <w:t>opusDescribe</w:t>
             </w:r>
           </w:p>
         </w:tc>
@@ -7986,7 +7196,7 @@
                 <w:sz w:val="15"/>
                 <w:szCs w:val="15"/>
               </w:rPr>
-              <w:t>Int</w:t>
+              <w:t>String</w:t>
             </w:r>
           </w:p>
         </w:tc>
@@ -8050,7 +7260,7 @@
                 <w:sz w:val="15"/>
                 <w:szCs w:val="15"/>
               </w:rPr>
-              <w:t>3</w:t>
+              <w:t>200</w:t>
             </w:r>
           </w:p>
         </w:tc>
@@ -8081,7 +7291,7 @@
                 <w:sz w:val="15"/>
                 <w:szCs w:val="15"/>
               </w:rPr>
-              <w:t>申请类型，枚举</w:t>
+              <w:t>作品描述，禁止使用特殊符号，不支持\r\n</w:t>
             </w:r>
           </w:p>
         </w:tc>
@@ -8106,215 +7316,6 @@
                 <w:szCs w:val="15"/>
               </w:rPr>
             </w:pPr>
-            <w:r>
-              <w:rPr>
-                <w:rFonts w:ascii="宋体" w:hAnsi="宋体"/>
-                <w:sz w:val="15"/>
-                <w:szCs w:val="15"/>
-              </w:rPr>
-              <w:t>102</w:t>
-            </w:r>
-          </w:p>
-        </w:tc>
-      </w:tr>
-      <w:tr>
-        <w:tblPrEx>
-          <w:tblBorders>
-            <w:top w:val="single" w:color="000000" w:sz="4" w:space="0"/>
-            <w:left w:val="single" w:color="000000" w:sz="4" w:space="0"/>
-            <w:bottom w:val="single" w:color="000000" w:sz="4" w:space="0"/>
-            <w:right w:val="single" w:color="000000" w:sz="4" w:space="0"/>
-            <w:insideH w:val="single" w:color="000000" w:sz="4" w:space="0"/>
-            <w:insideV w:val="single" w:color="000000" w:sz="4" w:space="0"/>
-          </w:tblBorders>
-          <w:tblLayout w:type="fixed"/>
-        </w:tblPrEx>
-        <w:tc>
-          <w:tcPr>
-            <w:tcW w:w="1640" w:type="dxa"/>
-            <w:tcBorders>
-              <w:top w:val="single" w:color="000000" w:sz="4" w:space="0"/>
-              <w:left w:val="single" w:color="000000" w:sz="4" w:space="0"/>
-              <w:bottom w:val="single" w:color="000000" w:sz="4" w:space="0"/>
-              <w:right w:val="single" w:color="000000" w:sz="4" w:space="0"/>
-              <w:insideH w:val="single" w:sz="4" w:space="0"/>
-              <w:insideV w:val="single" w:sz="4" w:space="0"/>
-            </w:tcBorders>
-            <w:shd w:val="clear" w:color="auto" w:fill="auto"/>
-          </w:tcPr>
-          <w:p>
-            <w:pPr>
-              <w:rPr>
-                <w:rFonts w:ascii="宋体" w:hAnsi="宋体"/>
-                <w:sz w:val="15"/>
-                <w:szCs w:val="15"/>
-              </w:rPr>
-            </w:pPr>
-            <w:r>
-              <w:rPr>
-                <w:rFonts w:ascii="宋体" w:hAnsi="宋体"/>
-                <w:sz w:val="15"/>
-                <w:szCs w:val="15"/>
-              </w:rPr>
-              <w:t>applyUserType</w:t>
-            </w:r>
-          </w:p>
-        </w:tc>
-        <w:tc>
-          <w:tcPr>
-            <w:tcW w:w="814" w:type="dxa"/>
-            <w:tcBorders>
-              <w:top w:val="single" w:color="000000" w:sz="4" w:space="0"/>
-              <w:left w:val="single" w:color="000000" w:sz="4" w:space="0"/>
-              <w:bottom w:val="single" w:color="000000" w:sz="4" w:space="0"/>
-              <w:right w:val="single" w:color="000000" w:sz="4" w:space="0"/>
-              <w:insideH w:val="single" w:sz="4" w:space="0"/>
-              <w:insideV w:val="single" w:sz="4" w:space="0"/>
-            </w:tcBorders>
-            <w:shd w:val="clear" w:color="auto" w:fill="auto"/>
-          </w:tcPr>
-          <w:p>
-            <w:pPr>
-              <w:rPr>
-                <w:rFonts w:ascii="宋体" w:hAnsi="宋体"/>
-                <w:sz w:val="15"/>
-                <w:szCs w:val="15"/>
-              </w:rPr>
-            </w:pPr>
-            <w:r>
-              <w:rPr>
-                <w:rFonts w:ascii="宋体" w:hAnsi="宋体"/>
-                <w:sz w:val="15"/>
-                <w:szCs w:val="15"/>
-              </w:rPr>
-              <w:t>Int</w:t>
-            </w:r>
-          </w:p>
-        </w:tc>
-        <w:tc>
-          <w:tcPr>
-            <w:tcW w:w="859" w:type="dxa"/>
-            <w:tcBorders>
-              <w:top w:val="single" w:color="000000" w:sz="4" w:space="0"/>
-              <w:left w:val="single" w:color="000000" w:sz="4" w:space="0"/>
-              <w:bottom w:val="single" w:color="000000" w:sz="4" w:space="0"/>
-              <w:right w:val="single" w:color="000000" w:sz="4" w:space="0"/>
-              <w:insideH w:val="single" w:sz="4" w:space="0"/>
-              <w:insideV w:val="single" w:sz="4" w:space="0"/>
-            </w:tcBorders>
-            <w:shd w:val="clear" w:color="auto" w:fill="auto"/>
-          </w:tcPr>
-          <w:p>
-            <w:pPr>
-              <w:jc w:val="center"/>
-              <w:rPr>
-                <w:rFonts w:ascii="宋体" w:hAnsi="宋体"/>
-                <w:sz w:val="15"/>
-                <w:szCs w:val="15"/>
-              </w:rPr>
-            </w:pPr>
-            <w:r>
-              <w:rPr>
-                <w:rFonts w:ascii="宋体" w:hAnsi="宋体"/>
-                <w:sz w:val="15"/>
-                <w:szCs w:val="15"/>
-              </w:rPr>
-              <w:t>是</w:t>
-            </w:r>
-          </w:p>
-        </w:tc>
-        <w:tc>
-          <w:tcPr>
-            <w:tcW w:w="874" w:type="dxa"/>
-            <w:tcBorders>
-              <w:top w:val="single" w:color="000000" w:sz="4" w:space="0"/>
-              <w:left w:val="single" w:color="000000" w:sz="4" w:space="0"/>
-              <w:bottom w:val="single" w:color="000000" w:sz="4" w:space="0"/>
-              <w:right w:val="single" w:color="000000" w:sz="4" w:space="0"/>
-              <w:insideH w:val="single" w:sz="4" w:space="0"/>
-              <w:insideV w:val="single" w:sz="4" w:space="0"/>
-            </w:tcBorders>
-            <w:shd w:val="clear" w:color="auto" w:fill="auto"/>
-          </w:tcPr>
-          <w:p>
-            <w:pPr>
-              <w:jc w:val="center"/>
-              <w:rPr>
-                <w:rFonts w:ascii="宋体" w:hAnsi="宋体"/>
-                <w:sz w:val="15"/>
-                <w:szCs w:val="15"/>
-              </w:rPr>
-            </w:pPr>
-            <w:r>
-              <w:rPr>
-                <w:rFonts w:ascii="宋体" w:hAnsi="宋体"/>
-                <w:sz w:val="15"/>
-                <w:szCs w:val="15"/>
-              </w:rPr>
-              <w:t>3</w:t>
-            </w:r>
-          </w:p>
-        </w:tc>
-        <w:tc>
-          <w:tcPr>
-            <w:tcW w:w="2391" w:type="dxa"/>
-            <w:tcBorders>
-              <w:top w:val="single" w:color="000000" w:sz="4" w:space="0"/>
-              <w:left w:val="single" w:color="000000" w:sz="4" w:space="0"/>
-              <w:bottom w:val="single" w:color="000000" w:sz="4" w:space="0"/>
-              <w:right w:val="single" w:color="000000" w:sz="4" w:space="0"/>
-              <w:insideH w:val="single" w:sz="4" w:space="0"/>
-              <w:insideV w:val="single" w:sz="4" w:space="0"/>
-            </w:tcBorders>
-            <w:shd w:val="clear" w:color="auto" w:fill="auto"/>
-          </w:tcPr>
-          <w:p>
-            <w:pPr>
-              <w:rPr>
-                <w:rFonts w:ascii="宋体" w:hAnsi="宋体"/>
-                <w:sz w:val="15"/>
-                <w:szCs w:val="15"/>
-              </w:rPr>
-            </w:pPr>
-            <w:r>
-              <w:rPr>
-                <w:rFonts w:ascii="宋体" w:hAnsi="宋体"/>
-                <w:sz w:val="15"/>
-                <w:szCs w:val="15"/>
-              </w:rPr>
-              <w:t>申请人类型，枚举</w:t>
-            </w:r>
-          </w:p>
-        </w:tc>
-        <w:tc>
-          <w:tcPr>
-            <w:tcW w:w="1718" w:type="dxa"/>
-            <w:tcBorders>
-              <w:top w:val="single" w:color="000000" w:sz="4" w:space="0"/>
-              <w:left w:val="single" w:color="000000" w:sz="4" w:space="0"/>
-              <w:bottom w:val="single" w:color="000000" w:sz="4" w:space="0"/>
-              <w:right w:val="single" w:color="000000" w:sz="4" w:space="0"/>
-              <w:insideH w:val="single" w:sz="4" w:space="0"/>
-              <w:insideV w:val="single" w:sz="4" w:space="0"/>
-            </w:tcBorders>
-            <w:shd w:val="clear" w:color="auto" w:fill="auto"/>
-          </w:tcPr>
-          <w:p>
-            <w:pPr>
-              <w:rPr>
-                <w:rFonts w:ascii="宋体" w:hAnsi="宋体"/>
-                <w:sz w:val="15"/>
-                <w:szCs w:val="15"/>
-              </w:rPr>
-            </w:pPr>
-            <w:r>
-              <w:rPr>
-                <w:rFonts w:ascii="宋体" w:hAnsi="宋体"/>
-                <w:sz w:val="15"/>
-                <w:szCs w:val="15"/>
-              </w:rPr>
-              <w:t>101</w:t>
-            </w:r>
           </w:p>
         </w:tc>
       </w:tr>
@@ -8363,7 +7364,7 @@
                 <w:sz w:val="15"/>
                 <w:szCs w:val="15"/>
               </w:rPr>
-              <w:t>applyNationality</w:t>
+              <w:t>opusType</w:t>
             </w:r>
           </w:p>
         </w:tc>
@@ -8394,7 +7395,7 @@
                 <w:sz w:val="15"/>
                 <w:szCs w:val="15"/>
               </w:rPr>
-              <w:t>String</w:t>
+              <w:t>Int</w:t>
             </w:r>
           </w:p>
         </w:tc>
@@ -8426,7 +7427,7 @@
                 <w:sz w:val="15"/>
                 <w:szCs w:val="15"/>
               </w:rPr>
-              <w:t>是</w:t>
+              <w:t>否</w:t>
             </w:r>
           </w:p>
         </w:tc>
@@ -8458,7 +7459,7 @@
                 <w:sz w:val="15"/>
                 <w:szCs w:val="15"/>
               </w:rPr>
-              <w:t>4</w:t>
+              <w:t>3</w:t>
             </w:r>
           </w:p>
         </w:tc>
@@ -8489,7 +7490,7 @@
                 <w:sz w:val="15"/>
                 <w:szCs w:val="15"/>
               </w:rPr>
-              <w:t>申请人国籍</w:t>
+              <w:t>作品类型，枚举</w:t>
             </w:r>
           </w:p>
         </w:tc>
@@ -8520,7 +7521,7 @@
                 <w:sz w:val="15"/>
                 <w:szCs w:val="15"/>
               </w:rPr>
-              <w:t>中国CN</w:t>
+              <w:t>138</w:t>
             </w:r>
           </w:p>
         </w:tc>
@@ -8570,7 +7571,7 @@
                 <w:sz w:val="15"/>
                 <w:szCs w:val="15"/>
               </w:rPr>
-              <w:t>applyName</w:t>
+              <w:t>opusCreativeType</w:t>
             </w:r>
           </w:p>
         </w:tc>
@@ -8601,7 +7602,7 @@
                 <w:sz w:val="15"/>
                 <w:szCs w:val="15"/>
               </w:rPr>
-              <w:t>String</w:t>
+              <w:t>Int</w:t>
             </w:r>
           </w:p>
         </w:tc>
@@ -8633,7 +7634,7 @@
                 <w:sz w:val="15"/>
                 <w:szCs w:val="15"/>
               </w:rPr>
-              <w:t>是</w:t>
+              <w:t>否</w:t>
             </w:r>
           </w:p>
         </w:tc>
@@ -8665,7 +7666,7 @@
                 <w:sz w:val="15"/>
                 <w:szCs w:val="15"/>
               </w:rPr>
-              <w:t>64</w:t>
+              <w:t>3</w:t>
             </w:r>
           </w:p>
         </w:tc>
@@ -8696,7 +7697,7 @@
                 <w:sz w:val="15"/>
                 <w:szCs w:val="15"/>
               </w:rPr>
-              <w:t>申请人，一般指作品所属的权利人。禁止使用特殊符号。不支持\r\n</w:t>
+              <w:t>创作类型，枚举</w:t>
             </w:r>
           </w:p>
         </w:tc>
@@ -8721,6 +7722,14 @@
                 <w:szCs w:val="15"/>
               </w:rPr>
             </w:pPr>
+            <w:r>
+              <w:rPr>
+                <w:rFonts w:ascii="宋体" w:hAnsi="宋体"/>
+                <w:sz w:val="15"/>
+                <w:szCs w:val="15"/>
+              </w:rPr>
+              <w:t>102</w:t>
+            </w:r>
           </w:p>
         </w:tc>
       </w:tr>
@@ -8769,7 +7778,7 @@
                 <w:sz w:val="15"/>
                 <w:szCs w:val="15"/>
               </w:rPr>
-              <w:t>applyIDType</w:t>
+              <w:t>opusCreativeNature</w:t>
             </w:r>
           </w:p>
         </w:tc>
@@ -8832,7 +7841,7 @@
                 <w:sz w:val="15"/>
                 <w:szCs w:val="15"/>
               </w:rPr>
-              <w:t>是</w:t>
+              <w:t>否</w:t>
             </w:r>
           </w:p>
         </w:tc>
@@ -8895,7 +7904,7 @@
                 <w:sz w:val="15"/>
                 <w:szCs w:val="15"/>
               </w:rPr>
-              <w:t>申请人证件类型，枚举</w:t>
+              <w:t>创作性质，枚举</w:t>
             </w:r>
           </w:p>
         </w:tc>
@@ -8926,201 +7935,8 @@
                 <w:sz w:val="15"/>
                 <w:szCs w:val="15"/>
               </w:rPr>
-              <w:t>111</w:t>
-            </w:r>
-          </w:p>
-        </w:tc>
-      </w:tr>
-      <w:tr>
-        <w:tblPrEx>
-          <w:tblBorders>
-            <w:top w:val="single" w:color="000000" w:sz="4" w:space="0"/>
-            <w:left w:val="single" w:color="000000" w:sz="4" w:space="0"/>
-            <w:bottom w:val="single" w:color="000000" w:sz="4" w:space="0"/>
-            <w:right w:val="single" w:color="000000" w:sz="4" w:space="0"/>
-            <w:insideH w:val="single" w:color="000000" w:sz="4" w:space="0"/>
-            <w:insideV w:val="single" w:color="000000" w:sz="4" w:space="0"/>
-          </w:tblBorders>
-          <w:tblLayout w:type="fixed"/>
-        </w:tblPrEx>
-        <w:tc>
-          <w:tcPr>
-            <w:tcW w:w="1640" w:type="dxa"/>
-            <w:tcBorders>
-              <w:top w:val="single" w:color="000000" w:sz="4" w:space="0"/>
-              <w:left w:val="single" w:color="000000" w:sz="4" w:space="0"/>
-              <w:bottom w:val="single" w:color="000000" w:sz="4" w:space="0"/>
-              <w:right w:val="single" w:color="000000" w:sz="4" w:space="0"/>
-              <w:insideH w:val="single" w:sz="4" w:space="0"/>
-              <w:insideV w:val="single" w:sz="4" w:space="0"/>
-            </w:tcBorders>
-            <w:shd w:val="clear" w:color="auto" w:fill="auto"/>
-          </w:tcPr>
-          <w:p>
-            <w:pPr>
-              <w:rPr>
-                <w:rFonts w:ascii="宋体" w:hAnsi="宋体"/>
-                <w:sz w:val="15"/>
-                <w:szCs w:val="15"/>
-              </w:rPr>
-            </w:pPr>
-            <w:r>
-              <w:rPr>
-                <w:rFonts w:ascii="宋体" w:hAnsi="宋体"/>
-                <w:sz w:val="15"/>
-                <w:szCs w:val="15"/>
-              </w:rPr>
-              <w:t>applyIDNumber</w:t>
-            </w:r>
-          </w:p>
-        </w:tc>
-        <w:tc>
-          <w:tcPr>
-            <w:tcW w:w="814" w:type="dxa"/>
-            <w:tcBorders>
-              <w:top w:val="single" w:color="000000" w:sz="4" w:space="0"/>
-              <w:left w:val="single" w:color="000000" w:sz="4" w:space="0"/>
-              <w:bottom w:val="single" w:color="000000" w:sz="4" w:space="0"/>
-              <w:right w:val="single" w:color="000000" w:sz="4" w:space="0"/>
-              <w:insideH w:val="single" w:sz="4" w:space="0"/>
-              <w:insideV w:val="single" w:sz="4" w:space="0"/>
-            </w:tcBorders>
-            <w:shd w:val="clear" w:color="auto" w:fill="auto"/>
-          </w:tcPr>
-          <w:p>
-            <w:pPr>
-              <w:rPr>
-                <w:rFonts w:ascii="宋体" w:hAnsi="宋体"/>
-                <w:sz w:val="15"/>
-                <w:szCs w:val="15"/>
-              </w:rPr>
-            </w:pPr>
-            <w:r>
-              <w:rPr>
-                <w:rFonts w:ascii="宋体" w:hAnsi="宋体"/>
-                <w:sz w:val="15"/>
-                <w:szCs w:val="15"/>
-              </w:rPr>
-              <w:t>String</w:t>
-            </w:r>
-          </w:p>
-        </w:tc>
-        <w:tc>
-          <w:tcPr>
-            <w:tcW w:w="859" w:type="dxa"/>
-            <w:tcBorders>
-              <w:top w:val="single" w:color="000000" w:sz="4" w:space="0"/>
-              <w:left w:val="single" w:color="000000" w:sz="4" w:space="0"/>
-              <w:bottom w:val="single" w:color="000000" w:sz="4" w:space="0"/>
-              <w:right w:val="single" w:color="000000" w:sz="4" w:space="0"/>
-              <w:insideH w:val="single" w:sz="4" w:space="0"/>
-              <w:insideV w:val="single" w:sz="4" w:space="0"/>
-            </w:tcBorders>
-            <w:shd w:val="clear" w:color="auto" w:fill="auto"/>
-          </w:tcPr>
-          <w:p>
-            <w:pPr>
-              <w:jc w:val="center"/>
-              <w:rPr>
-                <w:rFonts w:ascii="宋体" w:hAnsi="宋体"/>
-                <w:sz w:val="15"/>
-                <w:szCs w:val="15"/>
-              </w:rPr>
-            </w:pPr>
-            <w:r>
-              <w:rPr>
-                <w:rFonts w:ascii="宋体" w:hAnsi="宋体"/>
-                <w:sz w:val="15"/>
-                <w:szCs w:val="15"/>
-              </w:rPr>
-              <w:t>是</w:t>
-            </w:r>
-          </w:p>
-        </w:tc>
-        <w:tc>
-          <w:tcPr>
-            <w:tcW w:w="874" w:type="dxa"/>
-            <w:tcBorders>
-              <w:top w:val="single" w:color="000000" w:sz="4" w:space="0"/>
-              <w:left w:val="single" w:color="000000" w:sz="4" w:space="0"/>
-              <w:bottom w:val="single" w:color="000000" w:sz="4" w:space="0"/>
-              <w:right w:val="single" w:color="000000" w:sz="4" w:space="0"/>
-              <w:insideH w:val="single" w:sz="4" w:space="0"/>
-              <w:insideV w:val="single" w:sz="4" w:space="0"/>
-            </w:tcBorders>
-            <w:shd w:val="clear" w:color="auto" w:fill="auto"/>
-          </w:tcPr>
-          <w:p>
-            <w:pPr>
-              <w:jc w:val="center"/>
-              <w:rPr>
-                <w:rFonts w:ascii="宋体" w:hAnsi="宋体"/>
-                <w:sz w:val="15"/>
-                <w:szCs w:val="15"/>
-              </w:rPr>
-            </w:pPr>
-            <w:r>
-              <w:rPr>
-                <w:rFonts w:ascii="宋体" w:hAnsi="宋体"/>
-                <w:sz w:val="15"/>
-                <w:szCs w:val="15"/>
-              </w:rPr>
-              <w:t>32</w:t>
-            </w:r>
-          </w:p>
-        </w:tc>
-        <w:tc>
-          <w:tcPr>
-            <w:tcW w:w="2391" w:type="dxa"/>
-            <w:tcBorders>
-              <w:top w:val="single" w:color="000000" w:sz="4" w:space="0"/>
-              <w:left w:val="single" w:color="000000" w:sz="4" w:space="0"/>
-              <w:bottom w:val="single" w:color="000000" w:sz="4" w:space="0"/>
-              <w:right w:val="single" w:color="000000" w:sz="4" w:space="0"/>
-              <w:insideH w:val="single" w:sz="4" w:space="0"/>
-              <w:insideV w:val="single" w:sz="4" w:space="0"/>
-            </w:tcBorders>
-            <w:shd w:val="clear" w:color="auto" w:fill="auto"/>
-          </w:tcPr>
-          <w:p>
-            <w:pPr>
-              <w:rPr>
-                <w:rFonts w:ascii="宋体" w:hAnsi="宋体"/>
-                <w:sz w:val="15"/>
-                <w:szCs w:val="15"/>
-              </w:rPr>
-            </w:pPr>
-            <w:r>
-              <w:rPr>
-                <w:rFonts w:ascii="宋体" w:hAnsi="宋体"/>
-                <w:sz w:val="15"/>
-                <w:szCs w:val="15"/>
-              </w:rPr>
-              <w:t>申请人证件号码</w:t>
-            </w:r>
-          </w:p>
-        </w:tc>
-        <w:tc>
-          <w:tcPr>
-            <w:tcW w:w="1718" w:type="dxa"/>
-            <w:tcBorders>
-              <w:top w:val="single" w:color="000000" w:sz="4" w:space="0"/>
-              <w:left w:val="single" w:color="000000" w:sz="4" w:space="0"/>
-              <w:bottom w:val="single" w:color="000000" w:sz="4" w:space="0"/>
-              <w:right w:val="single" w:color="000000" w:sz="4" w:space="0"/>
-              <w:insideH w:val="single" w:sz="4" w:space="0"/>
-              <w:insideV w:val="single" w:sz="4" w:space="0"/>
-            </w:tcBorders>
-            <w:shd w:val="clear" w:color="auto" w:fill="auto"/>
-          </w:tcPr>
-          <w:p>
-            <w:pPr>
-              <w:rPr>
-                <w:rFonts w:ascii="宋体" w:hAnsi="宋体"/>
-                <w:sz w:val="15"/>
-                <w:szCs w:val="15"/>
-              </w:rPr>
-            </w:pPr>
+              <w:t>101</w:t>
+            </w:r>
           </w:p>
         </w:tc>
       </w:tr>
@@ -9169,7 +7985,7 @@
                 <w:sz w:val="15"/>
                 <w:szCs w:val="15"/>
               </w:rPr>
-              <w:t>applyPhone</w:t>
+              <w:t>applyType</w:t>
             </w:r>
           </w:p>
         </w:tc>
@@ -9200,7 +8016,7 @@
                 <w:sz w:val="15"/>
                 <w:szCs w:val="15"/>
               </w:rPr>
-              <w:t>String</w:t>
+              <w:t>Int</w:t>
             </w:r>
           </w:p>
         </w:tc>
@@ -9232,7 +8048,7 @@
                 <w:sz w:val="15"/>
                 <w:szCs w:val="15"/>
               </w:rPr>
-              <w:t>否</w:t>
+              <w:t>是</w:t>
             </w:r>
           </w:p>
         </w:tc>
@@ -9264,7 +8080,7 @@
                 <w:sz w:val="15"/>
                 <w:szCs w:val="15"/>
               </w:rPr>
-              <w:t>14</w:t>
+              <w:t>3</w:t>
             </w:r>
           </w:p>
         </w:tc>
@@ -9295,7 +8111,7 @@
                 <w:sz w:val="15"/>
                 <w:szCs w:val="15"/>
               </w:rPr>
-              <w:t>申请人联系电话</w:t>
+              <w:t>申请类型，枚举</w:t>
             </w:r>
           </w:p>
         </w:tc>
@@ -9320,6 +8136,14 @@
                 <w:szCs w:val="15"/>
               </w:rPr>
             </w:pPr>
+            <w:r>
+              <w:rPr>
+                <w:rFonts w:ascii="宋体" w:hAnsi="宋体"/>
+                <w:sz w:val="15"/>
+                <w:szCs w:val="15"/>
+              </w:rPr>
+              <w:t>102</w:t>
+            </w:r>
           </w:p>
         </w:tc>
       </w:tr>
@@ -9368,7 +8192,7 @@
                 <w:sz w:val="15"/>
                 <w:szCs w:val="15"/>
               </w:rPr>
-              <w:t>applyMail</w:t>
+              <w:t>applyUserType</w:t>
             </w:r>
           </w:p>
         </w:tc>
@@ -9399,7 +8223,7 @@
                 <w:sz w:val="15"/>
                 <w:szCs w:val="15"/>
               </w:rPr>
-              <w:t>String</w:t>
+              <w:t>Int</w:t>
             </w:r>
           </w:p>
         </w:tc>
@@ -9431,7 +8255,7 @@
                 <w:sz w:val="15"/>
                 <w:szCs w:val="15"/>
               </w:rPr>
-              <w:t>否</w:t>
+              <w:t>是</w:t>
             </w:r>
           </w:p>
         </w:tc>
@@ -9463,7 +8287,7 @@
                 <w:sz w:val="15"/>
                 <w:szCs w:val="15"/>
               </w:rPr>
-              <w:t>64</w:t>
+              <w:t>3</w:t>
             </w:r>
           </w:p>
         </w:tc>
@@ -9494,7 +8318,7 @@
                 <w:sz w:val="15"/>
                 <w:szCs w:val="15"/>
               </w:rPr>
-              <w:t>申请人电子邮箱</w:t>
+              <w:t>申请人类型，枚举</w:t>
             </w:r>
           </w:p>
         </w:tc>
@@ -9519,6 +8343,14 @@
                 <w:szCs w:val="15"/>
               </w:rPr>
             </w:pPr>
+            <w:r>
+              <w:rPr>
+                <w:rFonts w:ascii="宋体" w:hAnsi="宋体"/>
+                <w:sz w:val="15"/>
+                <w:szCs w:val="15"/>
+              </w:rPr>
+              <w:t>101</w:t>
+            </w:r>
           </w:p>
         </w:tc>
       </w:tr>
@@ -9567,7 +8399,7 @@
                 <w:sz w:val="15"/>
                 <w:szCs w:val="15"/>
               </w:rPr>
-              <w:t>applyAddress</w:t>
+              <w:t>applyNationality</w:t>
             </w:r>
           </w:p>
         </w:tc>
@@ -9630,7 +8462,7 @@
                 <w:sz w:val="15"/>
                 <w:szCs w:val="15"/>
               </w:rPr>
-              <w:t>否</w:t>
+              <w:t>是</w:t>
             </w:r>
           </w:p>
         </w:tc>
@@ -9662,7 +8494,7 @@
                 <w:sz w:val="15"/>
                 <w:szCs w:val="15"/>
               </w:rPr>
-              <w:t>256</w:t>
+              <w:t>4</w:t>
             </w:r>
           </w:p>
         </w:tc>
@@ -9693,7 +8525,7 @@
                 <w:sz w:val="15"/>
                 <w:szCs w:val="15"/>
               </w:rPr>
-              <w:t>申请人联系地址</w:t>
+              <w:t>申请人国籍</w:t>
             </w:r>
           </w:p>
         </w:tc>
@@ -9718,199 +8550,14 @@
                 <w:szCs w:val="15"/>
               </w:rPr>
             </w:pPr>
-          </w:p>
-        </w:tc>
-      </w:tr>
-      <w:tr>
-        <w:tblPrEx>
-          <w:tblBorders>
-            <w:top w:val="single" w:color="000000" w:sz="4" w:space="0"/>
-            <w:left w:val="single" w:color="000000" w:sz="4" w:space="0"/>
-            <w:bottom w:val="single" w:color="000000" w:sz="4" w:space="0"/>
-            <w:right w:val="single" w:color="000000" w:sz="4" w:space="0"/>
-            <w:insideH w:val="single" w:color="000000" w:sz="4" w:space="0"/>
-            <w:insideV w:val="single" w:color="000000" w:sz="4" w:space="0"/>
-          </w:tblBorders>
-          <w:tblLayout w:type="fixed"/>
-        </w:tblPrEx>
-        <w:tc>
-          <w:tcPr>
-            <w:tcW w:w="1640" w:type="dxa"/>
-            <w:tcBorders>
-              <w:top w:val="single" w:color="000000" w:sz="4" w:space="0"/>
-              <w:left w:val="single" w:color="000000" w:sz="4" w:space="0"/>
-              <w:bottom w:val="single" w:color="000000" w:sz="4" w:space="0"/>
-              <w:right w:val="single" w:color="000000" w:sz="4" w:space="0"/>
-              <w:insideH w:val="single" w:sz="4" w:space="0"/>
-              <w:insideV w:val="single" w:sz="4" w:space="0"/>
-            </w:tcBorders>
-            <w:shd w:val="clear" w:color="auto" w:fill="auto"/>
-          </w:tcPr>
-          <w:p>
-            <w:pPr>
-              <w:rPr>
-                <w:rFonts w:ascii="宋体" w:hAnsi="宋体"/>
-                <w:sz w:val="15"/>
-                <w:szCs w:val="15"/>
-              </w:rPr>
-            </w:pPr>
-            <w:r>
-              <w:rPr>
-                <w:rFonts w:ascii="宋体" w:hAnsi="宋体"/>
-                <w:sz w:val="15"/>
-                <w:szCs w:val="15"/>
-              </w:rPr>
-              <w:t>applyEmergencyName</w:t>
-            </w:r>
-          </w:p>
-        </w:tc>
-        <w:tc>
-          <w:tcPr>
-            <w:tcW w:w="814" w:type="dxa"/>
-            <w:tcBorders>
-              <w:top w:val="single" w:color="000000" w:sz="4" w:space="0"/>
-              <w:left w:val="single" w:color="000000" w:sz="4" w:space="0"/>
-              <w:bottom w:val="single" w:color="000000" w:sz="4" w:space="0"/>
-              <w:right w:val="single" w:color="000000" w:sz="4" w:space="0"/>
-              <w:insideH w:val="single" w:sz="4" w:space="0"/>
-              <w:insideV w:val="single" w:sz="4" w:space="0"/>
-            </w:tcBorders>
-            <w:shd w:val="clear" w:color="auto" w:fill="auto"/>
-          </w:tcPr>
-          <w:p>
-            <w:pPr>
-              <w:rPr>
-                <w:rFonts w:ascii="宋体" w:hAnsi="宋体"/>
-                <w:sz w:val="15"/>
-                <w:szCs w:val="15"/>
-              </w:rPr>
-            </w:pPr>
-            <w:r>
-              <w:rPr>
-                <w:rFonts w:ascii="宋体" w:hAnsi="宋体"/>
-                <w:sz w:val="15"/>
-                <w:szCs w:val="15"/>
-              </w:rPr>
-              <w:t>String</w:t>
-            </w:r>
-          </w:p>
-        </w:tc>
-        <w:tc>
-          <w:tcPr>
-            <w:tcW w:w="859" w:type="dxa"/>
-            <w:tcBorders>
-              <w:top w:val="single" w:color="000000" w:sz="4" w:space="0"/>
-              <w:left w:val="single" w:color="000000" w:sz="4" w:space="0"/>
-              <w:bottom w:val="single" w:color="000000" w:sz="4" w:space="0"/>
-              <w:right w:val="single" w:color="000000" w:sz="4" w:space="0"/>
-              <w:insideH w:val="single" w:sz="4" w:space="0"/>
-              <w:insideV w:val="single" w:sz="4" w:space="0"/>
-            </w:tcBorders>
-            <w:shd w:val="clear" w:color="auto" w:fill="auto"/>
-          </w:tcPr>
-          <w:p>
-            <w:pPr>
-              <w:jc w:val="center"/>
-              <w:rPr>
-                <w:rFonts w:ascii="宋体" w:hAnsi="宋体"/>
-                <w:sz w:val="15"/>
-                <w:szCs w:val="15"/>
-              </w:rPr>
-            </w:pPr>
-            <w:r>
-              <w:rPr>
-                <w:rFonts w:ascii="宋体" w:hAnsi="宋体"/>
-                <w:sz w:val="15"/>
-                <w:szCs w:val="15"/>
-              </w:rPr>
-              <w:t>否</w:t>
-            </w:r>
-          </w:p>
-        </w:tc>
-        <w:tc>
-          <w:tcPr>
-            <w:tcW w:w="874" w:type="dxa"/>
-            <w:tcBorders>
-              <w:top w:val="single" w:color="000000" w:sz="4" w:space="0"/>
-              <w:left w:val="single" w:color="000000" w:sz="4" w:space="0"/>
-              <w:bottom w:val="single" w:color="000000" w:sz="4" w:space="0"/>
-              <w:right w:val="single" w:color="000000" w:sz="4" w:space="0"/>
-              <w:insideH w:val="single" w:sz="4" w:space="0"/>
-              <w:insideV w:val="single" w:sz="4" w:space="0"/>
-            </w:tcBorders>
-            <w:shd w:val="clear" w:color="auto" w:fill="auto"/>
-          </w:tcPr>
-          <w:p>
-            <w:pPr>
-              <w:jc w:val="center"/>
-              <w:rPr>
-                <w:rFonts w:ascii="宋体" w:hAnsi="宋体"/>
-                <w:sz w:val="15"/>
-                <w:szCs w:val="15"/>
-              </w:rPr>
-            </w:pPr>
-            <w:r>
-              <w:rPr>
-                <w:rFonts w:ascii="宋体" w:hAnsi="宋体"/>
-                <w:sz w:val="15"/>
-                <w:szCs w:val="15"/>
-              </w:rPr>
-              <w:t>128</w:t>
-            </w:r>
-          </w:p>
-        </w:tc>
-        <w:tc>
-          <w:tcPr>
-            <w:tcW w:w="2391" w:type="dxa"/>
-            <w:tcBorders>
-              <w:top w:val="single" w:color="000000" w:sz="4" w:space="0"/>
-              <w:left w:val="single" w:color="000000" w:sz="4" w:space="0"/>
-              <w:bottom w:val="single" w:color="000000" w:sz="4" w:space="0"/>
-              <w:right w:val="single" w:color="000000" w:sz="4" w:space="0"/>
-              <w:insideH w:val="single" w:sz="4" w:space="0"/>
-              <w:insideV w:val="single" w:sz="4" w:space="0"/>
-            </w:tcBorders>
-            <w:shd w:val="clear" w:color="auto" w:fill="auto"/>
-          </w:tcPr>
-          <w:p>
-            <w:pPr>
-              <w:rPr>
-                <w:rFonts w:ascii="宋体" w:hAnsi="宋体"/>
-                <w:sz w:val="15"/>
-                <w:szCs w:val="15"/>
-              </w:rPr>
-            </w:pPr>
-            <w:r>
-              <w:rPr>
-                <w:rFonts w:ascii="宋体" w:hAnsi="宋体"/>
-                <w:sz w:val="15"/>
-                <w:szCs w:val="15"/>
-              </w:rPr>
-              <w:t>申请人的紧急联系人</w:t>
-            </w:r>
-          </w:p>
-        </w:tc>
-        <w:tc>
-          <w:tcPr>
-            <w:tcW w:w="1718" w:type="dxa"/>
-            <w:tcBorders>
-              <w:top w:val="single" w:color="000000" w:sz="4" w:space="0"/>
-              <w:left w:val="single" w:color="000000" w:sz="4" w:space="0"/>
-              <w:bottom w:val="single" w:color="000000" w:sz="4" w:space="0"/>
-              <w:right w:val="single" w:color="000000" w:sz="4" w:space="0"/>
-              <w:insideH w:val="single" w:sz="4" w:space="0"/>
-              <w:insideV w:val="single" w:sz="4" w:space="0"/>
-            </w:tcBorders>
-            <w:shd w:val="clear" w:color="auto" w:fill="auto"/>
-          </w:tcPr>
-          <w:p>
-            <w:pPr>
-              <w:rPr>
-                <w:rFonts w:ascii="宋体" w:hAnsi="宋体"/>
-                <w:sz w:val="15"/>
-                <w:szCs w:val="15"/>
-              </w:rPr>
-            </w:pPr>
+            <w:r>
+              <w:rPr>
+                <w:rFonts w:ascii="宋体" w:hAnsi="宋体"/>
+                <w:sz w:val="15"/>
+                <w:szCs w:val="15"/>
+              </w:rPr>
+              <w:t>中国CN</w:t>
+            </w:r>
           </w:p>
         </w:tc>
       </w:tr>
@@ -9959,7 +8606,7 @@
                 <w:sz w:val="15"/>
                 <w:szCs w:val="15"/>
               </w:rPr>
-              <w:t>applyEmergencyPhone</w:t>
+              <w:t>applyName</w:t>
             </w:r>
           </w:p>
         </w:tc>
@@ -10022,7 +8669,7 @@
                 <w:sz w:val="15"/>
                 <w:szCs w:val="15"/>
               </w:rPr>
-              <w:t>否</w:t>
+              <w:t>是</w:t>
             </w:r>
           </w:p>
         </w:tc>
@@ -10054,7 +8701,7 @@
                 <w:sz w:val="15"/>
                 <w:szCs w:val="15"/>
               </w:rPr>
-              <w:t>14</w:t>
+              <w:t>64</w:t>
             </w:r>
           </w:p>
         </w:tc>
@@ -10085,7 +8732,7 @@
                 <w:sz w:val="15"/>
                 <w:szCs w:val="15"/>
               </w:rPr>
-              <w:t>申请人紧急联系人联系电话</w:t>
+              <w:t>申请人，一般指作品所属的权利人。禁止使用特殊符号。不支持\r\n</w:t>
             </w:r>
           </w:p>
         </w:tc>
@@ -10158,7 +8805,7 @@
                 <w:sz w:val="15"/>
                 <w:szCs w:val="15"/>
               </w:rPr>
-              <w:t>authType</w:t>
+              <w:t>applyIDType</w:t>
             </w:r>
           </w:p>
         </w:tc>
@@ -10221,7 +8868,7 @@
                 <w:sz w:val="15"/>
                 <w:szCs w:val="15"/>
               </w:rPr>
-              <w:t>否</w:t>
+              <w:t>是</w:t>
             </w:r>
           </w:p>
         </w:tc>
@@ -10284,7 +8931,7 @@
                 <w:sz w:val="15"/>
                 <w:szCs w:val="15"/>
               </w:rPr>
-              <w:t>授权类型</w:t>
+              <w:t>申请人证件类型，枚举</w:t>
             </w:r>
           </w:p>
         </w:tc>
@@ -10315,7 +8962,7 @@
                 <w:sz w:val="15"/>
                 <w:szCs w:val="15"/>
               </w:rPr>
-              <w:t>102</w:t>
+              <w:t>111</w:t>
             </w:r>
           </w:p>
         </w:tc>
@@ -10365,7 +9012,7 @@
                 <w:sz w:val="15"/>
                 <w:szCs w:val="15"/>
               </w:rPr>
-              <w:t>authValidiy</w:t>
+              <w:t>applyIDNumber</w:t>
             </w:r>
           </w:p>
         </w:tc>
@@ -10396,7 +9043,7 @@
                 <w:sz w:val="15"/>
                 <w:szCs w:val="15"/>
               </w:rPr>
-              <w:t>Int</w:t>
+              <w:t>String</w:t>
             </w:r>
           </w:p>
         </w:tc>
@@ -10428,7 +9075,7 @@
                 <w:sz w:val="15"/>
                 <w:szCs w:val="15"/>
               </w:rPr>
-              <w:t>否</w:t>
+              <w:t>是</w:t>
             </w:r>
           </w:p>
         </w:tc>
@@ -10460,7 +9107,7 @@
                 <w:sz w:val="15"/>
                 <w:szCs w:val="15"/>
               </w:rPr>
-              <w:t>5</w:t>
+              <w:t>32</w:t>
             </w:r>
           </w:p>
         </w:tc>
@@ -10491,200 +9138,7 @@
                 <w:sz w:val="15"/>
                 <w:szCs w:val="15"/>
               </w:rPr>
-              <w:t>授权有效期，以天为单位</w:t>
-            </w:r>
-          </w:p>
-        </w:tc>
-        <w:tc>
-          <w:tcPr>
-            <w:tcW w:w="1718" w:type="dxa"/>
-            <w:tcBorders>
-              <w:top w:val="single" w:color="000000" w:sz="4" w:space="0"/>
-              <w:left w:val="single" w:color="000000" w:sz="4" w:space="0"/>
-              <w:bottom w:val="single" w:color="000000" w:sz="4" w:space="0"/>
-              <w:right w:val="single" w:color="000000" w:sz="4" w:space="0"/>
-              <w:insideH w:val="single" w:sz="4" w:space="0"/>
-              <w:insideV w:val="single" w:sz="4" w:space="0"/>
-            </w:tcBorders>
-            <w:shd w:val="clear" w:color="auto" w:fill="auto"/>
-          </w:tcPr>
-          <w:p>
-            <w:pPr>
-              <w:rPr>
-                <w:rFonts w:ascii="宋体" w:hAnsi="宋体"/>
-                <w:sz w:val="15"/>
-                <w:szCs w:val="15"/>
-              </w:rPr>
-            </w:pPr>
-            <w:r>
-              <w:rPr>
-                <w:rFonts w:ascii="宋体" w:hAnsi="宋体"/>
-                <w:sz w:val="15"/>
-                <w:szCs w:val="15"/>
-              </w:rPr>
-              <w:t>92731</w:t>
-            </w:r>
-          </w:p>
-        </w:tc>
-      </w:tr>
-      <w:tr>
-        <w:tblPrEx>
-          <w:tblBorders>
-            <w:top w:val="single" w:color="000000" w:sz="4" w:space="0"/>
-            <w:left w:val="single" w:color="000000" w:sz="4" w:space="0"/>
-            <w:bottom w:val="single" w:color="000000" w:sz="4" w:space="0"/>
-            <w:right w:val="single" w:color="000000" w:sz="4" w:space="0"/>
-            <w:insideH w:val="single" w:color="000000" w:sz="4" w:space="0"/>
-            <w:insideV w:val="single" w:color="000000" w:sz="4" w:space="0"/>
-          </w:tblBorders>
-          <w:tblLayout w:type="fixed"/>
-        </w:tblPrEx>
-        <w:tc>
-          <w:tcPr>
-            <w:tcW w:w="1640" w:type="dxa"/>
-            <w:tcBorders>
-              <w:top w:val="single" w:color="000000" w:sz="4" w:space="0"/>
-              <w:left w:val="single" w:color="000000" w:sz="4" w:space="0"/>
-              <w:bottom w:val="single" w:color="000000" w:sz="4" w:space="0"/>
-              <w:right w:val="single" w:color="000000" w:sz="4" w:space="0"/>
-              <w:insideH w:val="single" w:sz="4" w:space="0"/>
-              <w:insideV w:val="single" w:sz="4" w:space="0"/>
-            </w:tcBorders>
-            <w:shd w:val="clear" w:color="auto" w:fill="auto"/>
-          </w:tcPr>
-          <w:p>
-            <w:pPr>
-              <w:rPr>
-                <w:rFonts w:ascii="宋体" w:hAnsi="宋体"/>
-                <w:sz w:val="15"/>
-                <w:szCs w:val="15"/>
-              </w:rPr>
-            </w:pPr>
-            <w:r>
-              <w:rPr>
-                <w:rFonts w:ascii="宋体" w:hAnsi="宋体"/>
-                <w:sz w:val="15"/>
-                <w:szCs w:val="15"/>
-              </w:rPr>
-              <w:t>authProtocol</w:t>
-            </w:r>
-          </w:p>
-        </w:tc>
-        <w:tc>
-          <w:tcPr>
-            <w:tcW w:w="814" w:type="dxa"/>
-            <w:tcBorders>
-              <w:top w:val="single" w:color="000000" w:sz="4" w:space="0"/>
-              <w:left w:val="single" w:color="000000" w:sz="4" w:space="0"/>
-              <w:bottom w:val="single" w:color="000000" w:sz="4" w:space="0"/>
-              <w:right w:val="single" w:color="000000" w:sz="4" w:space="0"/>
-              <w:insideH w:val="single" w:sz="4" w:space="0"/>
-              <w:insideV w:val="single" w:sz="4" w:space="0"/>
-            </w:tcBorders>
-            <w:shd w:val="clear" w:color="auto" w:fill="auto"/>
-          </w:tcPr>
-          <w:p>
-            <w:pPr>
-              <w:rPr>
-                <w:rFonts w:ascii="宋体" w:hAnsi="宋体"/>
-                <w:sz w:val="15"/>
-                <w:szCs w:val="15"/>
-              </w:rPr>
-            </w:pPr>
-            <w:r>
-              <w:rPr>
-                <w:rFonts w:ascii="宋体" w:hAnsi="宋体"/>
-                <w:sz w:val="15"/>
-                <w:szCs w:val="15"/>
-              </w:rPr>
-              <w:t>base64 String</w:t>
-            </w:r>
-          </w:p>
-        </w:tc>
-        <w:tc>
-          <w:tcPr>
-            <w:tcW w:w="859" w:type="dxa"/>
-            <w:tcBorders>
-              <w:top w:val="single" w:color="000000" w:sz="4" w:space="0"/>
-              <w:left w:val="single" w:color="000000" w:sz="4" w:space="0"/>
-              <w:bottom w:val="single" w:color="000000" w:sz="4" w:space="0"/>
-              <w:right w:val="single" w:color="000000" w:sz="4" w:space="0"/>
-              <w:insideH w:val="single" w:sz="4" w:space="0"/>
-              <w:insideV w:val="single" w:sz="4" w:space="0"/>
-            </w:tcBorders>
-            <w:shd w:val="clear" w:color="auto" w:fill="auto"/>
-          </w:tcPr>
-          <w:p>
-            <w:pPr>
-              <w:jc w:val="center"/>
-              <w:rPr>
-                <w:rFonts w:ascii="宋体" w:hAnsi="宋体"/>
-                <w:sz w:val="15"/>
-                <w:szCs w:val="15"/>
-              </w:rPr>
-            </w:pPr>
-            <w:r>
-              <w:rPr>
-                <w:rFonts w:ascii="宋体" w:hAnsi="宋体"/>
-                <w:sz w:val="15"/>
-                <w:szCs w:val="15"/>
-              </w:rPr>
-              <w:t>否</w:t>
-            </w:r>
-          </w:p>
-        </w:tc>
-        <w:tc>
-          <w:tcPr>
-            <w:tcW w:w="874" w:type="dxa"/>
-            <w:tcBorders>
-              <w:top w:val="single" w:color="000000" w:sz="4" w:space="0"/>
-              <w:left w:val="single" w:color="000000" w:sz="4" w:space="0"/>
-              <w:bottom w:val="single" w:color="000000" w:sz="4" w:space="0"/>
-              <w:right w:val="single" w:color="000000" w:sz="4" w:space="0"/>
-              <w:insideH w:val="single" w:sz="4" w:space="0"/>
-              <w:insideV w:val="single" w:sz="4" w:space="0"/>
-            </w:tcBorders>
-            <w:shd w:val="clear" w:color="auto" w:fill="auto"/>
-          </w:tcPr>
-          <w:p>
-            <w:pPr>
-              <w:jc w:val="center"/>
-              <w:rPr>
-                <w:rFonts w:ascii="宋体" w:hAnsi="宋体"/>
-                <w:sz w:val="15"/>
-                <w:szCs w:val="15"/>
-              </w:rPr>
-            </w:pPr>
-          </w:p>
-        </w:tc>
-        <w:tc>
-          <w:tcPr>
-            <w:tcW w:w="2391" w:type="dxa"/>
-            <w:tcBorders>
-              <w:top w:val="single" w:color="000000" w:sz="4" w:space="0"/>
-              <w:left w:val="single" w:color="000000" w:sz="4" w:space="0"/>
-              <w:bottom w:val="single" w:color="000000" w:sz="4" w:space="0"/>
-              <w:right w:val="single" w:color="000000" w:sz="4" w:space="0"/>
-              <w:insideH w:val="single" w:sz="4" w:space="0"/>
-              <w:insideV w:val="single" w:sz="4" w:space="0"/>
-            </w:tcBorders>
-            <w:shd w:val="clear" w:color="auto" w:fill="auto"/>
-          </w:tcPr>
-          <w:p>
-            <w:pPr>
-              <w:rPr>
-                <w:rFonts w:ascii="宋体" w:hAnsi="宋体"/>
-                <w:sz w:val="15"/>
-                <w:szCs w:val="15"/>
-              </w:rPr>
-            </w:pPr>
-            <w:r>
-              <w:rPr>
-                <w:rFonts w:ascii="宋体" w:hAnsi="宋体"/>
-                <w:sz w:val="15"/>
-                <w:szCs w:val="15"/>
-              </w:rPr>
-              <w:t>授权协议的电子件</w:t>
+              <w:t>申请人证件号码</w:t>
             </w:r>
           </w:p>
         </w:tc>
@@ -10757,7 +9211,7 @@
                 <w:sz w:val="15"/>
                 <w:szCs w:val="15"/>
               </w:rPr>
-              <w:t>authTime</w:t>
+              <w:t>applyPhone</w:t>
             </w:r>
           </w:p>
         </w:tc>
@@ -10852,7 +9306,7 @@
                 <w:sz w:val="15"/>
                 <w:szCs w:val="15"/>
               </w:rPr>
-              <w:t>20</w:t>
+              <w:t>14</w:t>
             </w:r>
           </w:p>
         </w:tc>
@@ -10883,7 +9337,7 @@
                 <w:sz w:val="15"/>
                 <w:szCs w:val="15"/>
               </w:rPr>
-              <w:t>授权时间，格式yyyy-mm-dd HH:mm:ss</w:t>
+              <w:t>申请人联系电话</w:t>
             </w:r>
           </w:p>
         </w:tc>
@@ -10908,14 +9362,6 @@
                 <w:szCs w:val="15"/>
               </w:rPr>
             </w:pPr>
-            <w:r>
-              <w:rPr>
-                <w:rFonts w:ascii="宋体" w:hAnsi="宋体"/>
-                <w:sz w:val="15"/>
-                <w:szCs w:val="15"/>
-              </w:rPr>
-              <w:t>1999-07-08 21:23:45</w:t>
-            </w:r>
           </w:p>
         </w:tc>
       </w:tr>
@@ -10964,7 +9410,7 @@
                 <w:sz w:val="15"/>
                 <w:szCs w:val="15"/>
               </w:rPr>
-              <w:t>authBusiness</w:t>
+              <w:t>applyMail</w:t>
             </w:r>
           </w:p>
         </w:tc>
@@ -10995,7 +9441,7 @@
                 <w:sz w:val="15"/>
                 <w:szCs w:val="15"/>
               </w:rPr>
-              <w:t>Int</w:t>
+              <w:t>String</w:t>
             </w:r>
           </w:p>
         </w:tc>
@@ -11059,7 +9505,7 @@
                 <w:sz w:val="15"/>
                 <w:szCs w:val="15"/>
               </w:rPr>
-              <w:t>1</w:t>
+              <w:t>64</w:t>
             </w:r>
           </w:p>
         </w:tc>
@@ -11090,7 +9536,7 @@
                 <w:sz w:val="15"/>
                 <w:szCs w:val="15"/>
               </w:rPr>
-              <w:t>授权方式，枚举</w:t>
+              <w:t>申请人电子邮箱</w:t>
             </w:r>
           </w:p>
         </w:tc>
@@ -11115,14 +9561,6 @@
                 <w:szCs w:val="15"/>
               </w:rPr>
             </w:pPr>
-            <w:r>
-              <w:rPr>
-                <w:rFonts w:ascii="宋体" w:hAnsi="宋体"/>
-                <w:sz w:val="15"/>
-                <w:szCs w:val="15"/>
-              </w:rPr>
-              <w:t>2</w:t>
-            </w:r>
           </w:p>
         </w:tc>
       </w:tr>
@@ -11171,7 +9609,7 @@
                 <w:sz w:val="15"/>
                 <w:szCs w:val="15"/>
               </w:rPr>
-              <w:t>authPlatform</w:t>
+              <w:t>applyAddress</w:t>
             </w:r>
           </w:p>
         </w:tc>
@@ -11266,7 +9704,7 @@
                 <w:sz w:val="15"/>
                 <w:szCs w:val="15"/>
               </w:rPr>
-              <w:t>50</w:t>
+              <w:t>256</w:t>
             </w:r>
           </w:p>
         </w:tc>
@@ -11297,200 +9735,7 @@
                 <w:sz w:val="15"/>
                 <w:szCs w:val="15"/>
               </w:rPr>
-              <w:t>授权交易平台名称</w:t>
-            </w:r>
-          </w:p>
-        </w:tc>
-        <w:tc>
-          <w:tcPr>
-            <w:tcW w:w="1718" w:type="dxa"/>
-            <w:tcBorders>
-              <w:top w:val="single" w:color="000000" w:sz="4" w:space="0"/>
-              <w:left w:val="single" w:color="000000" w:sz="4" w:space="0"/>
-              <w:bottom w:val="single" w:color="000000" w:sz="4" w:space="0"/>
-              <w:right w:val="single" w:color="000000" w:sz="4" w:space="0"/>
-              <w:insideH w:val="single" w:sz="4" w:space="0"/>
-              <w:insideV w:val="single" w:sz="4" w:space="0"/>
-            </w:tcBorders>
-            <w:shd w:val="clear" w:color="auto" w:fill="auto"/>
-          </w:tcPr>
-          <w:p>
-            <w:pPr>
-              <w:rPr>
-                <w:rFonts w:ascii="宋体" w:hAnsi="宋体"/>
-                <w:sz w:val="15"/>
-                <w:szCs w:val="15"/>
-              </w:rPr>
-            </w:pPr>
-          </w:p>
-        </w:tc>
-      </w:tr>
-      <w:tr>
-        <w:tblPrEx>
-          <w:tblBorders>
-            <w:top w:val="single" w:color="000000" w:sz="4" w:space="0"/>
-            <w:left w:val="single" w:color="000000" w:sz="4" w:space="0"/>
-            <w:bottom w:val="single" w:color="000000" w:sz="4" w:space="0"/>
-            <w:right w:val="single" w:color="000000" w:sz="4" w:space="0"/>
-            <w:insideH w:val="single" w:color="000000" w:sz="4" w:space="0"/>
-            <w:insideV w:val="single" w:color="000000" w:sz="4" w:space="0"/>
-          </w:tblBorders>
-          <w:tblLayout w:type="fixed"/>
-        </w:tblPrEx>
-        <w:tc>
-          <w:tcPr>
-            <w:tcW w:w="1640" w:type="dxa"/>
-            <w:tcBorders>
-              <w:top w:val="single" w:color="000000" w:sz="4" w:space="0"/>
-              <w:left w:val="single" w:color="000000" w:sz="4" w:space="0"/>
-              <w:bottom w:val="single" w:color="000000" w:sz="4" w:space="0"/>
-              <w:right w:val="single" w:color="000000" w:sz="4" w:space="0"/>
-              <w:insideH w:val="single" w:sz="4" w:space="0"/>
-              <w:insideV w:val="single" w:sz="4" w:space="0"/>
-            </w:tcBorders>
-            <w:shd w:val="clear" w:color="auto" w:fill="auto"/>
-          </w:tcPr>
-          <w:p>
-            <w:pPr>
-              <w:rPr>
-                <w:rFonts w:ascii="宋体" w:hAnsi="宋体"/>
-                <w:sz w:val="15"/>
-                <w:szCs w:val="15"/>
-              </w:rPr>
-            </w:pPr>
-            <w:r>
-              <w:rPr>
-                <w:rFonts w:ascii="宋体" w:hAnsi="宋体"/>
-                <w:sz w:val="15"/>
-                <w:szCs w:val="15"/>
-              </w:rPr>
-              <w:t>authPlatformID</w:t>
-            </w:r>
-          </w:p>
-        </w:tc>
-        <w:tc>
-          <w:tcPr>
-            <w:tcW w:w="814" w:type="dxa"/>
-            <w:tcBorders>
-              <w:top w:val="single" w:color="000000" w:sz="4" w:space="0"/>
-              <w:left w:val="single" w:color="000000" w:sz="4" w:space="0"/>
-              <w:bottom w:val="single" w:color="000000" w:sz="4" w:space="0"/>
-              <w:right w:val="single" w:color="000000" w:sz="4" w:space="0"/>
-              <w:insideH w:val="single" w:sz="4" w:space="0"/>
-              <w:insideV w:val="single" w:sz="4" w:space="0"/>
-            </w:tcBorders>
-            <w:shd w:val="clear" w:color="auto" w:fill="auto"/>
-          </w:tcPr>
-          <w:p>
-            <w:pPr>
-              <w:rPr>
-                <w:rFonts w:ascii="宋体" w:hAnsi="宋体"/>
-                <w:sz w:val="15"/>
-                <w:szCs w:val="15"/>
-              </w:rPr>
-            </w:pPr>
-            <w:r>
-              <w:rPr>
-                <w:rFonts w:ascii="宋体" w:hAnsi="宋体"/>
-                <w:sz w:val="15"/>
-                <w:szCs w:val="15"/>
-              </w:rPr>
-              <w:t>String</w:t>
-            </w:r>
-          </w:p>
-        </w:tc>
-        <w:tc>
-          <w:tcPr>
-            <w:tcW w:w="859" w:type="dxa"/>
-            <w:tcBorders>
-              <w:top w:val="single" w:color="000000" w:sz="4" w:space="0"/>
-              <w:left w:val="single" w:color="000000" w:sz="4" w:space="0"/>
-              <w:bottom w:val="single" w:color="000000" w:sz="4" w:space="0"/>
-              <w:right w:val="single" w:color="000000" w:sz="4" w:space="0"/>
-              <w:insideH w:val="single" w:sz="4" w:space="0"/>
-              <w:insideV w:val="single" w:sz="4" w:space="0"/>
-            </w:tcBorders>
-            <w:shd w:val="clear" w:color="auto" w:fill="auto"/>
-          </w:tcPr>
-          <w:p>
-            <w:pPr>
-              <w:jc w:val="center"/>
-              <w:rPr>
-                <w:rFonts w:ascii="宋体" w:hAnsi="宋体"/>
-                <w:sz w:val="15"/>
-                <w:szCs w:val="15"/>
-              </w:rPr>
-            </w:pPr>
-            <w:r>
-              <w:rPr>
-                <w:rFonts w:ascii="宋体" w:hAnsi="宋体"/>
-                <w:sz w:val="15"/>
-                <w:szCs w:val="15"/>
-              </w:rPr>
-              <w:t>否</w:t>
-            </w:r>
-          </w:p>
-        </w:tc>
-        <w:tc>
-          <w:tcPr>
-            <w:tcW w:w="874" w:type="dxa"/>
-            <w:tcBorders>
-              <w:top w:val="single" w:color="000000" w:sz="4" w:space="0"/>
-              <w:left w:val="single" w:color="000000" w:sz="4" w:space="0"/>
-              <w:bottom w:val="single" w:color="000000" w:sz="4" w:space="0"/>
-              <w:right w:val="single" w:color="000000" w:sz="4" w:space="0"/>
-              <w:insideH w:val="single" w:sz="4" w:space="0"/>
-              <w:insideV w:val="single" w:sz="4" w:space="0"/>
-            </w:tcBorders>
-            <w:shd w:val="clear" w:color="auto" w:fill="auto"/>
-          </w:tcPr>
-          <w:p>
-            <w:pPr>
-              <w:jc w:val="center"/>
-              <w:rPr>
-                <w:rFonts w:ascii="宋体" w:hAnsi="宋体"/>
-                <w:sz w:val="15"/>
-                <w:szCs w:val="15"/>
-              </w:rPr>
-            </w:pPr>
-            <w:r>
-              <w:rPr>
-                <w:rFonts w:ascii="宋体" w:hAnsi="宋体"/>
-                <w:sz w:val="15"/>
-                <w:szCs w:val="15"/>
-              </w:rPr>
-              <w:t>20</w:t>
-            </w:r>
-          </w:p>
-        </w:tc>
-        <w:tc>
-          <w:tcPr>
-            <w:tcW w:w="2391" w:type="dxa"/>
-            <w:tcBorders>
-              <w:top w:val="single" w:color="000000" w:sz="4" w:space="0"/>
-              <w:left w:val="single" w:color="000000" w:sz="4" w:space="0"/>
-              <w:bottom w:val="single" w:color="000000" w:sz="4" w:space="0"/>
-              <w:right w:val="single" w:color="000000" w:sz="4" w:space="0"/>
-              <w:insideH w:val="single" w:sz="4" w:space="0"/>
-              <w:insideV w:val="single" w:sz="4" w:space="0"/>
-            </w:tcBorders>
-            <w:shd w:val="clear" w:color="auto" w:fill="auto"/>
-          </w:tcPr>
-          <w:p>
-            <w:pPr>
-              <w:rPr>
-                <w:rFonts w:ascii="宋体" w:hAnsi="宋体"/>
-                <w:sz w:val="15"/>
-                <w:szCs w:val="15"/>
-              </w:rPr>
-            </w:pPr>
-            <w:r>
-              <w:rPr>
-                <w:rFonts w:ascii="宋体" w:hAnsi="宋体"/>
-                <w:sz w:val="15"/>
-                <w:szCs w:val="15"/>
-              </w:rPr>
-              <w:t>被授权人在授权平台的ID</w:t>
+              <w:t>申请人联系地址</w:t>
             </w:r>
           </w:p>
         </w:tc>
@@ -11563,7 +9808,7 @@
                 <w:sz w:val="15"/>
                 <w:szCs w:val="15"/>
               </w:rPr>
-              <w:t>authPrice</w:t>
+              <w:t>applyEmergencyName</w:t>
             </w:r>
           </w:p>
         </w:tc>
@@ -11594,7 +9839,7 @@
                 <w:sz w:val="15"/>
                 <w:szCs w:val="15"/>
               </w:rPr>
-              <w:t>Long</w:t>
+              <w:t>String</w:t>
             </w:r>
           </w:p>
         </w:tc>
@@ -11658,7 +9903,7 @@
                 <w:sz w:val="15"/>
                 <w:szCs w:val="15"/>
               </w:rPr>
-              <w:t>10</w:t>
+              <w:t>128</w:t>
             </w:r>
           </w:p>
         </w:tc>
@@ -11689,7 +9934,7 @@
                 <w:sz w:val="15"/>
                 <w:szCs w:val="15"/>
               </w:rPr>
-              <w:t>协议价格，默认币种CNY</w:t>
+              <w:t>申请人的紧急联系人</w:t>
             </w:r>
           </w:p>
         </w:tc>
@@ -11714,14 +9959,6 @@
                 <w:szCs w:val="15"/>
               </w:rPr>
             </w:pPr>
-            <w:r>
-              <w:rPr>
-                <w:rFonts w:ascii="宋体" w:hAnsi="宋体"/>
-                <w:sz w:val="15"/>
-                <w:szCs w:val="15"/>
-              </w:rPr>
-              <w:t>23000000</w:t>
-            </w:r>
           </w:p>
         </w:tc>
       </w:tr>
@@ -11770,7 +10007,7 @@
                 <w:sz w:val="15"/>
                 <w:szCs w:val="15"/>
               </w:rPr>
-              <w:t>authAllowType</w:t>
+              <w:t>applyEmergencyPhone</w:t>
             </w:r>
           </w:p>
         </w:tc>
@@ -11801,7 +10038,7 @@
                 <w:sz w:val="15"/>
                 <w:szCs w:val="15"/>
               </w:rPr>
-              <w:t>Int</w:t>
+              <w:t>String</w:t>
             </w:r>
           </w:p>
         </w:tc>
@@ -11865,7 +10102,7 @@
                 <w:sz w:val="15"/>
                 <w:szCs w:val="15"/>
               </w:rPr>
-              <w:t>1</w:t>
+              <w:t>14</w:t>
             </w:r>
           </w:p>
         </w:tc>
@@ -11896,7 +10133,7 @@
                 <w:sz w:val="15"/>
                 <w:szCs w:val="15"/>
               </w:rPr>
-              <w:t>授权许可类型</w:t>
+              <w:t>申请人紧急联系人联系电话</w:t>
             </w:r>
           </w:p>
         </w:tc>
@@ -11921,14 +10158,6 @@
                 <w:szCs w:val="15"/>
               </w:rPr>
             </w:pPr>
-            <w:r>
-              <w:rPr>
-                <w:rFonts w:ascii="宋体" w:hAnsi="宋体"/>
-                <w:sz w:val="15"/>
-                <w:szCs w:val="15"/>
-              </w:rPr>
-              <w:t>2</w:t>
-            </w:r>
           </w:p>
         </w:tc>
       </w:tr>
@@ -11977,7 +10206,7 @@
                 <w:sz w:val="15"/>
                 <w:szCs w:val="15"/>
               </w:rPr>
-              <w:t>authUse</w:t>
+              <w:t>authType</w:t>
             </w:r>
           </w:p>
         </w:tc>
@@ -12008,7 +10237,7 @@
                 <w:sz w:val="15"/>
                 <w:szCs w:val="15"/>
               </w:rPr>
-              <w:t>String</w:t>
+              <w:t>Int</w:t>
             </w:r>
           </w:p>
         </w:tc>
@@ -12072,7 +10301,7 @@
                 <w:sz w:val="15"/>
                 <w:szCs w:val="15"/>
               </w:rPr>
-              <w:t>200</w:t>
+              <w:t>3</w:t>
             </w:r>
           </w:p>
         </w:tc>
@@ -12103,7 +10332,7 @@
                 <w:sz w:val="15"/>
                 <w:szCs w:val="15"/>
               </w:rPr>
-              <w:t>授权用途，多个标签时，采用半角逗号做分割。</w:t>
+              <w:t>授权类型</w:t>
             </w:r>
           </w:p>
         </w:tc>
@@ -12134,208 +10363,7 @@
                 <w:sz w:val="15"/>
                 <w:szCs w:val="15"/>
               </w:rPr>
-              <w:t>编辑用途,新媒体编辑用途,商业用途,新媒体商业用途</w:t>
-            </w:r>
-          </w:p>
-        </w:tc>
-      </w:tr>
-      <w:tr>
-        <w:tblPrEx>
-          <w:tblBorders>
-            <w:top w:val="single" w:color="000000" w:sz="4" w:space="0"/>
-            <w:left w:val="single" w:color="000000" w:sz="4" w:space="0"/>
-            <w:bottom w:val="single" w:color="000000" w:sz="4" w:space="0"/>
-            <w:right w:val="single" w:color="000000" w:sz="4" w:space="0"/>
-            <w:insideH w:val="single" w:color="000000" w:sz="4" w:space="0"/>
-            <w:insideV w:val="single" w:color="000000" w:sz="4" w:space="0"/>
-          </w:tblBorders>
-          <w:tblLayout w:type="fixed"/>
-        </w:tblPrEx>
-        <w:tc>
-          <w:tcPr>
-            <w:tcW w:w="1640" w:type="dxa"/>
-            <w:tcBorders>
-              <w:top w:val="single" w:color="000000" w:sz="4" w:space="0"/>
-              <w:left w:val="single" w:color="000000" w:sz="4" w:space="0"/>
-              <w:bottom w:val="single" w:color="000000" w:sz="4" w:space="0"/>
-              <w:right w:val="single" w:color="000000" w:sz="4" w:space="0"/>
-              <w:insideH w:val="single" w:sz="4" w:space="0"/>
-              <w:insideV w:val="single" w:sz="4" w:space="0"/>
-            </w:tcBorders>
-            <w:shd w:val="clear" w:color="auto" w:fill="auto"/>
-          </w:tcPr>
-          <w:p>
-            <w:pPr>
-              <w:rPr>
-                <w:rFonts w:ascii="宋体" w:hAnsi="宋体"/>
-                <w:sz w:val="15"/>
-                <w:szCs w:val="15"/>
-              </w:rPr>
-            </w:pPr>
-            <w:r>
-              <w:rPr>
-                <w:rFonts w:ascii="宋体" w:hAnsi="宋体"/>
-                <w:sz w:val="15"/>
-                <w:szCs w:val="15"/>
-              </w:rPr>
-              <w:t>authCountry</w:t>
-            </w:r>
-          </w:p>
-        </w:tc>
-        <w:tc>
-          <w:tcPr>
-            <w:tcW w:w="814" w:type="dxa"/>
-            <w:tcBorders>
-              <w:top w:val="single" w:color="000000" w:sz="4" w:space="0"/>
-              <w:left w:val="single" w:color="000000" w:sz="4" w:space="0"/>
-              <w:bottom w:val="single" w:color="000000" w:sz="4" w:space="0"/>
-              <w:right w:val="single" w:color="000000" w:sz="4" w:space="0"/>
-              <w:insideH w:val="single" w:sz="4" w:space="0"/>
-              <w:insideV w:val="single" w:sz="4" w:space="0"/>
-            </w:tcBorders>
-            <w:shd w:val="clear" w:color="auto" w:fill="auto"/>
-          </w:tcPr>
-          <w:p>
-            <w:pPr>
-              <w:rPr>
-                <w:rFonts w:ascii="宋体" w:hAnsi="宋体"/>
-                <w:sz w:val="15"/>
-                <w:szCs w:val="15"/>
-              </w:rPr>
-            </w:pPr>
-            <w:r>
-              <w:rPr>
-                <w:rFonts w:ascii="宋体" w:hAnsi="宋体"/>
-                <w:sz w:val="15"/>
-                <w:szCs w:val="15"/>
-              </w:rPr>
-              <w:t>String</w:t>
-            </w:r>
-          </w:p>
-        </w:tc>
-        <w:tc>
-          <w:tcPr>
-            <w:tcW w:w="859" w:type="dxa"/>
-            <w:tcBorders>
-              <w:top w:val="single" w:color="000000" w:sz="4" w:space="0"/>
-              <w:left w:val="single" w:color="000000" w:sz="4" w:space="0"/>
-              <w:bottom w:val="single" w:color="000000" w:sz="4" w:space="0"/>
-              <w:right w:val="single" w:color="000000" w:sz="4" w:space="0"/>
-              <w:insideH w:val="single" w:sz="4" w:space="0"/>
-              <w:insideV w:val="single" w:sz="4" w:space="0"/>
-            </w:tcBorders>
-            <w:shd w:val="clear" w:color="auto" w:fill="auto"/>
-          </w:tcPr>
-          <w:p>
-            <w:pPr>
-              <w:jc w:val="center"/>
-              <w:rPr>
-                <w:rFonts w:ascii="宋体" w:hAnsi="宋体"/>
-                <w:sz w:val="15"/>
-                <w:szCs w:val="15"/>
-              </w:rPr>
-            </w:pPr>
-            <w:r>
-              <w:rPr>
-                <w:rFonts w:ascii="宋体" w:hAnsi="宋体"/>
-                <w:sz w:val="15"/>
-                <w:szCs w:val="15"/>
-              </w:rPr>
-              <w:t>否</w:t>
-            </w:r>
-          </w:p>
-        </w:tc>
-        <w:tc>
-          <w:tcPr>
-            <w:tcW w:w="874" w:type="dxa"/>
-            <w:tcBorders>
-              <w:top w:val="single" w:color="000000" w:sz="4" w:space="0"/>
-              <w:left w:val="single" w:color="000000" w:sz="4" w:space="0"/>
-              <w:bottom w:val="single" w:color="000000" w:sz="4" w:space="0"/>
-              <w:right w:val="single" w:color="000000" w:sz="4" w:space="0"/>
-              <w:insideH w:val="single" w:sz="4" w:space="0"/>
-              <w:insideV w:val="single" w:sz="4" w:space="0"/>
-            </w:tcBorders>
-            <w:shd w:val="clear" w:color="auto" w:fill="auto"/>
-          </w:tcPr>
-          <w:p>
-            <w:pPr>
-              <w:jc w:val="center"/>
-              <w:rPr>
-                <w:rFonts w:ascii="宋体" w:hAnsi="宋体"/>
-                <w:sz w:val="15"/>
-                <w:szCs w:val="15"/>
-              </w:rPr>
-            </w:pPr>
-            <w:r>
-              <w:rPr>
-                <w:rFonts w:ascii="宋体" w:hAnsi="宋体"/>
-                <w:sz w:val="15"/>
-                <w:szCs w:val="15"/>
-              </w:rPr>
-              <w:t>200</w:t>
-            </w:r>
-          </w:p>
-        </w:tc>
-        <w:tc>
-          <w:tcPr>
-            <w:tcW w:w="2391" w:type="dxa"/>
-            <w:tcBorders>
-              <w:top w:val="single" w:color="000000" w:sz="4" w:space="0"/>
-              <w:left w:val="single" w:color="000000" w:sz="4" w:space="0"/>
-              <w:bottom w:val="single" w:color="000000" w:sz="4" w:space="0"/>
-              <w:right w:val="single" w:color="000000" w:sz="4" w:space="0"/>
-              <w:insideH w:val="single" w:sz="4" w:space="0"/>
-              <w:insideV w:val="single" w:sz="4" w:space="0"/>
-            </w:tcBorders>
-            <w:shd w:val="clear" w:color="auto" w:fill="auto"/>
-          </w:tcPr>
-          <w:p>
-            <w:pPr>
-              <w:rPr>
-                <w:rFonts w:ascii="宋体" w:hAnsi="宋体"/>
-                <w:sz w:val="15"/>
-                <w:szCs w:val="15"/>
-              </w:rPr>
-            </w:pPr>
-            <w:r>
-              <w:rPr>
-                <w:rFonts w:ascii="宋体" w:hAnsi="宋体"/>
-                <w:sz w:val="15"/>
-                <w:szCs w:val="15"/>
-              </w:rPr>
-              <w:t>授权使用地域，多个标签时，采用半角逗号做分割。</w:t>
-            </w:r>
-          </w:p>
-        </w:tc>
-        <w:tc>
-          <w:tcPr>
-            <w:tcW w:w="1718" w:type="dxa"/>
-            <w:tcBorders>
-              <w:top w:val="single" w:color="000000" w:sz="4" w:space="0"/>
-              <w:left w:val="single" w:color="000000" w:sz="4" w:space="0"/>
-              <w:bottom w:val="single" w:color="000000" w:sz="4" w:space="0"/>
-              <w:right w:val="single" w:color="000000" w:sz="4" w:space="0"/>
-              <w:insideH w:val="single" w:sz="4" w:space="0"/>
-              <w:insideV w:val="single" w:sz="4" w:space="0"/>
-            </w:tcBorders>
-            <w:shd w:val="clear" w:color="auto" w:fill="auto"/>
-          </w:tcPr>
-          <w:p>
-            <w:pPr>
-              <w:rPr>
-                <w:rFonts w:ascii="宋体" w:hAnsi="宋体"/>
-                <w:sz w:val="15"/>
-                <w:szCs w:val="15"/>
-              </w:rPr>
-            </w:pPr>
-            <w:r>
-              <w:rPr>
-                <w:rFonts w:ascii="宋体" w:hAnsi="宋体"/>
-                <w:sz w:val="15"/>
-                <w:szCs w:val="15"/>
-              </w:rPr>
-              <w:t>CN,DZ,BY</w:t>
+              <w:t>102</w:t>
             </w:r>
           </w:p>
         </w:tc>
@@ -12385,7 +10413,7 @@
                 <w:sz w:val="15"/>
                 <w:szCs w:val="15"/>
               </w:rPr>
-              <w:t>authSell</w:t>
+              <w:t>authValidiy</w:t>
             </w:r>
           </w:p>
         </w:tc>
@@ -12480,7 +10508,7 @@
                 <w:sz w:val="15"/>
                 <w:szCs w:val="15"/>
               </w:rPr>
-              <w:t>1</w:t>
+              <w:t>5</w:t>
             </w:r>
           </w:p>
         </w:tc>
@@ -12511,7 +10539,7 @@
                 <w:sz w:val="15"/>
                 <w:szCs w:val="15"/>
               </w:rPr>
-              <w:t>可否转售，枚举</w:t>
+              <w:t>授权有效期，以天为单位</w:t>
             </w:r>
           </w:p>
         </w:tc>
@@ -12542,7 +10570,7 @@
                 <w:sz w:val="15"/>
                 <w:szCs w:val="15"/>
               </w:rPr>
-              <w:t>1</w:t>
+              <w:t>92731</w:t>
             </w:r>
           </w:p>
         </w:tc>
@@ -12592,7 +10620,7 @@
                 <w:sz w:val="15"/>
                 <w:szCs w:val="15"/>
               </w:rPr>
-              <w:t>authLimit</w:t>
+              <w:t>authProtocol</w:t>
             </w:r>
           </w:p>
         </w:tc>
@@ -12623,7 +10651,7 @@
                 <w:sz w:val="15"/>
                 <w:szCs w:val="15"/>
               </w:rPr>
-              <w:t>String</w:t>
+              <w:t>base64 String</w:t>
             </w:r>
           </w:p>
         </w:tc>
@@ -12681,14 +10709,6 @@
                 <w:szCs w:val="15"/>
               </w:rPr>
             </w:pPr>
-            <w:r>
-              <w:rPr>
-                <w:rFonts w:ascii="宋体" w:hAnsi="宋体"/>
-                <w:sz w:val="15"/>
-                <w:szCs w:val="15"/>
-              </w:rPr>
-              <w:t>500</w:t>
-            </w:r>
           </w:p>
         </w:tc>
         <w:tc>
@@ -12718,7 +10738,7 @@
                 <w:sz w:val="15"/>
                 <w:szCs w:val="15"/>
               </w:rPr>
-              <w:t>授权限制</w:t>
+              <w:t>授权协议的电子件</w:t>
             </w:r>
           </w:p>
         </w:tc>
@@ -12791,7 +10811,7 @@
                 <w:sz w:val="15"/>
                 <w:szCs w:val="15"/>
               </w:rPr>
-              <w:t>authRemark</w:t>
+              <w:t>authTime</w:t>
             </w:r>
           </w:p>
         </w:tc>
@@ -12886,7 +10906,7 @@
                 <w:sz w:val="15"/>
                 <w:szCs w:val="15"/>
               </w:rPr>
-              <w:t>500</w:t>
+              <w:t>20</w:t>
             </w:r>
           </w:p>
         </w:tc>
@@ -12917,7 +10937,7 @@
                 <w:sz w:val="15"/>
                 <w:szCs w:val="15"/>
               </w:rPr>
-              <w:t>授权协议备注</w:t>
+              <w:t>授权时间，格式yyyy-mm-dd HH:mm:ss</w:t>
             </w:r>
           </w:p>
         </w:tc>
@@ -12942,199 +10962,14 @@
                 <w:szCs w:val="15"/>
               </w:rPr>
             </w:pPr>
-          </w:p>
-        </w:tc>
-      </w:tr>
-      <w:tr>
-        <w:tblPrEx>
-          <w:tblBorders>
-            <w:top w:val="single" w:color="000000" w:sz="4" w:space="0"/>
-            <w:left w:val="single" w:color="000000" w:sz="4" w:space="0"/>
-            <w:bottom w:val="single" w:color="000000" w:sz="4" w:space="0"/>
-            <w:right w:val="single" w:color="000000" w:sz="4" w:space="0"/>
-            <w:insideH w:val="single" w:color="000000" w:sz="4" w:space="0"/>
-            <w:insideV w:val="single" w:color="000000" w:sz="4" w:space="0"/>
-          </w:tblBorders>
-          <w:tblLayout w:type="fixed"/>
-        </w:tblPrEx>
-        <w:tc>
-          <w:tcPr>
-            <w:tcW w:w="1640" w:type="dxa"/>
-            <w:tcBorders>
-              <w:top w:val="single" w:color="000000" w:sz="4" w:space="0"/>
-              <w:left w:val="single" w:color="000000" w:sz="4" w:space="0"/>
-              <w:bottom w:val="single" w:color="000000" w:sz="4" w:space="0"/>
-              <w:right w:val="single" w:color="000000" w:sz="4" w:space="0"/>
-              <w:insideH w:val="single" w:sz="4" w:space="0"/>
-              <w:insideV w:val="single" w:sz="4" w:space="0"/>
-            </w:tcBorders>
-            <w:shd w:val="clear" w:color="auto" w:fill="auto"/>
-          </w:tcPr>
-          <w:p>
-            <w:pPr>
-              <w:rPr>
-                <w:rFonts w:ascii="宋体" w:hAnsi="宋体"/>
-                <w:sz w:val="15"/>
-                <w:szCs w:val="15"/>
-              </w:rPr>
-            </w:pPr>
-            <w:r>
-              <w:rPr>
-                <w:rFonts w:ascii="宋体" w:hAnsi="宋体"/>
-                <w:sz w:val="15"/>
-                <w:szCs w:val="15"/>
-              </w:rPr>
-              <w:t>authUserType</w:t>
-            </w:r>
-          </w:p>
-        </w:tc>
-        <w:tc>
-          <w:tcPr>
-            <w:tcW w:w="814" w:type="dxa"/>
-            <w:tcBorders>
-              <w:top w:val="single" w:color="000000" w:sz="4" w:space="0"/>
-              <w:left w:val="single" w:color="000000" w:sz="4" w:space="0"/>
-              <w:bottom w:val="single" w:color="000000" w:sz="4" w:space="0"/>
-              <w:right w:val="single" w:color="000000" w:sz="4" w:space="0"/>
-              <w:insideH w:val="single" w:sz="4" w:space="0"/>
-              <w:insideV w:val="single" w:sz="4" w:space="0"/>
-            </w:tcBorders>
-            <w:shd w:val="clear" w:color="auto" w:fill="auto"/>
-          </w:tcPr>
-          <w:p>
-            <w:pPr>
-              <w:rPr>
-                <w:rFonts w:ascii="宋体" w:hAnsi="宋体"/>
-                <w:sz w:val="15"/>
-                <w:szCs w:val="15"/>
-              </w:rPr>
-            </w:pPr>
-            <w:r>
-              <w:rPr>
-                <w:rFonts w:ascii="宋体" w:hAnsi="宋体"/>
-                <w:sz w:val="15"/>
-                <w:szCs w:val="15"/>
-              </w:rPr>
-              <w:t>Int</w:t>
-            </w:r>
-          </w:p>
-        </w:tc>
-        <w:tc>
-          <w:tcPr>
-            <w:tcW w:w="859" w:type="dxa"/>
-            <w:tcBorders>
-              <w:top w:val="single" w:color="000000" w:sz="4" w:space="0"/>
-              <w:left w:val="single" w:color="000000" w:sz="4" w:space="0"/>
-              <w:bottom w:val="single" w:color="000000" w:sz="4" w:space="0"/>
-              <w:right w:val="single" w:color="000000" w:sz="4" w:space="0"/>
-              <w:insideH w:val="single" w:sz="4" w:space="0"/>
-              <w:insideV w:val="single" w:sz="4" w:space="0"/>
-            </w:tcBorders>
-            <w:shd w:val="clear" w:color="auto" w:fill="auto"/>
-          </w:tcPr>
-          <w:p>
-            <w:pPr>
-              <w:jc w:val="center"/>
-              <w:rPr>
-                <w:rFonts w:ascii="宋体" w:hAnsi="宋体"/>
-                <w:sz w:val="15"/>
-                <w:szCs w:val="15"/>
-              </w:rPr>
-            </w:pPr>
-            <w:r>
-              <w:rPr>
-                <w:rFonts w:ascii="宋体" w:hAnsi="宋体"/>
-                <w:sz w:val="15"/>
-                <w:szCs w:val="15"/>
-              </w:rPr>
-              <w:t>否</w:t>
-            </w:r>
-          </w:p>
-        </w:tc>
-        <w:tc>
-          <w:tcPr>
-            <w:tcW w:w="874" w:type="dxa"/>
-            <w:tcBorders>
-              <w:top w:val="single" w:color="000000" w:sz="4" w:space="0"/>
-              <w:left w:val="single" w:color="000000" w:sz="4" w:space="0"/>
-              <w:bottom w:val="single" w:color="000000" w:sz="4" w:space="0"/>
-              <w:right w:val="single" w:color="000000" w:sz="4" w:space="0"/>
-              <w:insideH w:val="single" w:sz="4" w:space="0"/>
-              <w:insideV w:val="single" w:sz="4" w:space="0"/>
-            </w:tcBorders>
-            <w:shd w:val="clear" w:color="auto" w:fill="auto"/>
-          </w:tcPr>
-          <w:p>
-            <w:pPr>
-              <w:jc w:val="center"/>
-              <w:rPr>
-                <w:rFonts w:ascii="宋体" w:hAnsi="宋体"/>
-                <w:sz w:val="15"/>
-                <w:szCs w:val="15"/>
-              </w:rPr>
-            </w:pPr>
-            <w:r>
-              <w:rPr>
-                <w:rFonts w:ascii="宋体" w:hAnsi="宋体"/>
-                <w:sz w:val="15"/>
-                <w:szCs w:val="15"/>
-              </w:rPr>
-              <w:t>3</w:t>
-            </w:r>
-          </w:p>
-        </w:tc>
-        <w:tc>
-          <w:tcPr>
-            <w:tcW w:w="2391" w:type="dxa"/>
-            <w:tcBorders>
-              <w:top w:val="single" w:color="000000" w:sz="4" w:space="0"/>
-              <w:left w:val="single" w:color="000000" w:sz="4" w:space="0"/>
-              <w:bottom w:val="single" w:color="000000" w:sz="4" w:space="0"/>
-              <w:right w:val="single" w:color="000000" w:sz="4" w:space="0"/>
-              <w:insideH w:val="single" w:sz="4" w:space="0"/>
-              <w:insideV w:val="single" w:sz="4" w:space="0"/>
-            </w:tcBorders>
-            <w:shd w:val="clear" w:color="auto" w:fill="auto"/>
-          </w:tcPr>
-          <w:p>
-            <w:pPr>
-              <w:rPr>
-                <w:rFonts w:ascii="宋体" w:hAnsi="宋体"/>
-                <w:sz w:val="15"/>
-                <w:szCs w:val="15"/>
-              </w:rPr>
-            </w:pPr>
-            <w:r>
-              <w:rPr>
-                <w:rFonts w:ascii="宋体" w:hAnsi="宋体"/>
-                <w:sz w:val="15"/>
-                <w:szCs w:val="15"/>
-              </w:rPr>
-              <w:t>被授权人类型，枚举</w:t>
-            </w:r>
-          </w:p>
-        </w:tc>
-        <w:tc>
-          <w:tcPr>
-            <w:tcW w:w="1718" w:type="dxa"/>
-            <w:tcBorders>
-              <w:top w:val="single" w:color="000000" w:sz="4" w:space="0"/>
-              <w:left w:val="single" w:color="000000" w:sz="4" w:space="0"/>
-              <w:bottom w:val="single" w:color="000000" w:sz="4" w:space="0"/>
-              <w:right w:val="single" w:color="000000" w:sz="4" w:space="0"/>
-              <w:insideH w:val="single" w:sz="4" w:space="0"/>
-              <w:insideV w:val="single" w:sz="4" w:space="0"/>
-            </w:tcBorders>
-            <w:shd w:val="clear" w:color="auto" w:fill="auto"/>
-          </w:tcPr>
-          <w:p>
-            <w:pPr>
-              <w:rPr>
-                <w:rFonts w:ascii="宋体" w:hAnsi="宋体"/>
-                <w:sz w:val="15"/>
-                <w:szCs w:val="15"/>
-              </w:rPr>
-            </w:pPr>
+            <w:r>
+              <w:rPr>
+                <w:rFonts w:ascii="宋体" w:hAnsi="宋体"/>
+                <w:sz w:val="15"/>
+                <w:szCs w:val="15"/>
+              </w:rPr>
+              <w:t>1999-07-08 21:23:45</w:t>
+            </w:r>
           </w:p>
         </w:tc>
       </w:tr>
@@ -13183,7 +11018,7 @@
                 <w:sz w:val="15"/>
                 <w:szCs w:val="15"/>
               </w:rPr>
-              <w:t>authUserNationality</w:t>
+              <w:t>authBusiness</w:t>
             </w:r>
           </w:p>
         </w:tc>
@@ -13214,7 +11049,7 @@
                 <w:sz w:val="15"/>
                 <w:szCs w:val="15"/>
               </w:rPr>
-              <w:t>String</w:t>
+              <w:t>Int</w:t>
             </w:r>
           </w:p>
         </w:tc>
@@ -13278,7 +11113,7 @@
                 <w:sz w:val="15"/>
                 <w:szCs w:val="15"/>
               </w:rPr>
-              <w:t>4</w:t>
+              <w:t>1</w:t>
             </w:r>
           </w:p>
         </w:tc>
@@ -13309,7 +11144,7 @@
                 <w:sz w:val="15"/>
                 <w:szCs w:val="15"/>
               </w:rPr>
-              <w:t>被授权人国籍</w:t>
+              <w:t>授权方式，枚举</w:t>
             </w:r>
           </w:p>
         </w:tc>
@@ -13340,7 +11175,7 @@
                 <w:sz w:val="15"/>
                 <w:szCs w:val="15"/>
               </w:rPr>
-              <w:t>中国CN</w:t>
+              <w:t>2</w:t>
             </w:r>
           </w:p>
         </w:tc>
@@ -13390,7 +11225,7 @@
                 <w:sz w:val="15"/>
                 <w:szCs w:val="15"/>
               </w:rPr>
-              <w:t>authUserName</w:t>
+              <w:t>authPlatform</w:t>
             </w:r>
           </w:p>
         </w:tc>
@@ -13485,7 +11320,7 @@
                 <w:sz w:val="15"/>
                 <w:szCs w:val="15"/>
               </w:rPr>
-              <w:t>128</w:t>
+              <w:t>50</w:t>
             </w:r>
           </w:p>
         </w:tc>
@@ -13516,7 +11351,7 @@
                 <w:sz w:val="15"/>
                 <w:szCs w:val="15"/>
               </w:rPr>
-              <w:t>被授权人名称</w:t>
+              <w:t>授权交易平台名称</w:t>
             </w:r>
           </w:p>
         </w:tc>
@@ -13589,7 +11424,7 @@
                 <w:sz w:val="15"/>
                 <w:szCs w:val="15"/>
               </w:rPr>
-              <w:t>authUserIDType</w:t>
+              <w:t>authPlatformID</w:t>
             </w:r>
           </w:p>
         </w:tc>
@@ -13620,7 +11455,7 @@
                 <w:sz w:val="15"/>
                 <w:szCs w:val="15"/>
               </w:rPr>
-              <w:t>Int</w:t>
+              <w:t>String</w:t>
             </w:r>
           </w:p>
         </w:tc>
@@ -13684,7 +11519,7 @@
                 <w:sz w:val="15"/>
                 <w:szCs w:val="15"/>
               </w:rPr>
-              <w:t>3</w:t>
+              <w:t>20</w:t>
             </w:r>
           </w:p>
         </w:tc>
@@ -13715,200 +11550,7 @@
                 <w:sz w:val="15"/>
                 <w:szCs w:val="15"/>
               </w:rPr>
-              <w:t>被授权人证件类型</w:t>
-            </w:r>
-          </w:p>
-        </w:tc>
-        <w:tc>
-          <w:tcPr>
-            <w:tcW w:w="1718" w:type="dxa"/>
-            <w:tcBorders>
-              <w:top w:val="single" w:color="000000" w:sz="4" w:space="0"/>
-              <w:left w:val="single" w:color="000000" w:sz="4" w:space="0"/>
-              <w:bottom w:val="single" w:color="000000" w:sz="4" w:space="0"/>
-              <w:right w:val="single" w:color="000000" w:sz="4" w:space="0"/>
-              <w:insideH w:val="single" w:sz="4" w:space="0"/>
-              <w:insideV w:val="single" w:sz="4" w:space="0"/>
-            </w:tcBorders>
-            <w:shd w:val="clear" w:color="auto" w:fill="auto"/>
-          </w:tcPr>
-          <w:p>
-            <w:pPr>
-              <w:rPr>
-                <w:rFonts w:ascii="宋体" w:hAnsi="宋体"/>
-                <w:sz w:val="15"/>
-                <w:szCs w:val="15"/>
-              </w:rPr>
-            </w:pPr>
-          </w:p>
-        </w:tc>
-      </w:tr>
-      <w:tr>
-        <w:tblPrEx>
-          <w:tblBorders>
-            <w:top w:val="single" w:color="000000" w:sz="4" w:space="0"/>
-            <w:left w:val="single" w:color="000000" w:sz="4" w:space="0"/>
-            <w:bottom w:val="single" w:color="000000" w:sz="4" w:space="0"/>
-            <w:right w:val="single" w:color="000000" w:sz="4" w:space="0"/>
-            <w:insideH w:val="single" w:color="000000" w:sz="4" w:space="0"/>
-            <w:insideV w:val="single" w:color="000000" w:sz="4" w:space="0"/>
-          </w:tblBorders>
-          <w:tblLayout w:type="fixed"/>
-        </w:tblPrEx>
-        <w:tc>
-          <w:tcPr>
-            <w:tcW w:w="1640" w:type="dxa"/>
-            <w:tcBorders>
-              <w:top w:val="single" w:color="000000" w:sz="4" w:space="0"/>
-              <w:left w:val="single" w:color="000000" w:sz="4" w:space="0"/>
-              <w:bottom w:val="single" w:color="000000" w:sz="4" w:space="0"/>
-              <w:right w:val="single" w:color="000000" w:sz="4" w:space="0"/>
-              <w:insideH w:val="single" w:sz="4" w:space="0"/>
-              <w:insideV w:val="single" w:sz="4" w:space="0"/>
-            </w:tcBorders>
-            <w:shd w:val="clear" w:color="auto" w:fill="auto"/>
-          </w:tcPr>
-          <w:p>
-            <w:pPr>
-              <w:rPr>
-                <w:rFonts w:ascii="宋体" w:hAnsi="宋体"/>
-                <w:sz w:val="15"/>
-                <w:szCs w:val="15"/>
-              </w:rPr>
-            </w:pPr>
-            <w:r>
-              <w:rPr>
-                <w:rFonts w:ascii="宋体" w:hAnsi="宋体"/>
-                <w:sz w:val="15"/>
-                <w:szCs w:val="15"/>
-              </w:rPr>
-              <w:t>authUserIDNumber</w:t>
-            </w:r>
-          </w:p>
-        </w:tc>
-        <w:tc>
-          <w:tcPr>
-            <w:tcW w:w="814" w:type="dxa"/>
-            <w:tcBorders>
-              <w:top w:val="single" w:color="000000" w:sz="4" w:space="0"/>
-              <w:left w:val="single" w:color="000000" w:sz="4" w:space="0"/>
-              <w:bottom w:val="single" w:color="000000" w:sz="4" w:space="0"/>
-              <w:right w:val="single" w:color="000000" w:sz="4" w:space="0"/>
-              <w:insideH w:val="single" w:sz="4" w:space="0"/>
-              <w:insideV w:val="single" w:sz="4" w:space="0"/>
-            </w:tcBorders>
-            <w:shd w:val="clear" w:color="auto" w:fill="auto"/>
-          </w:tcPr>
-          <w:p>
-            <w:pPr>
-              <w:rPr>
-                <w:rFonts w:ascii="宋体" w:hAnsi="宋体"/>
-                <w:sz w:val="15"/>
-                <w:szCs w:val="15"/>
-              </w:rPr>
-            </w:pPr>
-            <w:r>
-              <w:rPr>
-                <w:rFonts w:ascii="宋体" w:hAnsi="宋体"/>
-                <w:sz w:val="15"/>
-                <w:szCs w:val="15"/>
-              </w:rPr>
-              <w:t>String</w:t>
-            </w:r>
-          </w:p>
-        </w:tc>
-        <w:tc>
-          <w:tcPr>
-            <w:tcW w:w="859" w:type="dxa"/>
-            <w:tcBorders>
-              <w:top w:val="single" w:color="000000" w:sz="4" w:space="0"/>
-              <w:left w:val="single" w:color="000000" w:sz="4" w:space="0"/>
-              <w:bottom w:val="single" w:color="000000" w:sz="4" w:space="0"/>
-              <w:right w:val="single" w:color="000000" w:sz="4" w:space="0"/>
-              <w:insideH w:val="single" w:sz="4" w:space="0"/>
-              <w:insideV w:val="single" w:sz="4" w:space="0"/>
-            </w:tcBorders>
-            <w:shd w:val="clear" w:color="auto" w:fill="auto"/>
-          </w:tcPr>
-          <w:p>
-            <w:pPr>
-              <w:jc w:val="center"/>
-              <w:rPr>
-                <w:rFonts w:ascii="宋体" w:hAnsi="宋体"/>
-                <w:sz w:val="15"/>
-                <w:szCs w:val="15"/>
-              </w:rPr>
-            </w:pPr>
-            <w:r>
-              <w:rPr>
-                <w:rFonts w:ascii="宋体" w:hAnsi="宋体"/>
-                <w:sz w:val="15"/>
-                <w:szCs w:val="15"/>
-              </w:rPr>
-              <w:t>否</w:t>
-            </w:r>
-          </w:p>
-        </w:tc>
-        <w:tc>
-          <w:tcPr>
-            <w:tcW w:w="874" w:type="dxa"/>
-            <w:tcBorders>
-              <w:top w:val="single" w:color="000000" w:sz="4" w:space="0"/>
-              <w:left w:val="single" w:color="000000" w:sz="4" w:space="0"/>
-              <w:bottom w:val="single" w:color="000000" w:sz="4" w:space="0"/>
-              <w:right w:val="single" w:color="000000" w:sz="4" w:space="0"/>
-              <w:insideH w:val="single" w:sz="4" w:space="0"/>
-              <w:insideV w:val="single" w:sz="4" w:space="0"/>
-            </w:tcBorders>
-            <w:shd w:val="clear" w:color="auto" w:fill="auto"/>
-          </w:tcPr>
-          <w:p>
-            <w:pPr>
-              <w:jc w:val="center"/>
-              <w:rPr>
-                <w:rFonts w:ascii="宋体" w:hAnsi="宋体"/>
-                <w:sz w:val="15"/>
-                <w:szCs w:val="15"/>
-              </w:rPr>
-            </w:pPr>
-            <w:r>
-              <w:rPr>
-                <w:rFonts w:ascii="宋体" w:hAnsi="宋体"/>
-                <w:sz w:val="15"/>
-                <w:szCs w:val="15"/>
-              </w:rPr>
-              <w:t>32</w:t>
-            </w:r>
-          </w:p>
-        </w:tc>
-        <w:tc>
-          <w:tcPr>
-            <w:tcW w:w="2391" w:type="dxa"/>
-            <w:tcBorders>
-              <w:top w:val="single" w:color="000000" w:sz="4" w:space="0"/>
-              <w:left w:val="single" w:color="000000" w:sz="4" w:space="0"/>
-              <w:bottom w:val="single" w:color="000000" w:sz="4" w:space="0"/>
-              <w:right w:val="single" w:color="000000" w:sz="4" w:space="0"/>
-              <w:insideH w:val="single" w:sz="4" w:space="0"/>
-              <w:insideV w:val="single" w:sz="4" w:space="0"/>
-            </w:tcBorders>
-            <w:shd w:val="clear" w:color="auto" w:fill="auto"/>
-          </w:tcPr>
-          <w:p>
-            <w:pPr>
-              <w:rPr>
-                <w:rFonts w:ascii="宋体" w:hAnsi="宋体"/>
-                <w:sz w:val="15"/>
-                <w:szCs w:val="15"/>
-              </w:rPr>
-            </w:pPr>
-            <w:r>
-              <w:rPr>
-                <w:rFonts w:ascii="宋体" w:hAnsi="宋体"/>
-                <w:sz w:val="15"/>
-                <w:szCs w:val="15"/>
-              </w:rPr>
-              <w:t>被授权人证件号码</w:t>
+              <w:t>被授权人在授权平台的ID</w:t>
             </w:r>
           </w:p>
         </w:tc>
@@ -13981,7 +11623,7 @@
                 <w:sz w:val="15"/>
                 <w:szCs w:val="15"/>
               </w:rPr>
-              <w:t>authUserPhone</w:t>
+              <w:t>authPrice</w:t>
             </w:r>
           </w:p>
         </w:tc>
@@ -14012,7 +11654,7 @@
                 <w:sz w:val="15"/>
                 <w:szCs w:val="15"/>
               </w:rPr>
-              <w:t>String</w:t>
+              <w:t>Long</w:t>
             </w:r>
           </w:p>
         </w:tc>
@@ -14076,7 +11718,7 @@
                 <w:sz w:val="15"/>
                 <w:szCs w:val="15"/>
               </w:rPr>
-              <w:t>14</w:t>
+              <w:t>10</w:t>
             </w:r>
           </w:p>
         </w:tc>
@@ -14107,7 +11749,7 @@
                 <w:sz w:val="15"/>
                 <w:szCs w:val="15"/>
               </w:rPr>
-              <w:t>被授权人手机号码</w:t>
+              <w:t>协议价格，默认币种CNY</w:t>
             </w:r>
           </w:p>
         </w:tc>
@@ -14132,6 +11774,14 @@
                 <w:szCs w:val="15"/>
               </w:rPr>
             </w:pPr>
+            <w:r>
+              <w:rPr>
+                <w:rFonts w:ascii="宋体" w:hAnsi="宋体"/>
+                <w:sz w:val="15"/>
+                <w:szCs w:val="15"/>
+              </w:rPr>
+              <w:t>23000000</w:t>
+            </w:r>
           </w:p>
         </w:tc>
       </w:tr>
@@ -14180,7 +11830,7 @@
                 <w:sz w:val="15"/>
                 <w:szCs w:val="15"/>
               </w:rPr>
-              <w:t>authUserMail</w:t>
+              <w:t>authAllowType</w:t>
             </w:r>
           </w:p>
         </w:tc>
@@ -14211,7 +11861,7 @@
                 <w:sz w:val="15"/>
                 <w:szCs w:val="15"/>
               </w:rPr>
-              <w:t>String</w:t>
+              <w:t>Int</w:t>
             </w:r>
           </w:p>
         </w:tc>
@@ -14275,7 +11925,7 @@
                 <w:sz w:val="15"/>
                 <w:szCs w:val="15"/>
               </w:rPr>
-              <w:t>64</w:t>
+              <w:t>1</w:t>
             </w:r>
           </w:p>
         </w:tc>
@@ -14306,7 +11956,7 @@
                 <w:sz w:val="15"/>
                 <w:szCs w:val="15"/>
               </w:rPr>
-              <w:t>被授权人电子邮箱</w:t>
+              <w:t>授权许可类型</w:t>
             </w:r>
           </w:p>
         </w:tc>
@@ -14331,6 +11981,14 @@
                 <w:szCs w:val="15"/>
               </w:rPr>
             </w:pPr>
+            <w:r>
+              <w:rPr>
+                <w:rFonts w:ascii="宋体" w:hAnsi="宋体"/>
+                <w:sz w:val="15"/>
+                <w:szCs w:val="15"/>
+              </w:rPr>
+              <w:t>2</w:t>
+            </w:r>
           </w:p>
         </w:tc>
       </w:tr>
@@ -14379,7 +12037,7 @@
                 <w:sz w:val="15"/>
                 <w:szCs w:val="15"/>
               </w:rPr>
-              <w:t>authUserAddress</w:t>
+              <w:t>authUse</w:t>
             </w:r>
           </w:p>
         </w:tc>
@@ -14474,7 +12132,7 @@
                 <w:sz w:val="15"/>
                 <w:szCs w:val="15"/>
               </w:rPr>
-              <w:t>256</w:t>
+              <w:t>200</w:t>
             </w:r>
           </w:p>
         </w:tc>
@@ -14505,7 +12163,7 @@
                 <w:sz w:val="15"/>
                 <w:szCs w:val="15"/>
               </w:rPr>
-              <w:t>被授权人联系地址</w:t>
+              <w:t>授权用途，多个标签时，采用半角逗号做分割。</w:t>
             </w:r>
           </w:p>
         </w:tc>
@@ -14530,199 +12188,14 @@
                 <w:szCs w:val="15"/>
               </w:rPr>
             </w:pPr>
-          </w:p>
-        </w:tc>
-      </w:tr>
-      <w:tr>
-        <w:tblPrEx>
-          <w:tblBorders>
-            <w:top w:val="single" w:color="000000" w:sz="4" w:space="0"/>
-            <w:left w:val="single" w:color="000000" w:sz="4" w:space="0"/>
-            <w:bottom w:val="single" w:color="000000" w:sz="4" w:space="0"/>
-            <w:right w:val="single" w:color="000000" w:sz="4" w:space="0"/>
-            <w:insideH w:val="single" w:color="000000" w:sz="4" w:space="0"/>
-            <w:insideV w:val="single" w:color="000000" w:sz="4" w:space="0"/>
-          </w:tblBorders>
-          <w:tblLayout w:type="fixed"/>
-        </w:tblPrEx>
-        <w:tc>
-          <w:tcPr>
-            <w:tcW w:w="1640" w:type="dxa"/>
-            <w:tcBorders>
-              <w:top w:val="single" w:color="000000" w:sz="4" w:space="0"/>
-              <w:left w:val="single" w:color="000000" w:sz="4" w:space="0"/>
-              <w:bottom w:val="single" w:color="000000" w:sz="4" w:space="0"/>
-              <w:right w:val="single" w:color="000000" w:sz="4" w:space="0"/>
-              <w:insideH w:val="single" w:sz="4" w:space="0"/>
-              <w:insideV w:val="single" w:sz="4" w:space="0"/>
-            </w:tcBorders>
-            <w:shd w:val="clear" w:color="auto" w:fill="auto"/>
-          </w:tcPr>
-          <w:p>
-            <w:pPr>
-              <w:rPr>
-                <w:rFonts w:ascii="宋体" w:hAnsi="宋体"/>
-                <w:sz w:val="15"/>
-                <w:szCs w:val="15"/>
-              </w:rPr>
-            </w:pPr>
-            <w:r>
-              <w:rPr>
-                <w:rFonts w:ascii="宋体" w:hAnsi="宋体"/>
-                <w:sz w:val="15"/>
-                <w:szCs w:val="15"/>
-              </w:rPr>
-              <w:t>remark1</w:t>
-            </w:r>
-          </w:p>
-        </w:tc>
-        <w:tc>
-          <w:tcPr>
-            <w:tcW w:w="814" w:type="dxa"/>
-            <w:tcBorders>
-              <w:top w:val="single" w:color="000000" w:sz="4" w:space="0"/>
-              <w:left w:val="single" w:color="000000" w:sz="4" w:space="0"/>
-              <w:bottom w:val="single" w:color="000000" w:sz="4" w:space="0"/>
-              <w:right w:val="single" w:color="000000" w:sz="4" w:space="0"/>
-              <w:insideH w:val="single" w:sz="4" w:space="0"/>
-              <w:insideV w:val="single" w:sz="4" w:space="0"/>
-            </w:tcBorders>
-            <w:shd w:val="clear" w:color="auto" w:fill="auto"/>
-          </w:tcPr>
-          <w:p>
-            <w:pPr>
-              <w:rPr>
-                <w:rFonts w:ascii="宋体" w:hAnsi="宋体"/>
-                <w:sz w:val="15"/>
-                <w:szCs w:val="15"/>
-              </w:rPr>
-            </w:pPr>
-            <w:r>
-              <w:rPr>
-                <w:rFonts w:ascii="宋体" w:hAnsi="宋体"/>
-                <w:sz w:val="15"/>
-                <w:szCs w:val="15"/>
-              </w:rPr>
-              <w:t>String</w:t>
-            </w:r>
-          </w:p>
-        </w:tc>
-        <w:tc>
-          <w:tcPr>
-            <w:tcW w:w="859" w:type="dxa"/>
-            <w:tcBorders>
-              <w:top w:val="single" w:color="000000" w:sz="4" w:space="0"/>
-              <w:left w:val="single" w:color="000000" w:sz="4" w:space="0"/>
-              <w:bottom w:val="single" w:color="000000" w:sz="4" w:space="0"/>
-              <w:right w:val="single" w:color="000000" w:sz="4" w:space="0"/>
-              <w:insideH w:val="single" w:sz="4" w:space="0"/>
-              <w:insideV w:val="single" w:sz="4" w:space="0"/>
-            </w:tcBorders>
-            <w:shd w:val="clear" w:color="auto" w:fill="auto"/>
-          </w:tcPr>
-          <w:p>
-            <w:pPr>
-              <w:jc w:val="center"/>
-              <w:rPr>
-                <w:rFonts w:ascii="宋体" w:hAnsi="宋体"/>
-                <w:sz w:val="15"/>
-                <w:szCs w:val="15"/>
-              </w:rPr>
-            </w:pPr>
-            <w:r>
-              <w:rPr>
-                <w:rFonts w:ascii="宋体" w:hAnsi="宋体"/>
-                <w:sz w:val="15"/>
-                <w:szCs w:val="15"/>
-              </w:rPr>
-              <w:t>否</w:t>
-            </w:r>
-          </w:p>
-        </w:tc>
-        <w:tc>
-          <w:tcPr>
-            <w:tcW w:w="874" w:type="dxa"/>
-            <w:tcBorders>
-              <w:top w:val="single" w:color="000000" w:sz="4" w:space="0"/>
-              <w:left w:val="single" w:color="000000" w:sz="4" w:space="0"/>
-              <w:bottom w:val="single" w:color="000000" w:sz="4" w:space="0"/>
-              <w:right w:val="single" w:color="000000" w:sz="4" w:space="0"/>
-              <w:insideH w:val="single" w:sz="4" w:space="0"/>
-              <w:insideV w:val="single" w:sz="4" w:space="0"/>
-            </w:tcBorders>
-            <w:shd w:val="clear" w:color="auto" w:fill="auto"/>
-          </w:tcPr>
-          <w:p>
-            <w:pPr>
-              <w:jc w:val="center"/>
-              <w:rPr>
-                <w:rFonts w:ascii="宋体" w:hAnsi="宋体"/>
-                <w:sz w:val="15"/>
-                <w:szCs w:val="15"/>
-              </w:rPr>
-            </w:pPr>
-            <w:r>
-              <w:rPr>
-                <w:rFonts w:ascii="宋体" w:hAnsi="宋体"/>
-                <w:sz w:val="15"/>
-                <w:szCs w:val="15"/>
-              </w:rPr>
-              <w:t>500</w:t>
-            </w:r>
-          </w:p>
-        </w:tc>
-        <w:tc>
-          <w:tcPr>
-            <w:tcW w:w="2391" w:type="dxa"/>
-            <w:tcBorders>
-              <w:top w:val="single" w:color="000000" w:sz="4" w:space="0"/>
-              <w:left w:val="single" w:color="000000" w:sz="4" w:space="0"/>
-              <w:bottom w:val="single" w:color="000000" w:sz="4" w:space="0"/>
-              <w:right w:val="single" w:color="000000" w:sz="4" w:space="0"/>
-              <w:insideH w:val="single" w:sz="4" w:space="0"/>
-              <w:insideV w:val="single" w:sz="4" w:space="0"/>
-            </w:tcBorders>
-            <w:shd w:val="clear" w:color="auto" w:fill="auto"/>
-          </w:tcPr>
-          <w:p>
-            <w:pPr>
-              <w:rPr>
-                <w:rFonts w:ascii="宋体" w:hAnsi="宋体"/>
-                <w:sz w:val="15"/>
-                <w:szCs w:val="15"/>
-              </w:rPr>
-            </w:pPr>
-            <w:r>
-              <w:rPr>
-                <w:rFonts w:ascii="宋体" w:hAnsi="宋体"/>
-                <w:sz w:val="15"/>
-                <w:szCs w:val="15"/>
-              </w:rPr>
-              <w:t>备注1，由用户自定义字段</w:t>
-            </w:r>
-          </w:p>
-        </w:tc>
-        <w:tc>
-          <w:tcPr>
-            <w:tcW w:w="1718" w:type="dxa"/>
-            <w:tcBorders>
-              <w:top w:val="single" w:color="000000" w:sz="4" w:space="0"/>
-              <w:left w:val="single" w:color="000000" w:sz="4" w:space="0"/>
-              <w:bottom w:val="single" w:color="000000" w:sz="4" w:space="0"/>
-              <w:right w:val="single" w:color="000000" w:sz="4" w:space="0"/>
-              <w:insideH w:val="single" w:sz="4" w:space="0"/>
-              <w:insideV w:val="single" w:sz="4" w:space="0"/>
-            </w:tcBorders>
-            <w:shd w:val="clear" w:color="auto" w:fill="auto"/>
-          </w:tcPr>
-          <w:p>
-            <w:pPr>
-              <w:rPr>
-                <w:rFonts w:ascii="宋体" w:hAnsi="宋体"/>
-                <w:sz w:val="15"/>
-                <w:szCs w:val="15"/>
-              </w:rPr>
-            </w:pPr>
+            <w:r>
+              <w:rPr>
+                <w:rFonts w:ascii="宋体" w:hAnsi="宋体"/>
+                <w:sz w:val="15"/>
+                <w:szCs w:val="15"/>
+              </w:rPr>
+              <w:t>编辑用途,新媒体编辑用途,商业用途,新媒体商业用途</w:t>
+            </w:r>
           </w:p>
         </w:tc>
       </w:tr>
@@ -14771,7 +12244,7 @@
                 <w:sz w:val="15"/>
                 <w:szCs w:val="15"/>
               </w:rPr>
-              <w:t>remark2</w:t>
+              <w:t>authCountry</w:t>
             </w:r>
           </w:p>
         </w:tc>
@@ -14866,7 +12339,7 @@
                 <w:sz w:val="15"/>
                 <w:szCs w:val="15"/>
               </w:rPr>
-              <w:t>500</w:t>
+              <w:t>200</w:t>
             </w:r>
           </w:p>
         </w:tc>
@@ -14897,7 +12370,7 @@
                 <w:sz w:val="15"/>
                 <w:szCs w:val="15"/>
               </w:rPr>
-              <w:t>备注2，由用户自定义字段</w:t>
+              <w:t>授权使用地域，多个标签时，采用半角逗号做分割。</w:t>
             </w:r>
           </w:p>
         </w:tc>
@@ -14922,6 +12395,14 @@
                 <w:szCs w:val="15"/>
               </w:rPr>
             </w:pPr>
+            <w:r>
+              <w:rPr>
+                <w:rFonts w:ascii="宋体" w:hAnsi="宋体"/>
+                <w:sz w:val="15"/>
+                <w:szCs w:val="15"/>
+              </w:rPr>
+              <w:t>CN,DZ,BY</w:t>
+            </w:r>
           </w:p>
         </w:tc>
       </w:tr>
@@ -14970,7 +12451,7 @@
                 <w:sz w:val="15"/>
                 <w:szCs w:val="15"/>
               </w:rPr>
-              <w:t>remark3</w:t>
+              <w:t>authSell</w:t>
             </w:r>
           </w:p>
         </w:tc>
@@ -15001,7 +12482,7 @@
                 <w:sz w:val="15"/>
                 <w:szCs w:val="15"/>
               </w:rPr>
-              <w:t>String</w:t>
+              <w:t>Int</w:t>
             </w:r>
           </w:p>
         </w:tc>
@@ -15065,7 +12546,7 @@
                 <w:sz w:val="15"/>
                 <w:szCs w:val="15"/>
               </w:rPr>
-              <w:t>500</w:t>
+              <w:t>1</w:t>
             </w:r>
           </w:p>
         </w:tc>
@@ -15096,7 +12577,7 @@
                 <w:sz w:val="15"/>
                 <w:szCs w:val="15"/>
               </w:rPr>
-              <w:t>备注3，由用户自定义字段</w:t>
+              <w:t>可否转售，枚举</w:t>
             </w:r>
           </w:p>
         </w:tc>
@@ -15121,6 +12602,14 @@
                 <w:szCs w:val="15"/>
               </w:rPr>
             </w:pPr>
+            <w:r>
+              <w:rPr>
+                <w:rFonts w:ascii="宋体" w:hAnsi="宋体"/>
+                <w:sz w:val="15"/>
+                <w:szCs w:val="15"/>
+              </w:rPr>
+              <w:t>1</w:t>
+            </w:r>
           </w:p>
         </w:tc>
       </w:tr>
@@ -15169,7 +12658,7 @@
                 <w:sz w:val="15"/>
                 <w:szCs w:val="15"/>
               </w:rPr>
-              <w:t>encodeFmt</w:t>
+              <w:t>authLimit</w:t>
             </w:r>
           </w:p>
         </w:tc>
@@ -15264,7 +12753,7 @@
                 <w:sz w:val="15"/>
                 <w:szCs w:val="15"/>
               </w:rPr>
-              <w:t>6</w:t>
+              <w:t>500</w:t>
             </w:r>
           </w:p>
         </w:tc>
@@ -15295,7 +12784,7 @@
                 <w:sz w:val="15"/>
                 <w:szCs w:val="15"/>
               </w:rPr>
-              <w:t>通讯编码格式，只能填base64</w:t>
+              <w:t>授权限制</w:t>
             </w:r>
           </w:p>
         </w:tc>
@@ -15320,14 +12809,6 @@
                 <w:szCs w:val="15"/>
               </w:rPr>
             </w:pPr>
-            <w:r>
-              <w:rPr>
-                <w:rFonts w:ascii="宋体" w:hAnsi="宋体"/>
-                <w:sz w:val="15"/>
-                <w:szCs w:val="15"/>
-              </w:rPr>
-              <w:t>base64</w:t>
-            </w:r>
           </w:p>
         </w:tc>
       </w:tr>
@@ -15342,6 +12823,2615 @@
             <w:insideV w:val="single" w:color="000000" w:sz="4" w:space="0"/>
           </w:tblBorders>
           <w:tblLayout w:type="fixed"/>
+          <w:tblCellMar>
+            <w:top w:w="0" w:type="dxa"/>
+            <w:left w:w="108" w:type="dxa"/>
+            <w:bottom w:w="0" w:type="dxa"/>
+            <w:right w:w="108" w:type="dxa"/>
+          </w:tblCellMar>
+        </w:tblPrEx>
+        <w:tc>
+          <w:tcPr>
+            <w:tcW w:w="1640" w:type="dxa"/>
+            <w:tcBorders>
+              <w:top w:val="single" w:color="000000" w:sz="4" w:space="0"/>
+              <w:left w:val="single" w:color="000000" w:sz="4" w:space="0"/>
+              <w:bottom w:val="single" w:color="000000" w:sz="4" w:space="0"/>
+              <w:right w:val="single" w:color="000000" w:sz="4" w:space="0"/>
+              <w:insideH w:val="single" w:sz="4" w:space="0"/>
+              <w:insideV w:val="single" w:sz="4" w:space="0"/>
+            </w:tcBorders>
+            <w:shd w:val="clear" w:color="auto" w:fill="auto"/>
+          </w:tcPr>
+          <w:p>
+            <w:pPr>
+              <w:rPr>
+                <w:rFonts w:ascii="宋体" w:hAnsi="宋体"/>
+                <w:sz w:val="15"/>
+                <w:szCs w:val="15"/>
+              </w:rPr>
+            </w:pPr>
+            <w:r>
+              <w:rPr>
+                <w:rFonts w:ascii="宋体" w:hAnsi="宋体"/>
+                <w:sz w:val="15"/>
+                <w:szCs w:val="15"/>
+              </w:rPr>
+              <w:t>authRemark</w:t>
+            </w:r>
+          </w:p>
+        </w:tc>
+        <w:tc>
+          <w:tcPr>
+            <w:tcW w:w="814" w:type="dxa"/>
+            <w:tcBorders>
+              <w:top w:val="single" w:color="000000" w:sz="4" w:space="0"/>
+              <w:left w:val="single" w:color="000000" w:sz="4" w:space="0"/>
+              <w:bottom w:val="single" w:color="000000" w:sz="4" w:space="0"/>
+              <w:right w:val="single" w:color="000000" w:sz="4" w:space="0"/>
+              <w:insideH w:val="single" w:sz="4" w:space="0"/>
+              <w:insideV w:val="single" w:sz="4" w:space="0"/>
+            </w:tcBorders>
+            <w:shd w:val="clear" w:color="auto" w:fill="auto"/>
+          </w:tcPr>
+          <w:p>
+            <w:pPr>
+              <w:rPr>
+                <w:rFonts w:ascii="宋体" w:hAnsi="宋体"/>
+                <w:sz w:val="15"/>
+                <w:szCs w:val="15"/>
+              </w:rPr>
+            </w:pPr>
+            <w:r>
+              <w:rPr>
+                <w:rFonts w:ascii="宋体" w:hAnsi="宋体"/>
+                <w:sz w:val="15"/>
+                <w:szCs w:val="15"/>
+              </w:rPr>
+              <w:t>String</w:t>
+            </w:r>
+          </w:p>
+        </w:tc>
+        <w:tc>
+          <w:tcPr>
+            <w:tcW w:w="859" w:type="dxa"/>
+            <w:tcBorders>
+              <w:top w:val="single" w:color="000000" w:sz="4" w:space="0"/>
+              <w:left w:val="single" w:color="000000" w:sz="4" w:space="0"/>
+              <w:bottom w:val="single" w:color="000000" w:sz="4" w:space="0"/>
+              <w:right w:val="single" w:color="000000" w:sz="4" w:space="0"/>
+              <w:insideH w:val="single" w:sz="4" w:space="0"/>
+              <w:insideV w:val="single" w:sz="4" w:space="0"/>
+            </w:tcBorders>
+            <w:shd w:val="clear" w:color="auto" w:fill="auto"/>
+          </w:tcPr>
+          <w:p>
+            <w:pPr>
+              <w:jc w:val="center"/>
+              <w:rPr>
+                <w:rFonts w:ascii="宋体" w:hAnsi="宋体"/>
+                <w:sz w:val="15"/>
+                <w:szCs w:val="15"/>
+              </w:rPr>
+            </w:pPr>
+            <w:r>
+              <w:rPr>
+                <w:rFonts w:ascii="宋体" w:hAnsi="宋体"/>
+                <w:sz w:val="15"/>
+                <w:szCs w:val="15"/>
+              </w:rPr>
+              <w:t>否</w:t>
+            </w:r>
+          </w:p>
+        </w:tc>
+        <w:tc>
+          <w:tcPr>
+            <w:tcW w:w="874" w:type="dxa"/>
+            <w:tcBorders>
+              <w:top w:val="single" w:color="000000" w:sz="4" w:space="0"/>
+              <w:left w:val="single" w:color="000000" w:sz="4" w:space="0"/>
+              <w:bottom w:val="single" w:color="000000" w:sz="4" w:space="0"/>
+              <w:right w:val="single" w:color="000000" w:sz="4" w:space="0"/>
+              <w:insideH w:val="single" w:sz="4" w:space="0"/>
+              <w:insideV w:val="single" w:sz="4" w:space="0"/>
+            </w:tcBorders>
+            <w:shd w:val="clear" w:color="auto" w:fill="auto"/>
+          </w:tcPr>
+          <w:p>
+            <w:pPr>
+              <w:jc w:val="center"/>
+              <w:rPr>
+                <w:rFonts w:ascii="宋体" w:hAnsi="宋体"/>
+                <w:sz w:val="15"/>
+                <w:szCs w:val="15"/>
+              </w:rPr>
+            </w:pPr>
+            <w:r>
+              <w:rPr>
+                <w:rFonts w:ascii="宋体" w:hAnsi="宋体"/>
+                <w:sz w:val="15"/>
+                <w:szCs w:val="15"/>
+              </w:rPr>
+              <w:t>500</w:t>
+            </w:r>
+          </w:p>
+        </w:tc>
+        <w:tc>
+          <w:tcPr>
+            <w:tcW w:w="2391" w:type="dxa"/>
+            <w:tcBorders>
+              <w:top w:val="single" w:color="000000" w:sz="4" w:space="0"/>
+              <w:left w:val="single" w:color="000000" w:sz="4" w:space="0"/>
+              <w:bottom w:val="single" w:color="000000" w:sz="4" w:space="0"/>
+              <w:right w:val="single" w:color="000000" w:sz="4" w:space="0"/>
+              <w:insideH w:val="single" w:sz="4" w:space="0"/>
+              <w:insideV w:val="single" w:sz="4" w:space="0"/>
+            </w:tcBorders>
+            <w:shd w:val="clear" w:color="auto" w:fill="auto"/>
+          </w:tcPr>
+          <w:p>
+            <w:pPr>
+              <w:rPr>
+                <w:rFonts w:ascii="宋体" w:hAnsi="宋体"/>
+                <w:sz w:val="15"/>
+                <w:szCs w:val="15"/>
+              </w:rPr>
+            </w:pPr>
+            <w:r>
+              <w:rPr>
+                <w:rFonts w:ascii="宋体" w:hAnsi="宋体"/>
+                <w:sz w:val="15"/>
+                <w:szCs w:val="15"/>
+              </w:rPr>
+              <w:t>授权协议备注</w:t>
+            </w:r>
+          </w:p>
+        </w:tc>
+        <w:tc>
+          <w:tcPr>
+            <w:tcW w:w="1718" w:type="dxa"/>
+            <w:tcBorders>
+              <w:top w:val="single" w:color="000000" w:sz="4" w:space="0"/>
+              <w:left w:val="single" w:color="000000" w:sz="4" w:space="0"/>
+              <w:bottom w:val="single" w:color="000000" w:sz="4" w:space="0"/>
+              <w:right w:val="single" w:color="000000" w:sz="4" w:space="0"/>
+              <w:insideH w:val="single" w:sz="4" w:space="0"/>
+              <w:insideV w:val="single" w:sz="4" w:space="0"/>
+            </w:tcBorders>
+            <w:shd w:val="clear" w:color="auto" w:fill="auto"/>
+          </w:tcPr>
+          <w:p>
+            <w:pPr>
+              <w:rPr>
+                <w:rFonts w:ascii="宋体" w:hAnsi="宋体"/>
+                <w:sz w:val="15"/>
+                <w:szCs w:val="15"/>
+              </w:rPr>
+            </w:pPr>
+          </w:p>
+        </w:tc>
+      </w:tr>
+      <w:tr>
+        <w:tblPrEx>
+          <w:tblBorders>
+            <w:top w:val="single" w:color="000000" w:sz="4" w:space="0"/>
+            <w:left w:val="single" w:color="000000" w:sz="4" w:space="0"/>
+            <w:bottom w:val="single" w:color="000000" w:sz="4" w:space="0"/>
+            <w:right w:val="single" w:color="000000" w:sz="4" w:space="0"/>
+            <w:insideH w:val="single" w:color="000000" w:sz="4" w:space="0"/>
+            <w:insideV w:val="single" w:color="000000" w:sz="4" w:space="0"/>
+          </w:tblBorders>
+          <w:tblLayout w:type="fixed"/>
+          <w:tblCellMar>
+            <w:top w:w="0" w:type="dxa"/>
+            <w:left w:w="108" w:type="dxa"/>
+            <w:bottom w:w="0" w:type="dxa"/>
+            <w:right w:w="108" w:type="dxa"/>
+          </w:tblCellMar>
+        </w:tblPrEx>
+        <w:tc>
+          <w:tcPr>
+            <w:tcW w:w="1640" w:type="dxa"/>
+            <w:tcBorders>
+              <w:top w:val="single" w:color="000000" w:sz="4" w:space="0"/>
+              <w:left w:val="single" w:color="000000" w:sz="4" w:space="0"/>
+              <w:bottom w:val="single" w:color="000000" w:sz="4" w:space="0"/>
+              <w:right w:val="single" w:color="000000" w:sz="4" w:space="0"/>
+              <w:insideH w:val="single" w:sz="4" w:space="0"/>
+              <w:insideV w:val="single" w:sz="4" w:space="0"/>
+            </w:tcBorders>
+            <w:shd w:val="clear" w:color="auto" w:fill="auto"/>
+          </w:tcPr>
+          <w:p>
+            <w:pPr>
+              <w:rPr>
+                <w:rFonts w:ascii="宋体" w:hAnsi="宋体"/>
+                <w:sz w:val="15"/>
+                <w:szCs w:val="15"/>
+              </w:rPr>
+            </w:pPr>
+            <w:r>
+              <w:rPr>
+                <w:rFonts w:ascii="宋体" w:hAnsi="宋体"/>
+                <w:sz w:val="15"/>
+                <w:szCs w:val="15"/>
+              </w:rPr>
+              <w:t>authUserType</w:t>
+            </w:r>
+          </w:p>
+        </w:tc>
+        <w:tc>
+          <w:tcPr>
+            <w:tcW w:w="814" w:type="dxa"/>
+            <w:tcBorders>
+              <w:top w:val="single" w:color="000000" w:sz="4" w:space="0"/>
+              <w:left w:val="single" w:color="000000" w:sz="4" w:space="0"/>
+              <w:bottom w:val="single" w:color="000000" w:sz="4" w:space="0"/>
+              <w:right w:val="single" w:color="000000" w:sz="4" w:space="0"/>
+              <w:insideH w:val="single" w:sz="4" w:space="0"/>
+              <w:insideV w:val="single" w:sz="4" w:space="0"/>
+            </w:tcBorders>
+            <w:shd w:val="clear" w:color="auto" w:fill="auto"/>
+          </w:tcPr>
+          <w:p>
+            <w:pPr>
+              <w:rPr>
+                <w:rFonts w:ascii="宋体" w:hAnsi="宋体"/>
+                <w:sz w:val="15"/>
+                <w:szCs w:val="15"/>
+              </w:rPr>
+            </w:pPr>
+            <w:r>
+              <w:rPr>
+                <w:rFonts w:ascii="宋体" w:hAnsi="宋体"/>
+                <w:sz w:val="15"/>
+                <w:szCs w:val="15"/>
+              </w:rPr>
+              <w:t>Int</w:t>
+            </w:r>
+          </w:p>
+        </w:tc>
+        <w:tc>
+          <w:tcPr>
+            <w:tcW w:w="859" w:type="dxa"/>
+            <w:tcBorders>
+              <w:top w:val="single" w:color="000000" w:sz="4" w:space="0"/>
+              <w:left w:val="single" w:color="000000" w:sz="4" w:space="0"/>
+              <w:bottom w:val="single" w:color="000000" w:sz="4" w:space="0"/>
+              <w:right w:val="single" w:color="000000" w:sz="4" w:space="0"/>
+              <w:insideH w:val="single" w:sz="4" w:space="0"/>
+              <w:insideV w:val="single" w:sz="4" w:space="0"/>
+            </w:tcBorders>
+            <w:shd w:val="clear" w:color="auto" w:fill="auto"/>
+          </w:tcPr>
+          <w:p>
+            <w:pPr>
+              <w:jc w:val="center"/>
+              <w:rPr>
+                <w:rFonts w:ascii="宋体" w:hAnsi="宋体"/>
+                <w:sz w:val="15"/>
+                <w:szCs w:val="15"/>
+              </w:rPr>
+            </w:pPr>
+            <w:r>
+              <w:rPr>
+                <w:rFonts w:ascii="宋体" w:hAnsi="宋体"/>
+                <w:sz w:val="15"/>
+                <w:szCs w:val="15"/>
+              </w:rPr>
+              <w:t>否</w:t>
+            </w:r>
+          </w:p>
+        </w:tc>
+        <w:tc>
+          <w:tcPr>
+            <w:tcW w:w="874" w:type="dxa"/>
+            <w:tcBorders>
+              <w:top w:val="single" w:color="000000" w:sz="4" w:space="0"/>
+              <w:left w:val="single" w:color="000000" w:sz="4" w:space="0"/>
+              <w:bottom w:val="single" w:color="000000" w:sz="4" w:space="0"/>
+              <w:right w:val="single" w:color="000000" w:sz="4" w:space="0"/>
+              <w:insideH w:val="single" w:sz="4" w:space="0"/>
+              <w:insideV w:val="single" w:sz="4" w:space="0"/>
+            </w:tcBorders>
+            <w:shd w:val="clear" w:color="auto" w:fill="auto"/>
+          </w:tcPr>
+          <w:p>
+            <w:pPr>
+              <w:jc w:val="center"/>
+              <w:rPr>
+                <w:rFonts w:ascii="宋体" w:hAnsi="宋体"/>
+                <w:sz w:val="15"/>
+                <w:szCs w:val="15"/>
+              </w:rPr>
+            </w:pPr>
+            <w:r>
+              <w:rPr>
+                <w:rFonts w:ascii="宋体" w:hAnsi="宋体"/>
+                <w:sz w:val="15"/>
+                <w:szCs w:val="15"/>
+              </w:rPr>
+              <w:t>3</w:t>
+            </w:r>
+          </w:p>
+        </w:tc>
+        <w:tc>
+          <w:tcPr>
+            <w:tcW w:w="2391" w:type="dxa"/>
+            <w:tcBorders>
+              <w:top w:val="single" w:color="000000" w:sz="4" w:space="0"/>
+              <w:left w:val="single" w:color="000000" w:sz="4" w:space="0"/>
+              <w:bottom w:val="single" w:color="000000" w:sz="4" w:space="0"/>
+              <w:right w:val="single" w:color="000000" w:sz="4" w:space="0"/>
+              <w:insideH w:val="single" w:sz="4" w:space="0"/>
+              <w:insideV w:val="single" w:sz="4" w:space="0"/>
+            </w:tcBorders>
+            <w:shd w:val="clear" w:color="auto" w:fill="auto"/>
+          </w:tcPr>
+          <w:p>
+            <w:pPr>
+              <w:rPr>
+                <w:rFonts w:ascii="宋体" w:hAnsi="宋体"/>
+                <w:sz w:val="15"/>
+                <w:szCs w:val="15"/>
+              </w:rPr>
+            </w:pPr>
+            <w:r>
+              <w:rPr>
+                <w:rFonts w:ascii="宋体" w:hAnsi="宋体"/>
+                <w:sz w:val="15"/>
+                <w:szCs w:val="15"/>
+              </w:rPr>
+              <w:t>被授权人类型，枚举</w:t>
+            </w:r>
+          </w:p>
+        </w:tc>
+        <w:tc>
+          <w:tcPr>
+            <w:tcW w:w="1718" w:type="dxa"/>
+            <w:tcBorders>
+              <w:top w:val="single" w:color="000000" w:sz="4" w:space="0"/>
+              <w:left w:val="single" w:color="000000" w:sz="4" w:space="0"/>
+              <w:bottom w:val="single" w:color="000000" w:sz="4" w:space="0"/>
+              <w:right w:val="single" w:color="000000" w:sz="4" w:space="0"/>
+              <w:insideH w:val="single" w:sz="4" w:space="0"/>
+              <w:insideV w:val="single" w:sz="4" w:space="0"/>
+            </w:tcBorders>
+            <w:shd w:val="clear" w:color="auto" w:fill="auto"/>
+          </w:tcPr>
+          <w:p>
+            <w:pPr>
+              <w:rPr>
+                <w:rFonts w:ascii="宋体" w:hAnsi="宋体"/>
+                <w:sz w:val="15"/>
+                <w:szCs w:val="15"/>
+              </w:rPr>
+            </w:pPr>
+          </w:p>
+        </w:tc>
+      </w:tr>
+      <w:tr>
+        <w:tblPrEx>
+          <w:tblBorders>
+            <w:top w:val="single" w:color="000000" w:sz="4" w:space="0"/>
+            <w:left w:val="single" w:color="000000" w:sz="4" w:space="0"/>
+            <w:bottom w:val="single" w:color="000000" w:sz="4" w:space="0"/>
+            <w:right w:val="single" w:color="000000" w:sz="4" w:space="0"/>
+            <w:insideH w:val="single" w:color="000000" w:sz="4" w:space="0"/>
+            <w:insideV w:val="single" w:color="000000" w:sz="4" w:space="0"/>
+          </w:tblBorders>
+          <w:tblLayout w:type="fixed"/>
+          <w:tblCellMar>
+            <w:top w:w="0" w:type="dxa"/>
+            <w:left w:w="108" w:type="dxa"/>
+            <w:bottom w:w="0" w:type="dxa"/>
+            <w:right w:w="108" w:type="dxa"/>
+          </w:tblCellMar>
+        </w:tblPrEx>
+        <w:tc>
+          <w:tcPr>
+            <w:tcW w:w="1640" w:type="dxa"/>
+            <w:tcBorders>
+              <w:top w:val="single" w:color="000000" w:sz="4" w:space="0"/>
+              <w:left w:val="single" w:color="000000" w:sz="4" w:space="0"/>
+              <w:bottom w:val="single" w:color="000000" w:sz="4" w:space="0"/>
+              <w:right w:val="single" w:color="000000" w:sz="4" w:space="0"/>
+              <w:insideH w:val="single" w:sz="4" w:space="0"/>
+              <w:insideV w:val="single" w:sz="4" w:space="0"/>
+            </w:tcBorders>
+            <w:shd w:val="clear" w:color="auto" w:fill="auto"/>
+          </w:tcPr>
+          <w:p>
+            <w:pPr>
+              <w:rPr>
+                <w:rFonts w:ascii="宋体" w:hAnsi="宋体"/>
+                <w:sz w:val="15"/>
+                <w:szCs w:val="15"/>
+              </w:rPr>
+            </w:pPr>
+            <w:r>
+              <w:rPr>
+                <w:rFonts w:ascii="宋体" w:hAnsi="宋体"/>
+                <w:sz w:val="15"/>
+                <w:szCs w:val="15"/>
+              </w:rPr>
+              <w:t>authUserNationality</w:t>
+            </w:r>
+          </w:p>
+        </w:tc>
+        <w:tc>
+          <w:tcPr>
+            <w:tcW w:w="814" w:type="dxa"/>
+            <w:tcBorders>
+              <w:top w:val="single" w:color="000000" w:sz="4" w:space="0"/>
+              <w:left w:val="single" w:color="000000" w:sz="4" w:space="0"/>
+              <w:bottom w:val="single" w:color="000000" w:sz="4" w:space="0"/>
+              <w:right w:val="single" w:color="000000" w:sz="4" w:space="0"/>
+              <w:insideH w:val="single" w:sz="4" w:space="0"/>
+              <w:insideV w:val="single" w:sz="4" w:space="0"/>
+            </w:tcBorders>
+            <w:shd w:val="clear" w:color="auto" w:fill="auto"/>
+          </w:tcPr>
+          <w:p>
+            <w:pPr>
+              <w:rPr>
+                <w:rFonts w:ascii="宋体" w:hAnsi="宋体"/>
+                <w:sz w:val="15"/>
+                <w:szCs w:val="15"/>
+              </w:rPr>
+            </w:pPr>
+            <w:r>
+              <w:rPr>
+                <w:rFonts w:ascii="宋体" w:hAnsi="宋体"/>
+                <w:sz w:val="15"/>
+                <w:szCs w:val="15"/>
+              </w:rPr>
+              <w:t>String</w:t>
+            </w:r>
+          </w:p>
+        </w:tc>
+        <w:tc>
+          <w:tcPr>
+            <w:tcW w:w="859" w:type="dxa"/>
+            <w:tcBorders>
+              <w:top w:val="single" w:color="000000" w:sz="4" w:space="0"/>
+              <w:left w:val="single" w:color="000000" w:sz="4" w:space="0"/>
+              <w:bottom w:val="single" w:color="000000" w:sz="4" w:space="0"/>
+              <w:right w:val="single" w:color="000000" w:sz="4" w:space="0"/>
+              <w:insideH w:val="single" w:sz="4" w:space="0"/>
+              <w:insideV w:val="single" w:sz="4" w:space="0"/>
+            </w:tcBorders>
+            <w:shd w:val="clear" w:color="auto" w:fill="auto"/>
+          </w:tcPr>
+          <w:p>
+            <w:pPr>
+              <w:jc w:val="center"/>
+              <w:rPr>
+                <w:rFonts w:ascii="宋体" w:hAnsi="宋体"/>
+                <w:sz w:val="15"/>
+                <w:szCs w:val="15"/>
+              </w:rPr>
+            </w:pPr>
+            <w:r>
+              <w:rPr>
+                <w:rFonts w:ascii="宋体" w:hAnsi="宋体"/>
+                <w:sz w:val="15"/>
+                <w:szCs w:val="15"/>
+              </w:rPr>
+              <w:t>否</w:t>
+            </w:r>
+          </w:p>
+        </w:tc>
+        <w:tc>
+          <w:tcPr>
+            <w:tcW w:w="874" w:type="dxa"/>
+            <w:tcBorders>
+              <w:top w:val="single" w:color="000000" w:sz="4" w:space="0"/>
+              <w:left w:val="single" w:color="000000" w:sz="4" w:space="0"/>
+              <w:bottom w:val="single" w:color="000000" w:sz="4" w:space="0"/>
+              <w:right w:val="single" w:color="000000" w:sz="4" w:space="0"/>
+              <w:insideH w:val="single" w:sz="4" w:space="0"/>
+              <w:insideV w:val="single" w:sz="4" w:space="0"/>
+            </w:tcBorders>
+            <w:shd w:val="clear" w:color="auto" w:fill="auto"/>
+          </w:tcPr>
+          <w:p>
+            <w:pPr>
+              <w:jc w:val="center"/>
+              <w:rPr>
+                <w:rFonts w:ascii="宋体" w:hAnsi="宋体"/>
+                <w:sz w:val="15"/>
+                <w:szCs w:val="15"/>
+              </w:rPr>
+            </w:pPr>
+            <w:r>
+              <w:rPr>
+                <w:rFonts w:ascii="宋体" w:hAnsi="宋体"/>
+                <w:sz w:val="15"/>
+                <w:szCs w:val="15"/>
+              </w:rPr>
+              <w:t>4</w:t>
+            </w:r>
+          </w:p>
+        </w:tc>
+        <w:tc>
+          <w:tcPr>
+            <w:tcW w:w="2391" w:type="dxa"/>
+            <w:tcBorders>
+              <w:top w:val="single" w:color="000000" w:sz="4" w:space="0"/>
+              <w:left w:val="single" w:color="000000" w:sz="4" w:space="0"/>
+              <w:bottom w:val="single" w:color="000000" w:sz="4" w:space="0"/>
+              <w:right w:val="single" w:color="000000" w:sz="4" w:space="0"/>
+              <w:insideH w:val="single" w:sz="4" w:space="0"/>
+              <w:insideV w:val="single" w:sz="4" w:space="0"/>
+            </w:tcBorders>
+            <w:shd w:val="clear" w:color="auto" w:fill="auto"/>
+          </w:tcPr>
+          <w:p>
+            <w:pPr>
+              <w:rPr>
+                <w:rFonts w:ascii="宋体" w:hAnsi="宋体"/>
+                <w:sz w:val="15"/>
+                <w:szCs w:val="15"/>
+              </w:rPr>
+            </w:pPr>
+            <w:r>
+              <w:rPr>
+                <w:rFonts w:ascii="宋体" w:hAnsi="宋体"/>
+                <w:sz w:val="15"/>
+                <w:szCs w:val="15"/>
+              </w:rPr>
+              <w:t>被授权人国籍</w:t>
+            </w:r>
+          </w:p>
+        </w:tc>
+        <w:tc>
+          <w:tcPr>
+            <w:tcW w:w="1718" w:type="dxa"/>
+            <w:tcBorders>
+              <w:top w:val="single" w:color="000000" w:sz="4" w:space="0"/>
+              <w:left w:val="single" w:color="000000" w:sz="4" w:space="0"/>
+              <w:bottom w:val="single" w:color="000000" w:sz="4" w:space="0"/>
+              <w:right w:val="single" w:color="000000" w:sz="4" w:space="0"/>
+              <w:insideH w:val="single" w:sz="4" w:space="0"/>
+              <w:insideV w:val="single" w:sz="4" w:space="0"/>
+            </w:tcBorders>
+            <w:shd w:val="clear" w:color="auto" w:fill="auto"/>
+          </w:tcPr>
+          <w:p>
+            <w:pPr>
+              <w:rPr>
+                <w:rFonts w:ascii="宋体" w:hAnsi="宋体"/>
+                <w:sz w:val="15"/>
+                <w:szCs w:val="15"/>
+              </w:rPr>
+            </w:pPr>
+            <w:r>
+              <w:rPr>
+                <w:rFonts w:ascii="宋体" w:hAnsi="宋体"/>
+                <w:sz w:val="15"/>
+                <w:szCs w:val="15"/>
+              </w:rPr>
+              <w:t>中国CN</w:t>
+            </w:r>
+          </w:p>
+        </w:tc>
+      </w:tr>
+      <w:tr>
+        <w:tblPrEx>
+          <w:tblBorders>
+            <w:top w:val="single" w:color="000000" w:sz="4" w:space="0"/>
+            <w:left w:val="single" w:color="000000" w:sz="4" w:space="0"/>
+            <w:bottom w:val="single" w:color="000000" w:sz="4" w:space="0"/>
+            <w:right w:val="single" w:color="000000" w:sz="4" w:space="0"/>
+            <w:insideH w:val="single" w:color="000000" w:sz="4" w:space="0"/>
+            <w:insideV w:val="single" w:color="000000" w:sz="4" w:space="0"/>
+          </w:tblBorders>
+          <w:tblLayout w:type="fixed"/>
+          <w:tblCellMar>
+            <w:top w:w="0" w:type="dxa"/>
+            <w:left w:w="108" w:type="dxa"/>
+            <w:bottom w:w="0" w:type="dxa"/>
+            <w:right w:w="108" w:type="dxa"/>
+          </w:tblCellMar>
+        </w:tblPrEx>
+        <w:tc>
+          <w:tcPr>
+            <w:tcW w:w="1640" w:type="dxa"/>
+            <w:tcBorders>
+              <w:top w:val="single" w:color="000000" w:sz="4" w:space="0"/>
+              <w:left w:val="single" w:color="000000" w:sz="4" w:space="0"/>
+              <w:bottom w:val="single" w:color="000000" w:sz="4" w:space="0"/>
+              <w:right w:val="single" w:color="000000" w:sz="4" w:space="0"/>
+              <w:insideH w:val="single" w:sz="4" w:space="0"/>
+              <w:insideV w:val="single" w:sz="4" w:space="0"/>
+            </w:tcBorders>
+            <w:shd w:val="clear" w:color="auto" w:fill="auto"/>
+          </w:tcPr>
+          <w:p>
+            <w:pPr>
+              <w:rPr>
+                <w:rFonts w:ascii="宋体" w:hAnsi="宋体"/>
+                <w:sz w:val="15"/>
+                <w:szCs w:val="15"/>
+              </w:rPr>
+            </w:pPr>
+            <w:r>
+              <w:rPr>
+                <w:rFonts w:ascii="宋体" w:hAnsi="宋体"/>
+                <w:sz w:val="15"/>
+                <w:szCs w:val="15"/>
+              </w:rPr>
+              <w:t>authUserName</w:t>
+            </w:r>
+          </w:p>
+        </w:tc>
+        <w:tc>
+          <w:tcPr>
+            <w:tcW w:w="814" w:type="dxa"/>
+            <w:tcBorders>
+              <w:top w:val="single" w:color="000000" w:sz="4" w:space="0"/>
+              <w:left w:val="single" w:color="000000" w:sz="4" w:space="0"/>
+              <w:bottom w:val="single" w:color="000000" w:sz="4" w:space="0"/>
+              <w:right w:val="single" w:color="000000" w:sz="4" w:space="0"/>
+              <w:insideH w:val="single" w:sz="4" w:space="0"/>
+              <w:insideV w:val="single" w:sz="4" w:space="0"/>
+            </w:tcBorders>
+            <w:shd w:val="clear" w:color="auto" w:fill="auto"/>
+          </w:tcPr>
+          <w:p>
+            <w:pPr>
+              <w:rPr>
+                <w:rFonts w:ascii="宋体" w:hAnsi="宋体"/>
+                <w:sz w:val="15"/>
+                <w:szCs w:val="15"/>
+              </w:rPr>
+            </w:pPr>
+            <w:r>
+              <w:rPr>
+                <w:rFonts w:ascii="宋体" w:hAnsi="宋体"/>
+                <w:sz w:val="15"/>
+                <w:szCs w:val="15"/>
+              </w:rPr>
+              <w:t>String</w:t>
+            </w:r>
+          </w:p>
+        </w:tc>
+        <w:tc>
+          <w:tcPr>
+            <w:tcW w:w="859" w:type="dxa"/>
+            <w:tcBorders>
+              <w:top w:val="single" w:color="000000" w:sz="4" w:space="0"/>
+              <w:left w:val="single" w:color="000000" w:sz="4" w:space="0"/>
+              <w:bottom w:val="single" w:color="000000" w:sz="4" w:space="0"/>
+              <w:right w:val="single" w:color="000000" w:sz="4" w:space="0"/>
+              <w:insideH w:val="single" w:sz="4" w:space="0"/>
+              <w:insideV w:val="single" w:sz="4" w:space="0"/>
+            </w:tcBorders>
+            <w:shd w:val="clear" w:color="auto" w:fill="auto"/>
+          </w:tcPr>
+          <w:p>
+            <w:pPr>
+              <w:jc w:val="center"/>
+              <w:rPr>
+                <w:rFonts w:ascii="宋体" w:hAnsi="宋体"/>
+                <w:sz w:val="15"/>
+                <w:szCs w:val="15"/>
+              </w:rPr>
+            </w:pPr>
+            <w:r>
+              <w:rPr>
+                <w:rFonts w:ascii="宋体" w:hAnsi="宋体"/>
+                <w:sz w:val="15"/>
+                <w:szCs w:val="15"/>
+              </w:rPr>
+              <w:t>否</w:t>
+            </w:r>
+          </w:p>
+        </w:tc>
+        <w:tc>
+          <w:tcPr>
+            <w:tcW w:w="874" w:type="dxa"/>
+            <w:tcBorders>
+              <w:top w:val="single" w:color="000000" w:sz="4" w:space="0"/>
+              <w:left w:val="single" w:color="000000" w:sz="4" w:space="0"/>
+              <w:bottom w:val="single" w:color="000000" w:sz="4" w:space="0"/>
+              <w:right w:val="single" w:color="000000" w:sz="4" w:space="0"/>
+              <w:insideH w:val="single" w:sz="4" w:space="0"/>
+              <w:insideV w:val="single" w:sz="4" w:space="0"/>
+            </w:tcBorders>
+            <w:shd w:val="clear" w:color="auto" w:fill="auto"/>
+          </w:tcPr>
+          <w:p>
+            <w:pPr>
+              <w:jc w:val="center"/>
+              <w:rPr>
+                <w:rFonts w:ascii="宋体" w:hAnsi="宋体"/>
+                <w:sz w:val="15"/>
+                <w:szCs w:val="15"/>
+              </w:rPr>
+            </w:pPr>
+            <w:r>
+              <w:rPr>
+                <w:rFonts w:ascii="宋体" w:hAnsi="宋体"/>
+                <w:sz w:val="15"/>
+                <w:szCs w:val="15"/>
+              </w:rPr>
+              <w:t>128</w:t>
+            </w:r>
+          </w:p>
+        </w:tc>
+        <w:tc>
+          <w:tcPr>
+            <w:tcW w:w="2391" w:type="dxa"/>
+            <w:tcBorders>
+              <w:top w:val="single" w:color="000000" w:sz="4" w:space="0"/>
+              <w:left w:val="single" w:color="000000" w:sz="4" w:space="0"/>
+              <w:bottom w:val="single" w:color="000000" w:sz="4" w:space="0"/>
+              <w:right w:val="single" w:color="000000" w:sz="4" w:space="0"/>
+              <w:insideH w:val="single" w:sz="4" w:space="0"/>
+              <w:insideV w:val="single" w:sz="4" w:space="0"/>
+            </w:tcBorders>
+            <w:shd w:val="clear" w:color="auto" w:fill="auto"/>
+          </w:tcPr>
+          <w:p>
+            <w:pPr>
+              <w:rPr>
+                <w:rFonts w:ascii="宋体" w:hAnsi="宋体"/>
+                <w:sz w:val="15"/>
+                <w:szCs w:val="15"/>
+              </w:rPr>
+            </w:pPr>
+            <w:r>
+              <w:rPr>
+                <w:rFonts w:ascii="宋体" w:hAnsi="宋体"/>
+                <w:sz w:val="15"/>
+                <w:szCs w:val="15"/>
+              </w:rPr>
+              <w:t>被授权人名称</w:t>
+            </w:r>
+          </w:p>
+        </w:tc>
+        <w:tc>
+          <w:tcPr>
+            <w:tcW w:w="1718" w:type="dxa"/>
+            <w:tcBorders>
+              <w:top w:val="single" w:color="000000" w:sz="4" w:space="0"/>
+              <w:left w:val="single" w:color="000000" w:sz="4" w:space="0"/>
+              <w:bottom w:val="single" w:color="000000" w:sz="4" w:space="0"/>
+              <w:right w:val="single" w:color="000000" w:sz="4" w:space="0"/>
+              <w:insideH w:val="single" w:sz="4" w:space="0"/>
+              <w:insideV w:val="single" w:sz="4" w:space="0"/>
+            </w:tcBorders>
+            <w:shd w:val="clear" w:color="auto" w:fill="auto"/>
+          </w:tcPr>
+          <w:p>
+            <w:pPr>
+              <w:rPr>
+                <w:rFonts w:ascii="宋体" w:hAnsi="宋体"/>
+                <w:sz w:val="15"/>
+                <w:szCs w:val="15"/>
+              </w:rPr>
+            </w:pPr>
+          </w:p>
+        </w:tc>
+      </w:tr>
+      <w:tr>
+        <w:tblPrEx>
+          <w:tblBorders>
+            <w:top w:val="single" w:color="000000" w:sz="4" w:space="0"/>
+            <w:left w:val="single" w:color="000000" w:sz="4" w:space="0"/>
+            <w:bottom w:val="single" w:color="000000" w:sz="4" w:space="0"/>
+            <w:right w:val="single" w:color="000000" w:sz="4" w:space="0"/>
+            <w:insideH w:val="single" w:color="000000" w:sz="4" w:space="0"/>
+            <w:insideV w:val="single" w:color="000000" w:sz="4" w:space="0"/>
+          </w:tblBorders>
+          <w:tblLayout w:type="fixed"/>
+          <w:tblCellMar>
+            <w:top w:w="0" w:type="dxa"/>
+            <w:left w:w="108" w:type="dxa"/>
+            <w:bottom w:w="0" w:type="dxa"/>
+            <w:right w:w="108" w:type="dxa"/>
+          </w:tblCellMar>
+        </w:tblPrEx>
+        <w:tc>
+          <w:tcPr>
+            <w:tcW w:w="1640" w:type="dxa"/>
+            <w:tcBorders>
+              <w:top w:val="single" w:color="000000" w:sz="4" w:space="0"/>
+              <w:left w:val="single" w:color="000000" w:sz="4" w:space="0"/>
+              <w:bottom w:val="single" w:color="000000" w:sz="4" w:space="0"/>
+              <w:right w:val="single" w:color="000000" w:sz="4" w:space="0"/>
+              <w:insideH w:val="single" w:sz="4" w:space="0"/>
+              <w:insideV w:val="single" w:sz="4" w:space="0"/>
+            </w:tcBorders>
+            <w:shd w:val="clear" w:color="auto" w:fill="auto"/>
+          </w:tcPr>
+          <w:p>
+            <w:pPr>
+              <w:rPr>
+                <w:rFonts w:ascii="宋体" w:hAnsi="宋体"/>
+                <w:sz w:val="15"/>
+                <w:szCs w:val="15"/>
+              </w:rPr>
+            </w:pPr>
+            <w:r>
+              <w:rPr>
+                <w:rFonts w:ascii="宋体" w:hAnsi="宋体"/>
+                <w:sz w:val="15"/>
+                <w:szCs w:val="15"/>
+              </w:rPr>
+              <w:t>authUserIDType</w:t>
+            </w:r>
+          </w:p>
+        </w:tc>
+        <w:tc>
+          <w:tcPr>
+            <w:tcW w:w="814" w:type="dxa"/>
+            <w:tcBorders>
+              <w:top w:val="single" w:color="000000" w:sz="4" w:space="0"/>
+              <w:left w:val="single" w:color="000000" w:sz="4" w:space="0"/>
+              <w:bottom w:val="single" w:color="000000" w:sz="4" w:space="0"/>
+              <w:right w:val="single" w:color="000000" w:sz="4" w:space="0"/>
+              <w:insideH w:val="single" w:sz="4" w:space="0"/>
+              <w:insideV w:val="single" w:sz="4" w:space="0"/>
+            </w:tcBorders>
+            <w:shd w:val="clear" w:color="auto" w:fill="auto"/>
+          </w:tcPr>
+          <w:p>
+            <w:pPr>
+              <w:rPr>
+                <w:rFonts w:ascii="宋体" w:hAnsi="宋体"/>
+                <w:sz w:val="15"/>
+                <w:szCs w:val="15"/>
+              </w:rPr>
+            </w:pPr>
+            <w:r>
+              <w:rPr>
+                <w:rFonts w:ascii="宋体" w:hAnsi="宋体"/>
+                <w:sz w:val="15"/>
+                <w:szCs w:val="15"/>
+              </w:rPr>
+              <w:t>Int</w:t>
+            </w:r>
+          </w:p>
+        </w:tc>
+        <w:tc>
+          <w:tcPr>
+            <w:tcW w:w="859" w:type="dxa"/>
+            <w:tcBorders>
+              <w:top w:val="single" w:color="000000" w:sz="4" w:space="0"/>
+              <w:left w:val="single" w:color="000000" w:sz="4" w:space="0"/>
+              <w:bottom w:val="single" w:color="000000" w:sz="4" w:space="0"/>
+              <w:right w:val="single" w:color="000000" w:sz="4" w:space="0"/>
+              <w:insideH w:val="single" w:sz="4" w:space="0"/>
+              <w:insideV w:val="single" w:sz="4" w:space="0"/>
+            </w:tcBorders>
+            <w:shd w:val="clear" w:color="auto" w:fill="auto"/>
+          </w:tcPr>
+          <w:p>
+            <w:pPr>
+              <w:jc w:val="center"/>
+              <w:rPr>
+                <w:rFonts w:ascii="宋体" w:hAnsi="宋体"/>
+                <w:sz w:val="15"/>
+                <w:szCs w:val="15"/>
+              </w:rPr>
+            </w:pPr>
+            <w:r>
+              <w:rPr>
+                <w:rFonts w:ascii="宋体" w:hAnsi="宋体"/>
+                <w:sz w:val="15"/>
+                <w:szCs w:val="15"/>
+              </w:rPr>
+              <w:t>否</w:t>
+            </w:r>
+          </w:p>
+        </w:tc>
+        <w:tc>
+          <w:tcPr>
+            <w:tcW w:w="874" w:type="dxa"/>
+            <w:tcBorders>
+              <w:top w:val="single" w:color="000000" w:sz="4" w:space="0"/>
+              <w:left w:val="single" w:color="000000" w:sz="4" w:space="0"/>
+              <w:bottom w:val="single" w:color="000000" w:sz="4" w:space="0"/>
+              <w:right w:val="single" w:color="000000" w:sz="4" w:space="0"/>
+              <w:insideH w:val="single" w:sz="4" w:space="0"/>
+              <w:insideV w:val="single" w:sz="4" w:space="0"/>
+            </w:tcBorders>
+            <w:shd w:val="clear" w:color="auto" w:fill="auto"/>
+          </w:tcPr>
+          <w:p>
+            <w:pPr>
+              <w:jc w:val="center"/>
+              <w:rPr>
+                <w:rFonts w:ascii="宋体" w:hAnsi="宋体"/>
+                <w:sz w:val="15"/>
+                <w:szCs w:val="15"/>
+              </w:rPr>
+            </w:pPr>
+            <w:r>
+              <w:rPr>
+                <w:rFonts w:ascii="宋体" w:hAnsi="宋体"/>
+                <w:sz w:val="15"/>
+                <w:szCs w:val="15"/>
+              </w:rPr>
+              <w:t>3</w:t>
+            </w:r>
+          </w:p>
+        </w:tc>
+        <w:tc>
+          <w:tcPr>
+            <w:tcW w:w="2391" w:type="dxa"/>
+            <w:tcBorders>
+              <w:top w:val="single" w:color="000000" w:sz="4" w:space="0"/>
+              <w:left w:val="single" w:color="000000" w:sz="4" w:space="0"/>
+              <w:bottom w:val="single" w:color="000000" w:sz="4" w:space="0"/>
+              <w:right w:val="single" w:color="000000" w:sz="4" w:space="0"/>
+              <w:insideH w:val="single" w:sz="4" w:space="0"/>
+              <w:insideV w:val="single" w:sz="4" w:space="0"/>
+            </w:tcBorders>
+            <w:shd w:val="clear" w:color="auto" w:fill="auto"/>
+          </w:tcPr>
+          <w:p>
+            <w:pPr>
+              <w:rPr>
+                <w:rFonts w:ascii="宋体" w:hAnsi="宋体"/>
+                <w:sz w:val="15"/>
+                <w:szCs w:val="15"/>
+              </w:rPr>
+            </w:pPr>
+            <w:r>
+              <w:rPr>
+                <w:rFonts w:ascii="宋体" w:hAnsi="宋体"/>
+                <w:sz w:val="15"/>
+                <w:szCs w:val="15"/>
+              </w:rPr>
+              <w:t>被授权人证件类型</w:t>
+            </w:r>
+          </w:p>
+        </w:tc>
+        <w:tc>
+          <w:tcPr>
+            <w:tcW w:w="1718" w:type="dxa"/>
+            <w:tcBorders>
+              <w:top w:val="single" w:color="000000" w:sz="4" w:space="0"/>
+              <w:left w:val="single" w:color="000000" w:sz="4" w:space="0"/>
+              <w:bottom w:val="single" w:color="000000" w:sz="4" w:space="0"/>
+              <w:right w:val="single" w:color="000000" w:sz="4" w:space="0"/>
+              <w:insideH w:val="single" w:sz="4" w:space="0"/>
+              <w:insideV w:val="single" w:sz="4" w:space="0"/>
+            </w:tcBorders>
+            <w:shd w:val="clear" w:color="auto" w:fill="auto"/>
+          </w:tcPr>
+          <w:p>
+            <w:pPr>
+              <w:rPr>
+                <w:rFonts w:ascii="宋体" w:hAnsi="宋体"/>
+                <w:sz w:val="15"/>
+                <w:szCs w:val="15"/>
+              </w:rPr>
+            </w:pPr>
+          </w:p>
+        </w:tc>
+      </w:tr>
+      <w:tr>
+        <w:tblPrEx>
+          <w:tblBorders>
+            <w:top w:val="single" w:color="000000" w:sz="4" w:space="0"/>
+            <w:left w:val="single" w:color="000000" w:sz="4" w:space="0"/>
+            <w:bottom w:val="single" w:color="000000" w:sz="4" w:space="0"/>
+            <w:right w:val="single" w:color="000000" w:sz="4" w:space="0"/>
+            <w:insideH w:val="single" w:color="000000" w:sz="4" w:space="0"/>
+            <w:insideV w:val="single" w:color="000000" w:sz="4" w:space="0"/>
+          </w:tblBorders>
+          <w:tblLayout w:type="fixed"/>
+          <w:tblCellMar>
+            <w:top w:w="0" w:type="dxa"/>
+            <w:left w:w="108" w:type="dxa"/>
+            <w:bottom w:w="0" w:type="dxa"/>
+            <w:right w:w="108" w:type="dxa"/>
+          </w:tblCellMar>
+        </w:tblPrEx>
+        <w:tc>
+          <w:tcPr>
+            <w:tcW w:w="1640" w:type="dxa"/>
+            <w:tcBorders>
+              <w:top w:val="single" w:color="000000" w:sz="4" w:space="0"/>
+              <w:left w:val="single" w:color="000000" w:sz="4" w:space="0"/>
+              <w:bottom w:val="single" w:color="000000" w:sz="4" w:space="0"/>
+              <w:right w:val="single" w:color="000000" w:sz="4" w:space="0"/>
+              <w:insideH w:val="single" w:sz="4" w:space="0"/>
+              <w:insideV w:val="single" w:sz="4" w:space="0"/>
+            </w:tcBorders>
+            <w:shd w:val="clear" w:color="auto" w:fill="auto"/>
+          </w:tcPr>
+          <w:p>
+            <w:pPr>
+              <w:rPr>
+                <w:rFonts w:ascii="宋体" w:hAnsi="宋体"/>
+                <w:sz w:val="15"/>
+                <w:szCs w:val="15"/>
+              </w:rPr>
+            </w:pPr>
+            <w:r>
+              <w:rPr>
+                <w:rFonts w:ascii="宋体" w:hAnsi="宋体"/>
+                <w:sz w:val="15"/>
+                <w:szCs w:val="15"/>
+              </w:rPr>
+              <w:t>authUserIDNumber</w:t>
+            </w:r>
+          </w:p>
+        </w:tc>
+        <w:tc>
+          <w:tcPr>
+            <w:tcW w:w="814" w:type="dxa"/>
+            <w:tcBorders>
+              <w:top w:val="single" w:color="000000" w:sz="4" w:space="0"/>
+              <w:left w:val="single" w:color="000000" w:sz="4" w:space="0"/>
+              <w:bottom w:val="single" w:color="000000" w:sz="4" w:space="0"/>
+              <w:right w:val="single" w:color="000000" w:sz="4" w:space="0"/>
+              <w:insideH w:val="single" w:sz="4" w:space="0"/>
+              <w:insideV w:val="single" w:sz="4" w:space="0"/>
+            </w:tcBorders>
+            <w:shd w:val="clear" w:color="auto" w:fill="auto"/>
+          </w:tcPr>
+          <w:p>
+            <w:pPr>
+              <w:rPr>
+                <w:rFonts w:ascii="宋体" w:hAnsi="宋体"/>
+                <w:sz w:val="15"/>
+                <w:szCs w:val="15"/>
+              </w:rPr>
+            </w:pPr>
+            <w:r>
+              <w:rPr>
+                <w:rFonts w:ascii="宋体" w:hAnsi="宋体"/>
+                <w:sz w:val="15"/>
+                <w:szCs w:val="15"/>
+              </w:rPr>
+              <w:t>String</w:t>
+            </w:r>
+          </w:p>
+        </w:tc>
+        <w:tc>
+          <w:tcPr>
+            <w:tcW w:w="859" w:type="dxa"/>
+            <w:tcBorders>
+              <w:top w:val="single" w:color="000000" w:sz="4" w:space="0"/>
+              <w:left w:val="single" w:color="000000" w:sz="4" w:space="0"/>
+              <w:bottom w:val="single" w:color="000000" w:sz="4" w:space="0"/>
+              <w:right w:val="single" w:color="000000" w:sz="4" w:space="0"/>
+              <w:insideH w:val="single" w:sz="4" w:space="0"/>
+              <w:insideV w:val="single" w:sz="4" w:space="0"/>
+            </w:tcBorders>
+            <w:shd w:val="clear" w:color="auto" w:fill="auto"/>
+          </w:tcPr>
+          <w:p>
+            <w:pPr>
+              <w:jc w:val="center"/>
+              <w:rPr>
+                <w:rFonts w:ascii="宋体" w:hAnsi="宋体"/>
+                <w:sz w:val="15"/>
+                <w:szCs w:val="15"/>
+              </w:rPr>
+            </w:pPr>
+            <w:r>
+              <w:rPr>
+                <w:rFonts w:ascii="宋体" w:hAnsi="宋体"/>
+                <w:sz w:val="15"/>
+                <w:szCs w:val="15"/>
+              </w:rPr>
+              <w:t>否</w:t>
+            </w:r>
+          </w:p>
+        </w:tc>
+        <w:tc>
+          <w:tcPr>
+            <w:tcW w:w="874" w:type="dxa"/>
+            <w:tcBorders>
+              <w:top w:val="single" w:color="000000" w:sz="4" w:space="0"/>
+              <w:left w:val="single" w:color="000000" w:sz="4" w:space="0"/>
+              <w:bottom w:val="single" w:color="000000" w:sz="4" w:space="0"/>
+              <w:right w:val="single" w:color="000000" w:sz="4" w:space="0"/>
+              <w:insideH w:val="single" w:sz="4" w:space="0"/>
+              <w:insideV w:val="single" w:sz="4" w:space="0"/>
+            </w:tcBorders>
+            <w:shd w:val="clear" w:color="auto" w:fill="auto"/>
+          </w:tcPr>
+          <w:p>
+            <w:pPr>
+              <w:jc w:val="center"/>
+              <w:rPr>
+                <w:rFonts w:ascii="宋体" w:hAnsi="宋体"/>
+                <w:sz w:val="15"/>
+                <w:szCs w:val="15"/>
+              </w:rPr>
+            </w:pPr>
+            <w:r>
+              <w:rPr>
+                <w:rFonts w:ascii="宋体" w:hAnsi="宋体"/>
+                <w:sz w:val="15"/>
+                <w:szCs w:val="15"/>
+              </w:rPr>
+              <w:t>32</w:t>
+            </w:r>
+          </w:p>
+        </w:tc>
+        <w:tc>
+          <w:tcPr>
+            <w:tcW w:w="2391" w:type="dxa"/>
+            <w:tcBorders>
+              <w:top w:val="single" w:color="000000" w:sz="4" w:space="0"/>
+              <w:left w:val="single" w:color="000000" w:sz="4" w:space="0"/>
+              <w:bottom w:val="single" w:color="000000" w:sz="4" w:space="0"/>
+              <w:right w:val="single" w:color="000000" w:sz="4" w:space="0"/>
+              <w:insideH w:val="single" w:sz="4" w:space="0"/>
+              <w:insideV w:val="single" w:sz="4" w:space="0"/>
+            </w:tcBorders>
+            <w:shd w:val="clear" w:color="auto" w:fill="auto"/>
+          </w:tcPr>
+          <w:p>
+            <w:pPr>
+              <w:rPr>
+                <w:rFonts w:ascii="宋体" w:hAnsi="宋体"/>
+                <w:sz w:val="15"/>
+                <w:szCs w:val="15"/>
+              </w:rPr>
+            </w:pPr>
+            <w:r>
+              <w:rPr>
+                <w:rFonts w:ascii="宋体" w:hAnsi="宋体"/>
+                <w:sz w:val="15"/>
+                <w:szCs w:val="15"/>
+              </w:rPr>
+              <w:t>被授权人证件号码</w:t>
+            </w:r>
+          </w:p>
+        </w:tc>
+        <w:tc>
+          <w:tcPr>
+            <w:tcW w:w="1718" w:type="dxa"/>
+            <w:tcBorders>
+              <w:top w:val="single" w:color="000000" w:sz="4" w:space="0"/>
+              <w:left w:val="single" w:color="000000" w:sz="4" w:space="0"/>
+              <w:bottom w:val="single" w:color="000000" w:sz="4" w:space="0"/>
+              <w:right w:val="single" w:color="000000" w:sz="4" w:space="0"/>
+              <w:insideH w:val="single" w:sz="4" w:space="0"/>
+              <w:insideV w:val="single" w:sz="4" w:space="0"/>
+            </w:tcBorders>
+            <w:shd w:val="clear" w:color="auto" w:fill="auto"/>
+          </w:tcPr>
+          <w:p>
+            <w:pPr>
+              <w:rPr>
+                <w:rFonts w:ascii="宋体" w:hAnsi="宋体"/>
+                <w:sz w:val="15"/>
+                <w:szCs w:val="15"/>
+              </w:rPr>
+            </w:pPr>
+          </w:p>
+        </w:tc>
+      </w:tr>
+      <w:tr>
+        <w:tblPrEx>
+          <w:tblBorders>
+            <w:top w:val="single" w:color="000000" w:sz="4" w:space="0"/>
+            <w:left w:val="single" w:color="000000" w:sz="4" w:space="0"/>
+            <w:bottom w:val="single" w:color="000000" w:sz="4" w:space="0"/>
+            <w:right w:val="single" w:color="000000" w:sz="4" w:space="0"/>
+            <w:insideH w:val="single" w:color="000000" w:sz="4" w:space="0"/>
+            <w:insideV w:val="single" w:color="000000" w:sz="4" w:space="0"/>
+          </w:tblBorders>
+          <w:tblLayout w:type="fixed"/>
+          <w:tblCellMar>
+            <w:top w:w="0" w:type="dxa"/>
+            <w:left w:w="108" w:type="dxa"/>
+            <w:bottom w:w="0" w:type="dxa"/>
+            <w:right w:w="108" w:type="dxa"/>
+          </w:tblCellMar>
+        </w:tblPrEx>
+        <w:tc>
+          <w:tcPr>
+            <w:tcW w:w="1640" w:type="dxa"/>
+            <w:tcBorders>
+              <w:top w:val="single" w:color="000000" w:sz="4" w:space="0"/>
+              <w:left w:val="single" w:color="000000" w:sz="4" w:space="0"/>
+              <w:bottom w:val="single" w:color="000000" w:sz="4" w:space="0"/>
+              <w:right w:val="single" w:color="000000" w:sz="4" w:space="0"/>
+              <w:insideH w:val="single" w:sz="4" w:space="0"/>
+              <w:insideV w:val="single" w:sz="4" w:space="0"/>
+            </w:tcBorders>
+            <w:shd w:val="clear" w:color="auto" w:fill="auto"/>
+          </w:tcPr>
+          <w:p>
+            <w:pPr>
+              <w:rPr>
+                <w:rFonts w:ascii="宋体" w:hAnsi="宋体"/>
+                <w:sz w:val="15"/>
+                <w:szCs w:val="15"/>
+              </w:rPr>
+            </w:pPr>
+            <w:r>
+              <w:rPr>
+                <w:rFonts w:ascii="宋体" w:hAnsi="宋体"/>
+                <w:sz w:val="15"/>
+                <w:szCs w:val="15"/>
+              </w:rPr>
+              <w:t>authUserPhone</w:t>
+            </w:r>
+          </w:p>
+        </w:tc>
+        <w:tc>
+          <w:tcPr>
+            <w:tcW w:w="814" w:type="dxa"/>
+            <w:tcBorders>
+              <w:top w:val="single" w:color="000000" w:sz="4" w:space="0"/>
+              <w:left w:val="single" w:color="000000" w:sz="4" w:space="0"/>
+              <w:bottom w:val="single" w:color="000000" w:sz="4" w:space="0"/>
+              <w:right w:val="single" w:color="000000" w:sz="4" w:space="0"/>
+              <w:insideH w:val="single" w:sz="4" w:space="0"/>
+              <w:insideV w:val="single" w:sz="4" w:space="0"/>
+            </w:tcBorders>
+            <w:shd w:val="clear" w:color="auto" w:fill="auto"/>
+          </w:tcPr>
+          <w:p>
+            <w:pPr>
+              <w:rPr>
+                <w:rFonts w:ascii="宋体" w:hAnsi="宋体"/>
+                <w:sz w:val="15"/>
+                <w:szCs w:val="15"/>
+              </w:rPr>
+            </w:pPr>
+            <w:r>
+              <w:rPr>
+                <w:rFonts w:ascii="宋体" w:hAnsi="宋体"/>
+                <w:sz w:val="15"/>
+                <w:szCs w:val="15"/>
+              </w:rPr>
+              <w:t>String</w:t>
+            </w:r>
+          </w:p>
+        </w:tc>
+        <w:tc>
+          <w:tcPr>
+            <w:tcW w:w="859" w:type="dxa"/>
+            <w:tcBorders>
+              <w:top w:val="single" w:color="000000" w:sz="4" w:space="0"/>
+              <w:left w:val="single" w:color="000000" w:sz="4" w:space="0"/>
+              <w:bottom w:val="single" w:color="000000" w:sz="4" w:space="0"/>
+              <w:right w:val="single" w:color="000000" w:sz="4" w:space="0"/>
+              <w:insideH w:val="single" w:sz="4" w:space="0"/>
+              <w:insideV w:val="single" w:sz="4" w:space="0"/>
+            </w:tcBorders>
+            <w:shd w:val="clear" w:color="auto" w:fill="auto"/>
+          </w:tcPr>
+          <w:p>
+            <w:pPr>
+              <w:jc w:val="center"/>
+              <w:rPr>
+                <w:rFonts w:ascii="宋体" w:hAnsi="宋体"/>
+                <w:sz w:val="15"/>
+                <w:szCs w:val="15"/>
+              </w:rPr>
+            </w:pPr>
+            <w:r>
+              <w:rPr>
+                <w:rFonts w:ascii="宋体" w:hAnsi="宋体"/>
+                <w:sz w:val="15"/>
+                <w:szCs w:val="15"/>
+              </w:rPr>
+              <w:t>否</w:t>
+            </w:r>
+          </w:p>
+        </w:tc>
+        <w:tc>
+          <w:tcPr>
+            <w:tcW w:w="874" w:type="dxa"/>
+            <w:tcBorders>
+              <w:top w:val="single" w:color="000000" w:sz="4" w:space="0"/>
+              <w:left w:val="single" w:color="000000" w:sz="4" w:space="0"/>
+              <w:bottom w:val="single" w:color="000000" w:sz="4" w:space="0"/>
+              <w:right w:val="single" w:color="000000" w:sz="4" w:space="0"/>
+              <w:insideH w:val="single" w:sz="4" w:space="0"/>
+              <w:insideV w:val="single" w:sz="4" w:space="0"/>
+            </w:tcBorders>
+            <w:shd w:val="clear" w:color="auto" w:fill="auto"/>
+          </w:tcPr>
+          <w:p>
+            <w:pPr>
+              <w:jc w:val="center"/>
+              <w:rPr>
+                <w:rFonts w:ascii="宋体" w:hAnsi="宋体"/>
+                <w:sz w:val="15"/>
+                <w:szCs w:val="15"/>
+              </w:rPr>
+            </w:pPr>
+            <w:r>
+              <w:rPr>
+                <w:rFonts w:ascii="宋体" w:hAnsi="宋体"/>
+                <w:sz w:val="15"/>
+                <w:szCs w:val="15"/>
+              </w:rPr>
+              <w:t>14</w:t>
+            </w:r>
+          </w:p>
+        </w:tc>
+        <w:tc>
+          <w:tcPr>
+            <w:tcW w:w="2391" w:type="dxa"/>
+            <w:tcBorders>
+              <w:top w:val="single" w:color="000000" w:sz="4" w:space="0"/>
+              <w:left w:val="single" w:color="000000" w:sz="4" w:space="0"/>
+              <w:bottom w:val="single" w:color="000000" w:sz="4" w:space="0"/>
+              <w:right w:val="single" w:color="000000" w:sz="4" w:space="0"/>
+              <w:insideH w:val="single" w:sz="4" w:space="0"/>
+              <w:insideV w:val="single" w:sz="4" w:space="0"/>
+            </w:tcBorders>
+            <w:shd w:val="clear" w:color="auto" w:fill="auto"/>
+          </w:tcPr>
+          <w:p>
+            <w:pPr>
+              <w:rPr>
+                <w:rFonts w:ascii="宋体" w:hAnsi="宋体"/>
+                <w:sz w:val="15"/>
+                <w:szCs w:val="15"/>
+              </w:rPr>
+            </w:pPr>
+            <w:r>
+              <w:rPr>
+                <w:rFonts w:ascii="宋体" w:hAnsi="宋体"/>
+                <w:sz w:val="15"/>
+                <w:szCs w:val="15"/>
+              </w:rPr>
+              <w:t>被授权人手机号码</w:t>
+            </w:r>
+          </w:p>
+        </w:tc>
+        <w:tc>
+          <w:tcPr>
+            <w:tcW w:w="1718" w:type="dxa"/>
+            <w:tcBorders>
+              <w:top w:val="single" w:color="000000" w:sz="4" w:space="0"/>
+              <w:left w:val="single" w:color="000000" w:sz="4" w:space="0"/>
+              <w:bottom w:val="single" w:color="000000" w:sz="4" w:space="0"/>
+              <w:right w:val="single" w:color="000000" w:sz="4" w:space="0"/>
+              <w:insideH w:val="single" w:sz="4" w:space="0"/>
+              <w:insideV w:val="single" w:sz="4" w:space="0"/>
+            </w:tcBorders>
+            <w:shd w:val="clear" w:color="auto" w:fill="auto"/>
+          </w:tcPr>
+          <w:p>
+            <w:pPr>
+              <w:rPr>
+                <w:rFonts w:ascii="宋体" w:hAnsi="宋体"/>
+                <w:sz w:val="15"/>
+                <w:szCs w:val="15"/>
+              </w:rPr>
+            </w:pPr>
+          </w:p>
+        </w:tc>
+      </w:tr>
+      <w:tr>
+        <w:tblPrEx>
+          <w:tblBorders>
+            <w:top w:val="single" w:color="000000" w:sz="4" w:space="0"/>
+            <w:left w:val="single" w:color="000000" w:sz="4" w:space="0"/>
+            <w:bottom w:val="single" w:color="000000" w:sz="4" w:space="0"/>
+            <w:right w:val="single" w:color="000000" w:sz="4" w:space="0"/>
+            <w:insideH w:val="single" w:color="000000" w:sz="4" w:space="0"/>
+            <w:insideV w:val="single" w:color="000000" w:sz="4" w:space="0"/>
+          </w:tblBorders>
+          <w:tblLayout w:type="fixed"/>
+          <w:tblCellMar>
+            <w:top w:w="0" w:type="dxa"/>
+            <w:left w:w="108" w:type="dxa"/>
+            <w:bottom w:w="0" w:type="dxa"/>
+            <w:right w:w="108" w:type="dxa"/>
+          </w:tblCellMar>
+        </w:tblPrEx>
+        <w:tc>
+          <w:tcPr>
+            <w:tcW w:w="1640" w:type="dxa"/>
+            <w:tcBorders>
+              <w:top w:val="single" w:color="000000" w:sz="4" w:space="0"/>
+              <w:left w:val="single" w:color="000000" w:sz="4" w:space="0"/>
+              <w:bottom w:val="single" w:color="000000" w:sz="4" w:space="0"/>
+              <w:right w:val="single" w:color="000000" w:sz="4" w:space="0"/>
+              <w:insideH w:val="single" w:sz="4" w:space="0"/>
+              <w:insideV w:val="single" w:sz="4" w:space="0"/>
+            </w:tcBorders>
+            <w:shd w:val="clear" w:color="auto" w:fill="auto"/>
+          </w:tcPr>
+          <w:p>
+            <w:pPr>
+              <w:rPr>
+                <w:rFonts w:ascii="宋体" w:hAnsi="宋体"/>
+                <w:sz w:val="15"/>
+                <w:szCs w:val="15"/>
+              </w:rPr>
+            </w:pPr>
+            <w:r>
+              <w:rPr>
+                <w:rFonts w:ascii="宋体" w:hAnsi="宋体"/>
+                <w:sz w:val="15"/>
+                <w:szCs w:val="15"/>
+              </w:rPr>
+              <w:t>authUserMail</w:t>
+            </w:r>
+          </w:p>
+        </w:tc>
+        <w:tc>
+          <w:tcPr>
+            <w:tcW w:w="814" w:type="dxa"/>
+            <w:tcBorders>
+              <w:top w:val="single" w:color="000000" w:sz="4" w:space="0"/>
+              <w:left w:val="single" w:color="000000" w:sz="4" w:space="0"/>
+              <w:bottom w:val="single" w:color="000000" w:sz="4" w:space="0"/>
+              <w:right w:val="single" w:color="000000" w:sz="4" w:space="0"/>
+              <w:insideH w:val="single" w:sz="4" w:space="0"/>
+              <w:insideV w:val="single" w:sz="4" w:space="0"/>
+            </w:tcBorders>
+            <w:shd w:val="clear" w:color="auto" w:fill="auto"/>
+          </w:tcPr>
+          <w:p>
+            <w:pPr>
+              <w:rPr>
+                <w:rFonts w:ascii="宋体" w:hAnsi="宋体"/>
+                <w:sz w:val="15"/>
+                <w:szCs w:val="15"/>
+              </w:rPr>
+            </w:pPr>
+            <w:r>
+              <w:rPr>
+                <w:rFonts w:ascii="宋体" w:hAnsi="宋体"/>
+                <w:sz w:val="15"/>
+                <w:szCs w:val="15"/>
+              </w:rPr>
+              <w:t>String</w:t>
+            </w:r>
+          </w:p>
+        </w:tc>
+        <w:tc>
+          <w:tcPr>
+            <w:tcW w:w="859" w:type="dxa"/>
+            <w:tcBorders>
+              <w:top w:val="single" w:color="000000" w:sz="4" w:space="0"/>
+              <w:left w:val="single" w:color="000000" w:sz="4" w:space="0"/>
+              <w:bottom w:val="single" w:color="000000" w:sz="4" w:space="0"/>
+              <w:right w:val="single" w:color="000000" w:sz="4" w:space="0"/>
+              <w:insideH w:val="single" w:sz="4" w:space="0"/>
+              <w:insideV w:val="single" w:sz="4" w:space="0"/>
+            </w:tcBorders>
+            <w:shd w:val="clear" w:color="auto" w:fill="auto"/>
+          </w:tcPr>
+          <w:p>
+            <w:pPr>
+              <w:jc w:val="center"/>
+              <w:rPr>
+                <w:rFonts w:ascii="宋体" w:hAnsi="宋体"/>
+                <w:sz w:val="15"/>
+                <w:szCs w:val="15"/>
+              </w:rPr>
+            </w:pPr>
+            <w:r>
+              <w:rPr>
+                <w:rFonts w:ascii="宋体" w:hAnsi="宋体"/>
+                <w:sz w:val="15"/>
+                <w:szCs w:val="15"/>
+              </w:rPr>
+              <w:t>否</w:t>
+            </w:r>
+          </w:p>
+        </w:tc>
+        <w:tc>
+          <w:tcPr>
+            <w:tcW w:w="874" w:type="dxa"/>
+            <w:tcBorders>
+              <w:top w:val="single" w:color="000000" w:sz="4" w:space="0"/>
+              <w:left w:val="single" w:color="000000" w:sz="4" w:space="0"/>
+              <w:bottom w:val="single" w:color="000000" w:sz="4" w:space="0"/>
+              <w:right w:val="single" w:color="000000" w:sz="4" w:space="0"/>
+              <w:insideH w:val="single" w:sz="4" w:space="0"/>
+              <w:insideV w:val="single" w:sz="4" w:space="0"/>
+            </w:tcBorders>
+            <w:shd w:val="clear" w:color="auto" w:fill="auto"/>
+          </w:tcPr>
+          <w:p>
+            <w:pPr>
+              <w:jc w:val="center"/>
+              <w:rPr>
+                <w:rFonts w:ascii="宋体" w:hAnsi="宋体"/>
+                <w:sz w:val="15"/>
+                <w:szCs w:val="15"/>
+              </w:rPr>
+            </w:pPr>
+            <w:r>
+              <w:rPr>
+                <w:rFonts w:ascii="宋体" w:hAnsi="宋体"/>
+                <w:sz w:val="15"/>
+                <w:szCs w:val="15"/>
+              </w:rPr>
+              <w:t>64</w:t>
+            </w:r>
+          </w:p>
+        </w:tc>
+        <w:tc>
+          <w:tcPr>
+            <w:tcW w:w="2391" w:type="dxa"/>
+            <w:tcBorders>
+              <w:top w:val="single" w:color="000000" w:sz="4" w:space="0"/>
+              <w:left w:val="single" w:color="000000" w:sz="4" w:space="0"/>
+              <w:bottom w:val="single" w:color="000000" w:sz="4" w:space="0"/>
+              <w:right w:val="single" w:color="000000" w:sz="4" w:space="0"/>
+              <w:insideH w:val="single" w:sz="4" w:space="0"/>
+              <w:insideV w:val="single" w:sz="4" w:space="0"/>
+            </w:tcBorders>
+            <w:shd w:val="clear" w:color="auto" w:fill="auto"/>
+          </w:tcPr>
+          <w:p>
+            <w:pPr>
+              <w:rPr>
+                <w:rFonts w:ascii="宋体" w:hAnsi="宋体"/>
+                <w:sz w:val="15"/>
+                <w:szCs w:val="15"/>
+              </w:rPr>
+            </w:pPr>
+            <w:r>
+              <w:rPr>
+                <w:rFonts w:ascii="宋体" w:hAnsi="宋体"/>
+                <w:sz w:val="15"/>
+                <w:szCs w:val="15"/>
+              </w:rPr>
+              <w:t>被授权人电子邮箱</w:t>
+            </w:r>
+          </w:p>
+        </w:tc>
+        <w:tc>
+          <w:tcPr>
+            <w:tcW w:w="1718" w:type="dxa"/>
+            <w:tcBorders>
+              <w:top w:val="single" w:color="000000" w:sz="4" w:space="0"/>
+              <w:left w:val="single" w:color="000000" w:sz="4" w:space="0"/>
+              <w:bottom w:val="single" w:color="000000" w:sz="4" w:space="0"/>
+              <w:right w:val="single" w:color="000000" w:sz="4" w:space="0"/>
+              <w:insideH w:val="single" w:sz="4" w:space="0"/>
+              <w:insideV w:val="single" w:sz="4" w:space="0"/>
+            </w:tcBorders>
+            <w:shd w:val="clear" w:color="auto" w:fill="auto"/>
+          </w:tcPr>
+          <w:p>
+            <w:pPr>
+              <w:rPr>
+                <w:rFonts w:ascii="宋体" w:hAnsi="宋体"/>
+                <w:sz w:val="15"/>
+                <w:szCs w:val="15"/>
+              </w:rPr>
+            </w:pPr>
+          </w:p>
+        </w:tc>
+      </w:tr>
+      <w:tr>
+        <w:tblPrEx>
+          <w:tblBorders>
+            <w:top w:val="single" w:color="000000" w:sz="4" w:space="0"/>
+            <w:left w:val="single" w:color="000000" w:sz="4" w:space="0"/>
+            <w:bottom w:val="single" w:color="000000" w:sz="4" w:space="0"/>
+            <w:right w:val="single" w:color="000000" w:sz="4" w:space="0"/>
+            <w:insideH w:val="single" w:color="000000" w:sz="4" w:space="0"/>
+            <w:insideV w:val="single" w:color="000000" w:sz="4" w:space="0"/>
+          </w:tblBorders>
+          <w:tblLayout w:type="fixed"/>
+          <w:tblCellMar>
+            <w:top w:w="0" w:type="dxa"/>
+            <w:left w:w="108" w:type="dxa"/>
+            <w:bottom w:w="0" w:type="dxa"/>
+            <w:right w:w="108" w:type="dxa"/>
+          </w:tblCellMar>
+        </w:tblPrEx>
+        <w:tc>
+          <w:tcPr>
+            <w:tcW w:w="1640" w:type="dxa"/>
+            <w:tcBorders>
+              <w:top w:val="single" w:color="000000" w:sz="4" w:space="0"/>
+              <w:left w:val="single" w:color="000000" w:sz="4" w:space="0"/>
+              <w:bottom w:val="single" w:color="000000" w:sz="4" w:space="0"/>
+              <w:right w:val="single" w:color="000000" w:sz="4" w:space="0"/>
+              <w:insideH w:val="single" w:sz="4" w:space="0"/>
+              <w:insideV w:val="single" w:sz="4" w:space="0"/>
+            </w:tcBorders>
+            <w:shd w:val="clear" w:color="auto" w:fill="auto"/>
+          </w:tcPr>
+          <w:p>
+            <w:pPr>
+              <w:rPr>
+                <w:rFonts w:ascii="宋体" w:hAnsi="宋体"/>
+                <w:sz w:val="15"/>
+                <w:szCs w:val="15"/>
+              </w:rPr>
+            </w:pPr>
+            <w:r>
+              <w:rPr>
+                <w:rFonts w:ascii="宋体" w:hAnsi="宋体"/>
+                <w:sz w:val="15"/>
+                <w:szCs w:val="15"/>
+              </w:rPr>
+              <w:t>authUserAddress</w:t>
+            </w:r>
+          </w:p>
+        </w:tc>
+        <w:tc>
+          <w:tcPr>
+            <w:tcW w:w="814" w:type="dxa"/>
+            <w:tcBorders>
+              <w:top w:val="single" w:color="000000" w:sz="4" w:space="0"/>
+              <w:left w:val="single" w:color="000000" w:sz="4" w:space="0"/>
+              <w:bottom w:val="single" w:color="000000" w:sz="4" w:space="0"/>
+              <w:right w:val="single" w:color="000000" w:sz="4" w:space="0"/>
+              <w:insideH w:val="single" w:sz="4" w:space="0"/>
+              <w:insideV w:val="single" w:sz="4" w:space="0"/>
+            </w:tcBorders>
+            <w:shd w:val="clear" w:color="auto" w:fill="auto"/>
+          </w:tcPr>
+          <w:p>
+            <w:pPr>
+              <w:rPr>
+                <w:rFonts w:ascii="宋体" w:hAnsi="宋体"/>
+                <w:sz w:val="15"/>
+                <w:szCs w:val="15"/>
+              </w:rPr>
+            </w:pPr>
+            <w:r>
+              <w:rPr>
+                <w:rFonts w:ascii="宋体" w:hAnsi="宋体"/>
+                <w:sz w:val="15"/>
+                <w:szCs w:val="15"/>
+              </w:rPr>
+              <w:t>String</w:t>
+            </w:r>
+          </w:p>
+        </w:tc>
+        <w:tc>
+          <w:tcPr>
+            <w:tcW w:w="859" w:type="dxa"/>
+            <w:tcBorders>
+              <w:top w:val="single" w:color="000000" w:sz="4" w:space="0"/>
+              <w:left w:val="single" w:color="000000" w:sz="4" w:space="0"/>
+              <w:bottom w:val="single" w:color="000000" w:sz="4" w:space="0"/>
+              <w:right w:val="single" w:color="000000" w:sz="4" w:space="0"/>
+              <w:insideH w:val="single" w:sz="4" w:space="0"/>
+              <w:insideV w:val="single" w:sz="4" w:space="0"/>
+            </w:tcBorders>
+            <w:shd w:val="clear" w:color="auto" w:fill="auto"/>
+          </w:tcPr>
+          <w:p>
+            <w:pPr>
+              <w:jc w:val="center"/>
+              <w:rPr>
+                <w:rFonts w:ascii="宋体" w:hAnsi="宋体"/>
+                <w:sz w:val="15"/>
+                <w:szCs w:val="15"/>
+              </w:rPr>
+            </w:pPr>
+            <w:r>
+              <w:rPr>
+                <w:rFonts w:ascii="宋体" w:hAnsi="宋体"/>
+                <w:sz w:val="15"/>
+                <w:szCs w:val="15"/>
+              </w:rPr>
+              <w:t>否</w:t>
+            </w:r>
+          </w:p>
+        </w:tc>
+        <w:tc>
+          <w:tcPr>
+            <w:tcW w:w="874" w:type="dxa"/>
+            <w:tcBorders>
+              <w:top w:val="single" w:color="000000" w:sz="4" w:space="0"/>
+              <w:left w:val="single" w:color="000000" w:sz="4" w:space="0"/>
+              <w:bottom w:val="single" w:color="000000" w:sz="4" w:space="0"/>
+              <w:right w:val="single" w:color="000000" w:sz="4" w:space="0"/>
+              <w:insideH w:val="single" w:sz="4" w:space="0"/>
+              <w:insideV w:val="single" w:sz="4" w:space="0"/>
+            </w:tcBorders>
+            <w:shd w:val="clear" w:color="auto" w:fill="auto"/>
+          </w:tcPr>
+          <w:p>
+            <w:pPr>
+              <w:jc w:val="center"/>
+              <w:rPr>
+                <w:rFonts w:ascii="宋体" w:hAnsi="宋体"/>
+                <w:sz w:val="15"/>
+                <w:szCs w:val="15"/>
+              </w:rPr>
+            </w:pPr>
+            <w:r>
+              <w:rPr>
+                <w:rFonts w:ascii="宋体" w:hAnsi="宋体"/>
+                <w:sz w:val="15"/>
+                <w:szCs w:val="15"/>
+              </w:rPr>
+              <w:t>256</w:t>
+            </w:r>
+          </w:p>
+        </w:tc>
+        <w:tc>
+          <w:tcPr>
+            <w:tcW w:w="2391" w:type="dxa"/>
+            <w:tcBorders>
+              <w:top w:val="single" w:color="000000" w:sz="4" w:space="0"/>
+              <w:left w:val="single" w:color="000000" w:sz="4" w:space="0"/>
+              <w:bottom w:val="single" w:color="000000" w:sz="4" w:space="0"/>
+              <w:right w:val="single" w:color="000000" w:sz="4" w:space="0"/>
+              <w:insideH w:val="single" w:sz="4" w:space="0"/>
+              <w:insideV w:val="single" w:sz="4" w:space="0"/>
+            </w:tcBorders>
+            <w:shd w:val="clear" w:color="auto" w:fill="auto"/>
+          </w:tcPr>
+          <w:p>
+            <w:pPr>
+              <w:rPr>
+                <w:rFonts w:ascii="宋体" w:hAnsi="宋体"/>
+                <w:sz w:val="15"/>
+                <w:szCs w:val="15"/>
+              </w:rPr>
+            </w:pPr>
+            <w:r>
+              <w:rPr>
+                <w:rFonts w:ascii="宋体" w:hAnsi="宋体"/>
+                <w:sz w:val="15"/>
+                <w:szCs w:val="15"/>
+              </w:rPr>
+              <w:t>被授权人联系地址</w:t>
+            </w:r>
+          </w:p>
+        </w:tc>
+        <w:tc>
+          <w:tcPr>
+            <w:tcW w:w="1718" w:type="dxa"/>
+            <w:tcBorders>
+              <w:top w:val="single" w:color="000000" w:sz="4" w:space="0"/>
+              <w:left w:val="single" w:color="000000" w:sz="4" w:space="0"/>
+              <w:bottom w:val="single" w:color="000000" w:sz="4" w:space="0"/>
+              <w:right w:val="single" w:color="000000" w:sz="4" w:space="0"/>
+              <w:insideH w:val="single" w:sz="4" w:space="0"/>
+              <w:insideV w:val="single" w:sz="4" w:space="0"/>
+            </w:tcBorders>
+            <w:shd w:val="clear" w:color="auto" w:fill="auto"/>
+          </w:tcPr>
+          <w:p>
+            <w:pPr>
+              <w:rPr>
+                <w:rFonts w:ascii="宋体" w:hAnsi="宋体"/>
+                <w:sz w:val="15"/>
+                <w:szCs w:val="15"/>
+              </w:rPr>
+            </w:pPr>
+          </w:p>
+        </w:tc>
+      </w:tr>
+      <w:tr>
+        <w:tblPrEx>
+          <w:tblBorders>
+            <w:top w:val="single" w:color="000000" w:sz="4" w:space="0"/>
+            <w:left w:val="single" w:color="000000" w:sz="4" w:space="0"/>
+            <w:bottom w:val="single" w:color="000000" w:sz="4" w:space="0"/>
+            <w:right w:val="single" w:color="000000" w:sz="4" w:space="0"/>
+            <w:insideH w:val="single" w:color="000000" w:sz="4" w:space="0"/>
+            <w:insideV w:val="single" w:color="000000" w:sz="4" w:space="0"/>
+          </w:tblBorders>
+          <w:tblLayout w:type="fixed"/>
+          <w:tblCellMar>
+            <w:top w:w="0" w:type="dxa"/>
+            <w:left w:w="108" w:type="dxa"/>
+            <w:bottom w:w="0" w:type="dxa"/>
+            <w:right w:w="108" w:type="dxa"/>
+          </w:tblCellMar>
+        </w:tblPrEx>
+        <w:tc>
+          <w:tcPr>
+            <w:tcW w:w="1640" w:type="dxa"/>
+            <w:tcBorders>
+              <w:top w:val="single" w:color="000000" w:sz="4" w:space="0"/>
+              <w:left w:val="single" w:color="000000" w:sz="4" w:space="0"/>
+              <w:bottom w:val="single" w:color="000000" w:sz="4" w:space="0"/>
+              <w:right w:val="single" w:color="000000" w:sz="4" w:space="0"/>
+              <w:insideH w:val="single" w:sz="4" w:space="0"/>
+              <w:insideV w:val="single" w:sz="4" w:space="0"/>
+            </w:tcBorders>
+            <w:shd w:val="clear" w:color="auto" w:fill="auto"/>
+          </w:tcPr>
+          <w:p>
+            <w:pPr>
+              <w:rPr>
+                <w:rFonts w:ascii="宋体" w:hAnsi="宋体"/>
+                <w:sz w:val="15"/>
+                <w:szCs w:val="15"/>
+              </w:rPr>
+            </w:pPr>
+            <w:r>
+              <w:rPr>
+                <w:rFonts w:ascii="宋体" w:hAnsi="宋体"/>
+                <w:sz w:val="15"/>
+                <w:szCs w:val="15"/>
+              </w:rPr>
+              <w:t>remark1</w:t>
+            </w:r>
+          </w:p>
+        </w:tc>
+        <w:tc>
+          <w:tcPr>
+            <w:tcW w:w="814" w:type="dxa"/>
+            <w:tcBorders>
+              <w:top w:val="single" w:color="000000" w:sz="4" w:space="0"/>
+              <w:left w:val="single" w:color="000000" w:sz="4" w:space="0"/>
+              <w:bottom w:val="single" w:color="000000" w:sz="4" w:space="0"/>
+              <w:right w:val="single" w:color="000000" w:sz="4" w:space="0"/>
+              <w:insideH w:val="single" w:sz="4" w:space="0"/>
+              <w:insideV w:val="single" w:sz="4" w:space="0"/>
+            </w:tcBorders>
+            <w:shd w:val="clear" w:color="auto" w:fill="auto"/>
+          </w:tcPr>
+          <w:p>
+            <w:pPr>
+              <w:rPr>
+                <w:rFonts w:ascii="宋体" w:hAnsi="宋体"/>
+                <w:sz w:val="15"/>
+                <w:szCs w:val="15"/>
+              </w:rPr>
+            </w:pPr>
+            <w:r>
+              <w:rPr>
+                <w:rFonts w:ascii="宋体" w:hAnsi="宋体"/>
+                <w:sz w:val="15"/>
+                <w:szCs w:val="15"/>
+              </w:rPr>
+              <w:t>String</w:t>
+            </w:r>
+          </w:p>
+        </w:tc>
+        <w:tc>
+          <w:tcPr>
+            <w:tcW w:w="859" w:type="dxa"/>
+            <w:tcBorders>
+              <w:top w:val="single" w:color="000000" w:sz="4" w:space="0"/>
+              <w:left w:val="single" w:color="000000" w:sz="4" w:space="0"/>
+              <w:bottom w:val="single" w:color="000000" w:sz="4" w:space="0"/>
+              <w:right w:val="single" w:color="000000" w:sz="4" w:space="0"/>
+              <w:insideH w:val="single" w:sz="4" w:space="0"/>
+              <w:insideV w:val="single" w:sz="4" w:space="0"/>
+            </w:tcBorders>
+            <w:shd w:val="clear" w:color="auto" w:fill="auto"/>
+          </w:tcPr>
+          <w:p>
+            <w:pPr>
+              <w:jc w:val="center"/>
+              <w:rPr>
+                <w:rFonts w:ascii="宋体" w:hAnsi="宋体"/>
+                <w:sz w:val="15"/>
+                <w:szCs w:val="15"/>
+              </w:rPr>
+            </w:pPr>
+            <w:r>
+              <w:rPr>
+                <w:rFonts w:ascii="宋体" w:hAnsi="宋体"/>
+                <w:sz w:val="15"/>
+                <w:szCs w:val="15"/>
+              </w:rPr>
+              <w:t>否</w:t>
+            </w:r>
+          </w:p>
+        </w:tc>
+        <w:tc>
+          <w:tcPr>
+            <w:tcW w:w="874" w:type="dxa"/>
+            <w:tcBorders>
+              <w:top w:val="single" w:color="000000" w:sz="4" w:space="0"/>
+              <w:left w:val="single" w:color="000000" w:sz="4" w:space="0"/>
+              <w:bottom w:val="single" w:color="000000" w:sz="4" w:space="0"/>
+              <w:right w:val="single" w:color="000000" w:sz="4" w:space="0"/>
+              <w:insideH w:val="single" w:sz="4" w:space="0"/>
+              <w:insideV w:val="single" w:sz="4" w:space="0"/>
+            </w:tcBorders>
+            <w:shd w:val="clear" w:color="auto" w:fill="auto"/>
+          </w:tcPr>
+          <w:p>
+            <w:pPr>
+              <w:jc w:val="center"/>
+              <w:rPr>
+                <w:rFonts w:ascii="宋体" w:hAnsi="宋体"/>
+                <w:sz w:val="15"/>
+                <w:szCs w:val="15"/>
+              </w:rPr>
+            </w:pPr>
+            <w:r>
+              <w:rPr>
+                <w:rFonts w:ascii="宋体" w:hAnsi="宋体"/>
+                <w:sz w:val="15"/>
+                <w:szCs w:val="15"/>
+              </w:rPr>
+              <w:t>500</w:t>
+            </w:r>
+          </w:p>
+        </w:tc>
+        <w:tc>
+          <w:tcPr>
+            <w:tcW w:w="2391" w:type="dxa"/>
+            <w:tcBorders>
+              <w:top w:val="single" w:color="000000" w:sz="4" w:space="0"/>
+              <w:left w:val="single" w:color="000000" w:sz="4" w:space="0"/>
+              <w:bottom w:val="single" w:color="000000" w:sz="4" w:space="0"/>
+              <w:right w:val="single" w:color="000000" w:sz="4" w:space="0"/>
+              <w:insideH w:val="single" w:sz="4" w:space="0"/>
+              <w:insideV w:val="single" w:sz="4" w:space="0"/>
+            </w:tcBorders>
+            <w:shd w:val="clear" w:color="auto" w:fill="auto"/>
+          </w:tcPr>
+          <w:p>
+            <w:pPr>
+              <w:rPr>
+                <w:rFonts w:ascii="宋体" w:hAnsi="宋体"/>
+                <w:sz w:val="15"/>
+                <w:szCs w:val="15"/>
+              </w:rPr>
+            </w:pPr>
+            <w:r>
+              <w:rPr>
+                <w:rFonts w:ascii="宋体" w:hAnsi="宋体"/>
+                <w:sz w:val="15"/>
+                <w:szCs w:val="15"/>
+              </w:rPr>
+              <w:t>备注1，由用户自定义字段</w:t>
+            </w:r>
+          </w:p>
+        </w:tc>
+        <w:tc>
+          <w:tcPr>
+            <w:tcW w:w="1718" w:type="dxa"/>
+            <w:tcBorders>
+              <w:top w:val="single" w:color="000000" w:sz="4" w:space="0"/>
+              <w:left w:val="single" w:color="000000" w:sz="4" w:space="0"/>
+              <w:bottom w:val="single" w:color="000000" w:sz="4" w:space="0"/>
+              <w:right w:val="single" w:color="000000" w:sz="4" w:space="0"/>
+              <w:insideH w:val="single" w:sz="4" w:space="0"/>
+              <w:insideV w:val="single" w:sz="4" w:space="0"/>
+            </w:tcBorders>
+            <w:shd w:val="clear" w:color="auto" w:fill="auto"/>
+          </w:tcPr>
+          <w:p>
+            <w:pPr>
+              <w:rPr>
+                <w:rFonts w:ascii="宋体" w:hAnsi="宋体"/>
+                <w:sz w:val="15"/>
+                <w:szCs w:val="15"/>
+              </w:rPr>
+            </w:pPr>
+          </w:p>
+        </w:tc>
+      </w:tr>
+      <w:tr>
+        <w:tblPrEx>
+          <w:tblBorders>
+            <w:top w:val="single" w:color="000000" w:sz="4" w:space="0"/>
+            <w:left w:val="single" w:color="000000" w:sz="4" w:space="0"/>
+            <w:bottom w:val="single" w:color="000000" w:sz="4" w:space="0"/>
+            <w:right w:val="single" w:color="000000" w:sz="4" w:space="0"/>
+            <w:insideH w:val="single" w:color="000000" w:sz="4" w:space="0"/>
+            <w:insideV w:val="single" w:color="000000" w:sz="4" w:space="0"/>
+          </w:tblBorders>
+          <w:tblLayout w:type="fixed"/>
+          <w:tblCellMar>
+            <w:top w:w="0" w:type="dxa"/>
+            <w:left w:w="108" w:type="dxa"/>
+            <w:bottom w:w="0" w:type="dxa"/>
+            <w:right w:w="108" w:type="dxa"/>
+          </w:tblCellMar>
+        </w:tblPrEx>
+        <w:tc>
+          <w:tcPr>
+            <w:tcW w:w="1640" w:type="dxa"/>
+            <w:tcBorders>
+              <w:top w:val="single" w:color="000000" w:sz="4" w:space="0"/>
+              <w:left w:val="single" w:color="000000" w:sz="4" w:space="0"/>
+              <w:bottom w:val="single" w:color="000000" w:sz="4" w:space="0"/>
+              <w:right w:val="single" w:color="000000" w:sz="4" w:space="0"/>
+              <w:insideH w:val="single" w:sz="4" w:space="0"/>
+              <w:insideV w:val="single" w:sz="4" w:space="0"/>
+            </w:tcBorders>
+            <w:shd w:val="clear" w:color="auto" w:fill="auto"/>
+          </w:tcPr>
+          <w:p>
+            <w:pPr>
+              <w:rPr>
+                <w:rFonts w:ascii="宋体" w:hAnsi="宋体"/>
+                <w:sz w:val="15"/>
+                <w:szCs w:val="15"/>
+              </w:rPr>
+            </w:pPr>
+            <w:r>
+              <w:rPr>
+                <w:rFonts w:ascii="宋体" w:hAnsi="宋体"/>
+                <w:sz w:val="15"/>
+                <w:szCs w:val="15"/>
+              </w:rPr>
+              <w:t>remark2</w:t>
+            </w:r>
+          </w:p>
+        </w:tc>
+        <w:tc>
+          <w:tcPr>
+            <w:tcW w:w="814" w:type="dxa"/>
+            <w:tcBorders>
+              <w:top w:val="single" w:color="000000" w:sz="4" w:space="0"/>
+              <w:left w:val="single" w:color="000000" w:sz="4" w:space="0"/>
+              <w:bottom w:val="single" w:color="000000" w:sz="4" w:space="0"/>
+              <w:right w:val="single" w:color="000000" w:sz="4" w:space="0"/>
+              <w:insideH w:val="single" w:sz="4" w:space="0"/>
+              <w:insideV w:val="single" w:sz="4" w:space="0"/>
+            </w:tcBorders>
+            <w:shd w:val="clear" w:color="auto" w:fill="auto"/>
+          </w:tcPr>
+          <w:p>
+            <w:pPr>
+              <w:rPr>
+                <w:rFonts w:ascii="宋体" w:hAnsi="宋体"/>
+                <w:sz w:val="15"/>
+                <w:szCs w:val="15"/>
+              </w:rPr>
+            </w:pPr>
+            <w:r>
+              <w:rPr>
+                <w:rFonts w:ascii="宋体" w:hAnsi="宋体"/>
+                <w:sz w:val="15"/>
+                <w:szCs w:val="15"/>
+              </w:rPr>
+              <w:t>String</w:t>
+            </w:r>
+          </w:p>
+        </w:tc>
+        <w:tc>
+          <w:tcPr>
+            <w:tcW w:w="859" w:type="dxa"/>
+            <w:tcBorders>
+              <w:top w:val="single" w:color="000000" w:sz="4" w:space="0"/>
+              <w:left w:val="single" w:color="000000" w:sz="4" w:space="0"/>
+              <w:bottom w:val="single" w:color="000000" w:sz="4" w:space="0"/>
+              <w:right w:val="single" w:color="000000" w:sz="4" w:space="0"/>
+              <w:insideH w:val="single" w:sz="4" w:space="0"/>
+              <w:insideV w:val="single" w:sz="4" w:space="0"/>
+            </w:tcBorders>
+            <w:shd w:val="clear" w:color="auto" w:fill="auto"/>
+          </w:tcPr>
+          <w:p>
+            <w:pPr>
+              <w:jc w:val="center"/>
+              <w:rPr>
+                <w:rFonts w:ascii="宋体" w:hAnsi="宋体"/>
+                <w:sz w:val="15"/>
+                <w:szCs w:val="15"/>
+              </w:rPr>
+            </w:pPr>
+            <w:r>
+              <w:rPr>
+                <w:rFonts w:ascii="宋体" w:hAnsi="宋体"/>
+                <w:sz w:val="15"/>
+                <w:szCs w:val="15"/>
+              </w:rPr>
+              <w:t>否</w:t>
+            </w:r>
+          </w:p>
+        </w:tc>
+        <w:tc>
+          <w:tcPr>
+            <w:tcW w:w="874" w:type="dxa"/>
+            <w:tcBorders>
+              <w:top w:val="single" w:color="000000" w:sz="4" w:space="0"/>
+              <w:left w:val="single" w:color="000000" w:sz="4" w:space="0"/>
+              <w:bottom w:val="single" w:color="000000" w:sz="4" w:space="0"/>
+              <w:right w:val="single" w:color="000000" w:sz="4" w:space="0"/>
+              <w:insideH w:val="single" w:sz="4" w:space="0"/>
+              <w:insideV w:val="single" w:sz="4" w:space="0"/>
+            </w:tcBorders>
+            <w:shd w:val="clear" w:color="auto" w:fill="auto"/>
+          </w:tcPr>
+          <w:p>
+            <w:pPr>
+              <w:jc w:val="center"/>
+              <w:rPr>
+                <w:rFonts w:ascii="宋体" w:hAnsi="宋体"/>
+                <w:sz w:val="15"/>
+                <w:szCs w:val="15"/>
+              </w:rPr>
+            </w:pPr>
+            <w:r>
+              <w:rPr>
+                <w:rFonts w:ascii="宋体" w:hAnsi="宋体"/>
+                <w:sz w:val="15"/>
+                <w:szCs w:val="15"/>
+              </w:rPr>
+              <w:t>500</w:t>
+            </w:r>
+          </w:p>
+        </w:tc>
+        <w:tc>
+          <w:tcPr>
+            <w:tcW w:w="2391" w:type="dxa"/>
+            <w:tcBorders>
+              <w:top w:val="single" w:color="000000" w:sz="4" w:space="0"/>
+              <w:left w:val="single" w:color="000000" w:sz="4" w:space="0"/>
+              <w:bottom w:val="single" w:color="000000" w:sz="4" w:space="0"/>
+              <w:right w:val="single" w:color="000000" w:sz="4" w:space="0"/>
+              <w:insideH w:val="single" w:sz="4" w:space="0"/>
+              <w:insideV w:val="single" w:sz="4" w:space="0"/>
+            </w:tcBorders>
+            <w:shd w:val="clear" w:color="auto" w:fill="auto"/>
+          </w:tcPr>
+          <w:p>
+            <w:pPr>
+              <w:rPr>
+                <w:rFonts w:ascii="宋体" w:hAnsi="宋体"/>
+                <w:sz w:val="15"/>
+                <w:szCs w:val="15"/>
+              </w:rPr>
+            </w:pPr>
+            <w:r>
+              <w:rPr>
+                <w:rFonts w:ascii="宋体" w:hAnsi="宋体"/>
+                <w:sz w:val="15"/>
+                <w:szCs w:val="15"/>
+              </w:rPr>
+              <w:t>备注2，由用户自定义字段</w:t>
+            </w:r>
+          </w:p>
+        </w:tc>
+        <w:tc>
+          <w:tcPr>
+            <w:tcW w:w="1718" w:type="dxa"/>
+            <w:tcBorders>
+              <w:top w:val="single" w:color="000000" w:sz="4" w:space="0"/>
+              <w:left w:val="single" w:color="000000" w:sz="4" w:space="0"/>
+              <w:bottom w:val="single" w:color="000000" w:sz="4" w:space="0"/>
+              <w:right w:val="single" w:color="000000" w:sz="4" w:space="0"/>
+              <w:insideH w:val="single" w:sz="4" w:space="0"/>
+              <w:insideV w:val="single" w:sz="4" w:space="0"/>
+            </w:tcBorders>
+            <w:shd w:val="clear" w:color="auto" w:fill="auto"/>
+          </w:tcPr>
+          <w:p>
+            <w:pPr>
+              <w:rPr>
+                <w:rFonts w:ascii="宋体" w:hAnsi="宋体"/>
+                <w:sz w:val="15"/>
+                <w:szCs w:val="15"/>
+              </w:rPr>
+            </w:pPr>
+          </w:p>
+        </w:tc>
+      </w:tr>
+      <w:tr>
+        <w:tblPrEx>
+          <w:tblBorders>
+            <w:top w:val="single" w:color="000000" w:sz="4" w:space="0"/>
+            <w:left w:val="single" w:color="000000" w:sz="4" w:space="0"/>
+            <w:bottom w:val="single" w:color="000000" w:sz="4" w:space="0"/>
+            <w:right w:val="single" w:color="000000" w:sz="4" w:space="0"/>
+            <w:insideH w:val="single" w:color="000000" w:sz="4" w:space="0"/>
+            <w:insideV w:val="single" w:color="000000" w:sz="4" w:space="0"/>
+          </w:tblBorders>
+          <w:tblLayout w:type="fixed"/>
+          <w:tblCellMar>
+            <w:top w:w="0" w:type="dxa"/>
+            <w:left w:w="108" w:type="dxa"/>
+            <w:bottom w:w="0" w:type="dxa"/>
+            <w:right w:w="108" w:type="dxa"/>
+          </w:tblCellMar>
+        </w:tblPrEx>
+        <w:tc>
+          <w:tcPr>
+            <w:tcW w:w="1640" w:type="dxa"/>
+            <w:tcBorders>
+              <w:top w:val="single" w:color="000000" w:sz="4" w:space="0"/>
+              <w:left w:val="single" w:color="000000" w:sz="4" w:space="0"/>
+              <w:bottom w:val="single" w:color="000000" w:sz="4" w:space="0"/>
+              <w:right w:val="single" w:color="000000" w:sz="4" w:space="0"/>
+              <w:insideH w:val="single" w:sz="4" w:space="0"/>
+              <w:insideV w:val="single" w:sz="4" w:space="0"/>
+            </w:tcBorders>
+            <w:shd w:val="clear" w:color="auto" w:fill="auto"/>
+          </w:tcPr>
+          <w:p>
+            <w:pPr>
+              <w:rPr>
+                <w:rFonts w:ascii="宋体" w:hAnsi="宋体"/>
+                <w:sz w:val="15"/>
+                <w:szCs w:val="15"/>
+              </w:rPr>
+            </w:pPr>
+            <w:r>
+              <w:rPr>
+                <w:rFonts w:ascii="宋体" w:hAnsi="宋体"/>
+                <w:sz w:val="15"/>
+                <w:szCs w:val="15"/>
+              </w:rPr>
+              <w:t>remark3</w:t>
+            </w:r>
+          </w:p>
+        </w:tc>
+        <w:tc>
+          <w:tcPr>
+            <w:tcW w:w="814" w:type="dxa"/>
+            <w:tcBorders>
+              <w:top w:val="single" w:color="000000" w:sz="4" w:space="0"/>
+              <w:left w:val="single" w:color="000000" w:sz="4" w:space="0"/>
+              <w:bottom w:val="single" w:color="000000" w:sz="4" w:space="0"/>
+              <w:right w:val="single" w:color="000000" w:sz="4" w:space="0"/>
+              <w:insideH w:val="single" w:sz="4" w:space="0"/>
+              <w:insideV w:val="single" w:sz="4" w:space="0"/>
+            </w:tcBorders>
+            <w:shd w:val="clear" w:color="auto" w:fill="auto"/>
+          </w:tcPr>
+          <w:p>
+            <w:pPr>
+              <w:rPr>
+                <w:rFonts w:ascii="宋体" w:hAnsi="宋体"/>
+                <w:sz w:val="15"/>
+                <w:szCs w:val="15"/>
+              </w:rPr>
+            </w:pPr>
+            <w:r>
+              <w:rPr>
+                <w:rFonts w:ascii="宋体" w:hAnsi="宋体"/>
+                <w:sz w:val="15"/>
+                <w:szCs w:val="15"/>
+              </w:rPr>
+              <w:t>String</w:t>
+            </w:r>
+          </w:p>
+        </w:tc>
+        <w:tc>
+          <w:tcPr>
+            <w:tcW w:w="859" w:type="dxa"/>
+            <w:tcBorders>
+              <w:top w:val="single" w:color="000000" w:sz="4" w:space="0"/>
+              <w:left w:val="single" w:color="000000" w:sz="4" w:space="0"/>
+              <w:bottom w:val="single" w:color="000000" w:sz="4" w:space="0"/>
+              <w:right w:val="single" w:color="000000" w:sz="4" w:space="0"/>
+              <w:insideH w:val="single" w:sz="4" w:space="0"/>
+              <w:insideV w:val="single" w:sz="4" w:space="0"/>
+            </w:tcBorders>
+            <w:shd w:val="clear" w:color="auto" w:fill="auto"/>
+          </w:tcPr>
+          <w:p>
+            <w:pPr>
+              <w:jc w:val="center"/>
+              <w:rPr>
+                <w:rFonts w:ascii="宋体" w:hAnsi="宋体"/>
+                <w:sz w:val="15"/>
+                <w:szCs w:val="15"/>
+              </w:rPr>
+            </w:pPr>
+            <w:r>
+              <w:rPr>
+                <w:rFonts w:ascii="宋体" w:hAnsi="宋体"/>
+                <w:sz w:val="15"/>
+                <w:szCs w:val="15"/>
+              </w:rPr>
+              <w:t>否</w:t>
+            </w:r>
+          </w:p>
+        </w:tc>
+        <w:tc>
+          <w:tcPr>
+            <w:tcW w:w="874" w:type="dxa"/>
+            <w:tcBorders>
+              <w:top w:val="single" w:color="000000" w:sz="4" w:space="0"/>
+              <w:left w:val="single" w:color="000000" w:sz="4" w:space="0"/>
+              <w:bottom w:val="single" w:color="000000" w:sz="4" w:space="0"/>
+              <w:right w:val="single" w:color="000000" w:sz="4" w:space="0"/>
+              <w:insideH w:val="single" w:sz="4" w:space="0"/>
+              <w:insideV w:val="single" w:sz="4" w:space="0"/>
+            </w:tcBorders>
+            <w:shd w:val="clear" w:color="auto" w:fill="auto"/>
+          </w:tcPr>
+          <w:p>
+            <w:pPr>
+              <w:jc w:val="center"/>
+              <w:rPr>
+                <w:rFonts w:ascii="宋体" w:hAnsi="宋体"/>
+                <w:sz w:val="15"/>
+                <w:szCs w:val="15"/>
+              </w:rPr>
+            </w:pPr>
+            <w:r>
+              <w:rPr>
+                <w:rFonts w:ascii="宋体" w:hAnsi="宋体"/>
+                <w:sz w:val="15"/>
+                <w:szCs w:val="15"/>
+              </w:rPr>
+              <w:t>500</w:t>
+            </w:r>
+          </w:p>
+        </w:tc>
+        <w:tc>
+          <w:tcPr>
+            <w:tcW w:w="2391" w:type="dxa"/>
+            <w:tcBorders>
+              <w:top w:val="single" w:color="000000" w:sz="4" w:space="0"/>
+              <w:left w:val="single" w:color="000000" w:sz="4" w:space="0"/>
+              <w:bottom w:val="single" w:color="000000" w:sz="4" w:space="0"/>
+              <w:right w:val="single" w:color="000000" w:sz="4" w:space="0"/>
+              <w:insideH w:val="single" w:sz="4" w:space="0"/>
+              <w:insideV w:val="single" w:sz="4" w:space="0"/>
+            </w:tcBorders>
+            <w:shd w:val="clear" w:color="auto" w:fill="auto"/>
+          </w:tcPr>
+          <w:p>
+            <w:pPr>
+              <w:rPr>
+                <w:rFonts w:ascii="宋体" w:hAnsi="宋体"/>
+                <w:sz w:val="15"/>
+                <w:szCs w:val="15"/>
+              </w:rPr>
+            </w:pPr>
+            <w:r>
+              <w:rPr>
+                <w:rFonts w:ascii="宋体" w:hAnsi="宋体"/>
+                <w:sz w:val="15"/>
+                <w:szCs w:val="15"/>
+              </w:rPr>
+              <w:t>备注3，由用户自定义字段</w:t>
+            </w:r>
+          </w:p>
+        </w:tc>
+        <w:tc>
+          <w:tcPr>
+            <w:tcW w:w="1718" w:type="dxa"/>
+            <w:tcBorders>
+              <w:top w:val="single" w:color="000000" w:sz="4" w:space="0"/>
+              <w:left w:val="single" w:color="000000" w:sz="4" w:space="0"/>
+              <w:bottom w:val="single" w:color="000000" w:sz="4" w:space="0"/>
+              <w:right w:val="single" w:color="000000" w:sz="4" w:space="0"/>
+              <w:insideH w:val="single" w:sz="4" w:space="0"/>
+              <w:insideV w:val="single" w:sz="4" w:space="0"/>
+            </w:tcBorders>
+            <w:shd w:val="clear" w:color="auto" w:fill="auto"/>
+          </w:tcPr>
+          <w:p>
+            <w:pPr>
+              <w:rPr>
+                <w:rFonts w:ascii="宋体" w:hAnsi="宋体"/>
+                <w:sz w:val="15"/>
+                <w:szCs w:val="15"/>
+              </w:rPr>
+            </w:pPr>
+          </w:p>
+        </w:tc>
+      </w:tr>
+      <w:tr>
+        <w:tblPrEx>
+          <w:tblBorders>
+            <w:top w:val="single" w:color="000000" w:sz="4" w:space="0"/>
+            <w:left w:val="single" w:color="000000" w:sz="4" w:space="0"/>
+            <w:bottom w:val="single" w:color="000000" w:sz="4" w:space="0"/>
+            <w:right w:val="single" w:color="000000" w:sz="4" w:space="0"/>
+            <w:insideH w:val="single" w:color="000000" w:sz="4" w:space="0"/>
+            <w:insideV w:val="single" w:color="000000" w:sz="4" w:space="0"/>
+          </w:tblBorders>
+          <w:tblLayout w:type="fixed"/>
+          <w:tblCellMar>
+            <w:top w:w="0" w:type="dxa"/>
+            <w:left w:w="108" w:type="dxa"/>
+            <w:bottom w:w="0" w:type="dxa"/>
+            <w:right w:w="108" w:type="dxa"/>
+          </w:tblCellMar>
+        </w:tblPrEx>
+        <w:tc>
+          <w:tcPr>
+            <w:tcW w:w="1640" w:type="dxa"/>
+            <w:tcBorders>
+              <w:top w:val="single" w:color="000000" w:sz="4" w:space="0"/>
+              <w:left w:val="single" w:color="000000" w:sz="4" w:space="0"/>
+              <w:bottom w:val="single" w:color="000000" w:sz="4" w:space="0"/>
+              <w:right w:val="single" w:color="000000" w:sz="4" w:space="0"/>
+              <w:insideH w:val="single" w:sz="4" w:space="0"/>
+              <w:insideV w:val="single" w:sz="4" w:space="0"/>
+            </w:tcBorders>
+            <w:shd w:val="clear" w:color="auto" w:fill="auto"/>
+          </w:tcPr>
+          <w:p>
+            <w:pPr>
+              <w:rPr>
+                <w:rFonts w:ascii="宋体" w:hAnsi="宋体"/>
+                <w:sz w:val="15"/>
+                <w:szCs w:val="15"/>
+              </w:rPr>
+            </w:pPr>
+            <w:r>
+              <w:rPr>
+                <w:rFonts w:ascii="宋体" w:hAnsi="宋体"/>
+                <w:sz w:val="15"/>
+                <w:szCs w:val="15"/>
+              </w:rPr>
+              <w:t>encodeFmt</w:t>
+            </w:r>
+          </w:p>
+        </w:tc>
+        <w:tc>
+          <w:tcPr>
+            <w:tcW w:w="814" w:type="dxa"/>
+            <w:tcBorders>
+              <w:top w:val="single" w:color="000000" w:sz="4" w:space="0"/>
+              <w:left w:val="single" w:color="000000" w:sz="4" w:space="0"/>
+              <w:bottom w:val="single" w:color="000000" w:sz="4" w:space="0"/>
+              <w:right w:val="single" w:color="000000" w:sz="4" w:space="0"/>
+              <w:insideH w:val="single" w:sz="4" w:space="0"/>
+              <w:insideV w:val="single" w:sz="4" w:space="0"/>
+            </w:tcBorders>
+            <w:shd w:val="clear" w:color="auto" w:fill="auto"/>
+          </w:tcPr>
+          <w:p>
+            <w:pPr>
+              <w:rPr>
+                <w:rFonts w:ascii="宋体" w:hAnsi="宋体"/>
+                <w:sz w:val="15"/>
+                <w:szCs w:val="15"/>
+              </w:rPr>
+            </w:pPr>
+            <w:r>
+              <w:rPr>
+                <w:rFonts w:ascii="宋体" w:hAnsi="宋体"/>
+                <w:sz w:val="15"/>
+                <w:szCs w:val="15"/>
+              </w:rPr>
+              <w:t>String</w:t>
+            </w:r>
+          </w:p>
+        </w:tc>
+        <w:tc>
+          <w:tcPr>
+            <w:tcW w:w="859" w:type="dxa"/>
+            <w:tcBorders>
+              <w:top w:val="single" w:color="000000" w:sz="4" w:space="0"/>
+              <w:left w:val="single" w:color="000000" w:sz="4" w:space="0"/>
+              <w:bottom w:val="single" w:color="000000" w:sz="4" w:space="0"/>
+              <w:right w:val="single" w:color="000000" w:sz="4" w:space="0"/>
+              <w:insideH w:val="single" w:sz="4" w:space="0"/>
+              <w:insideV w:val="single" w:sz="4" w:space="0"/>
+            </w:tcBorders>
+            <w:shd w:val="clear" w:color="auto" w:fill="auto"/>
+          </w:tcPr>
+          <w:p>
+            <w:pPr>
+              <w:jc w:val="center"/>
+              <w:rPr>
+                <w:rFonts w:ascii="宋体" w:hAnsi="宋体"/>
+                <w:sz w:val="15"/>
+                <w:szCs w:val="15"/>
+              </w:rPr>
+            </w:pPr>
+            <w:r>
+              <w:rPr>
+                <w:rFonts w:ascii="宋体" w:hAnsi="宋体"/>
+                <w:sz w:val="15"/>
+                <w:szCs w:val="15"/>
+              </w:rPr>
+              <w:t>否</w:t>
+            </w:r>
+          </w:p>
+        </w:tc>
+        <w:tc>
+          <w:tcPr>
+            <w:tcW w:w="874" w:type="dxa"/>
+            <w:tcBorders>
+              <w:top w:val="single" w:color="000000" w:sz="4" w:space="0"/>
+              <w:left w:val="single" w:color="000000" w:sz="4" w:space="0"/>
+              <w:bottom w:val="single" w:color="000000" w:sz="4" w:space="0"/>
+              <w:right w:val="single" w:color="000000" w:sz="4" w:space="0"/>
+              <w:insideH w:val="single" w:sz="4" w:space="0"/>
+              <w:insideV w:val="single" w:sz="4" w:space="0"/>
+            </w:tcBorders>
+            <w:shd w:val="clear" w:color="auto" w:fill="auto"/>
+          </w:tcPr>
+          <w:p>
+            <w:pPr>
+              <w:jc w:val="center"/>
+              <w:rPr>
+                <w:rFonts w:ascii="宋体" w:hAnsi="宋体"/>
+                <w:sz w:val="15"/>
+                <w:szCs w:val="15"/>
+              </w:rPr>
+            </w:pPr>
+            <w:r>
+              <w:rPr>
+                <w:rFonts w:ascii="宋体" w:hAnsi="宋体"/>
+                <w:sz w:val="15"/>
+                <w:szCs w:val="15"/>
+              </w:rPr>
+              <w:t>6</w:t>
+            </w:r>
+          </w:p>
+        </w:tc>
+        <w:tc>
+          <w:tcPr>
+            <w:tcW w:w="2391" w:type="dxa"/>
+            <w:tcBorders>
+              <w:top w:val="single" w:color="000000" w:sz="4" w:space="0"/>
+              <w:left w:val="single" w:color="000000" w:sz="4" w:space="0"/>
+              <w:bottom w:val="single" w:color="000000" w:sz="4" w:space="0"/>
+              <w:right w:val="single" w:color="000000" w:sz="4" w:space="0"/>
+              <w:insideH w:val="single" w:sz="4" w:space="0"/>
+              <w:insideV w:val="single" w:sz="4" w:space="0"/>
+            </w:tcBorders>
+            <w:shd w:val="clear" w:color="auto" w:fill="auto"/>
+          </w:tcPr>
+          <w:p>
+            <w:pPr>
+              <w:rPr>
+                <w:rFonts w:ascii="宋体" w:hAnsi="宋体"/>
+                <w:sz w:val="15"/>
+                <w:szCs w:val="15"/>
+              </w:rPr>
+            </w:pPr>
+            <w:r>
+              <w:rPr>
+                <w:rFonts w:ascii="宋体" w:hAnsi="宋体"/>
+                <w:sz w:val="15"/>
+                <w:szCs w:val="15"/>
+              </w:rPr>
+              <w:t>通讯编码格式，只能填base64</w:t>
+            </w:r>
+          </w:p>
+        </w:tc>
+        <w:tc>
+          <w:tcPr>
+            <w:tcW w:w="1718" w:type="dxa"/>
+            <w:tcBorders>
+              <w:top w:val="single" w:color="000000" w:sz="4" w:space="0"/>
+              <w:left w:val="single" w:color="000000" w:sz="4" w:space="0"/>
+              <w:bottom w:val="single" w:color="000000" w:sz="4" w:space="0"/>
+              <w:right w:val="single" w:color="000000" w:sz="4" w:space="0"/>
+              <w:insideH w:val="single" w:sz="4" w:space="0"/>
+              <w:insideV w:val="single" w:sz="4" w:space="0"/>
+            </w:tcBorders>
+            <w:shd w:val="clear" w:color="auto" w:fill="auto"/>
+          </w:tcPr>
+          <w:p>
+            <w:pPr>
+              <w:rPr>
+                <w:rFonts w:ascii="宋体" w:hAnsi="宋体"/>
+                <w:sz w:val="15"/>
+                <w:szCs w:val="15"/>
+              </w:rPr>
+            </w:pPr>
+            <w:r>
+              <w:rPr>
+                <w:rFonts w:ascii="宋体" w:hAnsi="宋体"/>
+                <w:sz w:val="15"/>
+                <w:szCs w:val="15"/>
+              </w:rPr>
+              <w:t>base64</w:t>
+            </w:r>
+          </w:p>
+        </w:tc>
+      </w:tr>
+      <w:tr>
+        <w:tblPrEx>
+          <w:tblBorders>
+            <w:top w:val="single" w:color="000000" w:sz="4" w:space="0"/>
+            <w:left w:val="single" w:color="000000" w:sz="4" w:space="0"/>
+            <w:bottom w:val="single" w:color="000000" w:sz="4" w:space="0"/>
+            <w:right w:val="single" w:color="000000" w:sz="4" w:space="0"/>
+            <w:insideH w:val="single" w:color="000000" w:sz="4" w:space="0"/>
+            <w:insideV w:val="single" w:color="000000" w:sz="4" w:space="0"/>
+          </w:tblBorders>
+          <w:tblLayout w:type="fixed"/>
+          <w:tblCellMar>
+            <w:top w:w="0" w:type="dxa"/>
+            <w:left w:w="108" w:type="dxa"/>
+            <w:bottom w:w="0" w:type="dxa"/>
+            <w:right w:w="108" w:type="dxa"/>
+          </w:tblCellMar>
         </w:tblPrEx>
         <w:tc>
           <w:tcPr>
@@ -21056,17 +21146,17 @@
     </w:p>
     <w:p>
       <w:r>
-        <w:t>社区用户对已确权的作品，</w:t>
+        <w:t>用户对已确权的作品，</w:t>
       </w:r>
       <w:r>
         <w:rPr>
           <w:rFonts w:hint="eastAsia"/>
           <w:lang w:eastAsia="zh-CN"/>
         </w:rPr>
-        <w:t>使用监测接口</w:t>
+        <w:t>通过该接口</w:t>
       </w:r>
       <w:r>
-        <w:t>，可以</w:t>
+        <w:t>可以</w:t>
       </w:r>
       <w:r>
         <w:rPr>
@@ -21165,6 +21255,9 @@
             <w:right w:w="108" w:type="dxa"/>
           </w:tblCellMar>
         </w:tblPrEx>
+        <w:trPr>
+          <w:trHeight w:val="90" w:hRule="atLeast"/>
+        </w:trPr>
         <w:tc>
           <w:tcPr>
             <w:tcW w:w="1980" w:type="dxa"/>
@@ -22365,7 +22458,7 @@
             <w:pPr>
               <w:jc w:val="center"/>
               <w:rPr>
-                <w:rFonts w:ascii="宋体" w:hAnsi="宋体"/>
+                <w:rFonts w:hint="default" w:ascii="宋体" w:hAnsi="宋体"/>
                 <w:sz w:val="15"/>
                 <w:szCs w:val="15"/>
                 <w:lang w:val="en-US" w:eastAsia="zh-CN"/>
@@ -22373,12 +22466,12 @@
             </w:pPr>
             <w:r>
               <w:rPr>
-                <w:rFonts w:ascii="宋体" w:hAnsi="宋体"/>
+                <w:rFonts w:hint="eastAsia" w:ascii="宋体" w:hAnsi="宋体"/>
                 <w:sz w:val="15"/>
                 <w:szCs w:val="15"/>
                 <w:lang w:val="en-US" w:eastAsia="zh-CN"/>
               </w:rPr>
-              <w:t>6</w:t>
+              <w:t>1-1000</w:t>
             </w:r>
           </w:p>
         </w:tc>
@@ -22398,7 +22491,7 @@
           <w:p>
             <w:pPr>
               <w:rPr>
-                <w:rFonts w:ascii="宋体" w:hAnsi="宋体"/>
+                <w:rFonts w:hint="default" w:ascii="宋体" w:hAnsi="宋体"/>
                 <w:sz w:val="15"/>
                 <w:szCs w:val="15"/>
                 <w:lang w:val="en-US" w:eastAsia="zh-CN"/>
@@ -22413,6 +22506,15 @@
               </w:rPr>
               <w:t>第几页</w:t>
             </w:r>
+            <w:r>
+              <w:rPr>
+                <w:rFonts w:hint="eastAsia" w:ascii="宋体" w:hAnsi="宋体"/>
+                <w:sz w:val="15"/>
+                <w:szCs w:val="15"/>
+                <w:lang w:val="en-US" w:eastAsia="zh-CN"/>
+              </w:rPr>
+              <w:t>,最小值1，最大值1000</w:t>
+            </w:r>
           </w:p>
         </w:tc>
         <w:tc>
@@ -22431,11 +22533,21 @@
           <w:p>
             <w:pPr>
               <w:rPr>
-                <w:rFonts w:ascii="宋体" w:hAnsi="宋体"/>
-                <w:sz w:val="15"/>
-                <w:szCs w:val="15"/>
-              </w:rPr>
-            </w:pPr>
+                <w:rFonts w:hint="eastAsia" w:ascii="宋体" w:hAnsi="宋体" w:eastAsia="宋体"/>
+                <w:sz w:val="15"/>
+                <w:szCs w:val="15"/>
+                <w:lang w:val="en-US" w:eastAsia="zh-CN"/>
+              </w:rPr>
+            </w:pPr>
+            <w:r>
+              <w:rPr>
+                <w:rFonts w:hint="eastAsia" w:ascii="宋体" w:hAnsi="宋体"/>
+                <w:sz w:val="15"/>
+                <w:szCs w:val="15"/>
+                <w:lang w:val="en-US" w:eastAsia="zh-CN"/>
+              </w:rPr>
+              <w:t>1</w:t>
+            </w:r>
           </w:p>
         </w:tc>
       </w:tr>
@@ -22568,7 +22680,7 @@
             <w:pPr>
               <w:jc w:val="center"/>
               <w:rPr>
-                <w:rFonts w:ascii="宋体" w:hAnsi="宋体"/>
+                <w:rFonts w:hint="default" w:ascii="宋体" w:hAnsi="宋体"/>
                 <w:sz w:val="15"/>
                 <w:szCs w:val="15"/>
                 <w:lang w:val="en-US" w:eastAsia="zh-CN"/>
@@ -22576,12 +22688,12 @@
             </w:pPr>
             <w:r>
               <w:rPr>
-                <w:rFonts w:ascii="宋体" w:hAnsi="宋体"/>
+                <w:rFonts w:hint="eastAsia" w:ascii="宋体" w:hAnsi="宋体"/>
                 <w:sz w:val="15"/>
                 <w:szCs w:val="15"/>
                 <w:lang w:val="en-US" w:eastAsia="zh-CN"/>
               </w:rPr>
-              <w:t>6</w:t>
+              <w:t>1-100</w:t>
             </w:r>
           </w:p>
         </w:tc>
@@ -22601,7 +22713,7 @@
           <w:p>
             <w:pPr>
               <w:rPr>
-                <w:rFonts w:ascii="宋体" w:hAnsi="宋体"/>
+                <w:rFonts w:hint="default" w:ascii="宋体" w:hAnsi="宋体"/>
                 <w:sz w:val="15"/>
                 <w:szCs w:val="15"/>
                 <w:lang w:val="en-US" w:eastAsia="zh-CN"/>
@@ -22616,6 +22728,15 @@
               </w:rPr>
               <w:t>每页显示大小</w:t>
             </w:r>
+            <w:r>
+              <w:rPr>
+                <w:rFonts w:hint="eastAsia" w:ascii="宋体" w:hAnsi="宋体"/>
+                <w:sz w:val="15"/>
+                <w:szCs w:val="15"/>
+                <w:lang w:val="en-US" w:eastAsia="zh-CN"/>
+              </w:rPr>
+              <w:t>，最小值1,最大值100</w:t>
+            </w:r>
           </w:p>
         </w:tc>
         <w:tc>
@@ -22634,11 +22755,21 @@
           <w:p>
             <w:pPr>
               <w:rPr>
-                <w:rFonts w:ascii="宋体" w:hAnsi="宋体"/>
-                <w:sz w:val="15"/>
-                <w:szCs w:val="15"/>
-              </w:rPr>
-            </w:pPr>
+                <w:rFonts w:hint="default" w:ascii="宋体" w:hAnsi="宋体" w:eastAsia="宋体"/>
+                <w:sz w:val="15"/>
+                <w:szCs w:val="15"/>
+                <w:lang w:val="en-US" w:eastAsia="zh-CN"/>
+              </w:rPr>
+            </w:pPr>
+            <w:r>
+              <w:rPr>
+                <w:rFonts w:hint="eastAsia" w:ascii="宋体" w:hAnsi="宋体"/>
+                <w:sz w:val="15"/>
+                <w:szCs w:val="15"/>
+                <w:lang w:val="en-US" w:eastAsia="zh-CN"/>
+              </w:rPr>
+              <w:t>10</w:t>
+            </w:r>
           </w:p>
         </w:tc>
       </w:tr>
@@ -25802,7 +25933,17 @@
     </w:p>
     <w:p>
       <w:r>
-        <w:t>用户对已确权的图片进</w:t>
+        <w:t>用户</w:t>
+      </w:r>
+      <w:r>
+        <w:rPr>
+          <w:rFonts w:hint="eastAsia"/>
+          <w:lang w:eastAsia="zh-CN"/>
+        </w:rPr>
+        <w:t>通过该接口</w:t>
+      </w:r>
+      <w:r>
+        <w:t>对已确权的图片进</w:t>
       </w:r>
       <w:r>
         <w:rPr>
@@ -29047,7 +29188,17 @@
     </w:p>
     <w:p>
       <w:r>
-        <w:t>用户对已</w:t>
+        <w:t>用户</w:t>
+      </w:r>
+      <w:r>
+        <w:rPr>
+          <w:rFonts w:hint="eastAsia"/>
+          <w:lang w:eastAsia="zh-CN"/>
+        </w:rPr>
+        <w:t>通过该接口</w:t>
+      </w:r>
+      <w:r>
+        <w:t>对已</w:t>
       </w:r>
       <w:r>
         <w:rPr>
@@ -31711,7 +31862,17 @@
         </w:rPr>
       </w:pPr>
       <w:r>
-        <w:t>用户对已</w:t>
+        <w:t>用户</w:t>
+      </w:r>
+      <w:r>
+        <w:rPr>
+          <w:rFonts w:hint="eastAsia"/>
+          <w:lang w:eastAsia="zh-CN"/>
+        </w:rPr>
+        <w:t>通过该接口对</w:t>
+      </w:r>
+      <w:r>
+        <w:t>已</w:t>
       </w:r>
       <w:r>
         <w:rPr>
@@ -34415,9 +34576,16 @@
                 <w:rFonts w:ascii="宋体" w:hAnsi="宋体"/>
                 <w:sz w:val="15"/>
                 <w:szCs w:val="15"/>
-                <w:lang w:val="en-US" w:eastAsia="zh-CN"/>
-              </w:rPr>
-              <w:t>证书base64字符串</w:t>
+              </w:rPr>
+              <w:t>PDF证书文件</w:t>
+            </w:r>
+            <w:r>
+              <w:rPr>
+                <w:rFonts w:ascii="宋体" w:hAnsi="宋体"/>
+                <w:sz w:val="15"/>
+                <w:szCs w:val="15"/>
+              </w:rPr>
+              <w:t>(*.pdf)</w:t>
             </w:r>
           </w:p>
         </w:tc>
@@ -34496,6 +34664,13 @@
           <w:lang w:val="en-US" w:eastAsia="zh-CN"/>
         </w:rPr>
         <w:t>取证</w:t>
+      </w:r>
+      <w:r>
+        <w:rPr>
+          <w:rFonts w:hint="eastAsia"/>
+          <w:lang w:val="en-US" w:eastAsia="zh-CN"/>
+        </w:rPr>
+        <w:t>状态</w:t>
       </w:r>
       <w:r>
         <w:t>信息</w:t>
@@ -38755,11 +38930,14 @@
           <w:p>
             <w:pPr>
               <w:rPr>
-                <w:rFonts w:ascii="宋体" w:hAnsi="宋体"/>
-                <w:sz w:val="15"/>
-                <w:szCs w:val="15"/>
-              </w:rPr>
-            </w:pPr>
+                <w:rFonts w:hint="default" w:ascii="宋体" w:hAnsi="宋体" w:eastAsia="宋体"/>
+                <w:sz w:val="15"/>
+                <w:szCs w:val="15"/>
+                <w:lang w:val="en-US" w:eastAsia="zh-CN"/>
+              </w:rPr>
+            </w:pPr>
+            <w:bookmarkStart w:id="21" w:name="_GoBack"/>
+            <w:bookmarkEnd w:id="21"/>
             <w:r>
               <w:rPr>
                 <w:rFonts w:ascii="宋体" w:hAnsi="宋体"/>
@@ -38767,6 +38945,15 @@
                 <w:szCs w:val="15"/>
               </w:rPr>
               <w:t>未找到证书</w:t>
+            </w:r>
+            <w:r>
+              <w:rPr>
+                <w:rFonts w:hint="eastAsia" w:ascii="宋体" w:hAnsi="宋体"/>
+                <w:sz w:val="15"/>
+                <w:szCs w:val="15"/>
+                <w:lang w:val="en-US" w:eastAsia="zh-CN"/>
+              </w:rPr>
+              <w:t>/没有要找的数据</w:t>
             </w:r>
           </w:p>
         </w:tc>
@@ -38860,7 +39047,176 @@
                 <w:szCs w:val="15"/>
                 <w:lang w:val="en-US" w:eastAsia="zh-CN"/>
               </w:rPr>
-              <w:t xml:space="preserve"> 证据已确认</w:t>
+              <w:t>证据已确认</w:t>
+            </w:r>
+          </w:p>
+        </w:tc>
+      </w:tr>
+      <w:tr>
+        <w:tblPrEx>
+          <w:tblBorders>
+            <w:top w:val="single" w:color="000000" w:sz="4" w:space="0"/>
+            <w:left w:val="single" w:color="000000" w:sz="4" w:space="0"/>
+            <w:bottom w:val="single" w:color="000000" w:sz="4" w:space="0"/>
+            <w:right w:val="single" w:color="000000" w:sz="4" w:space="0"/>
+            <w:insideH w:val="single" w:color="000000" w:sz="4" w:space="0"/>
+            <w:insideV w:val="single" w:color="000000" w:sz="4" w:space="0"/>
+          </w:tblBorders>
+          <w:tblLayout w:type="fixed"/>
+          <w:tblCellMar>
+            <w:top w:w="0" w:type="dxa"/>
+            <w:left w:w="108" w:type="dxa"/>
+            <w:bottom w:w="0" w:type="dxa"/>
+            <w:right w:w="108" w:type="dxa"/>
+          </w:tblCellMar>
+        </w:tblPrEx>
+        <w:trPr>
+          <w:trHeight w:val="222" w:hRule="atLeast"/>
+        </w:trPr>
+        <w:tc>
+          <w:tcPr>
+            <w:tcW w:w="1838" w:type="dxa"/>
+            <w:tcBorders>
+              <w:top w:val="single" w:color="000000" w:sz="4" w:space="0"/>
+              <w:left w:val="single" w:color="000000" w:sz="4" w:space="0"/>
+              <w:bottom w:val="single" w:color="000000" w:sz="4" w:space="0"/>
+              <w:right w:val="single" w:color="000000" w:sz="4" w:space="0"/>
+              <w:insideH w:val="single" w:sz="4" w:space="0"/>
+              <w:insideV w:val="single" w:sz="4" w:space="0"/>
+            </w:tcBorders>
+            <w:shd w:val="clear" w:color="auto" w:fill="auto"/>
+          </w:tcPr>
+          <w:p>
+            <w:pPr>
+              <w:rPr>
+                <w:rFonts w:ascii="宋体" w:hAnsi="宋体"/>
+                <w:sz w:val="15"/>
+                <w:szCs w:val="15"/>
+              </w:rPr>
+            </w:pPr>
+            <w:r>
+              <w:rPr>
+                <w:rFonts w:hint="eastAsia" w:ascii="宋体" w:hAnsi="宋体"/>
+                <w:sz w:val="15"/>
+                <w:szCs w:val="15"/>
+              </w:rPr>
+              <w:t>0207002</w:t>
+            </w:r>
+          </w:p>
+        </w:tc>
+        <w:tc>
+          <w:tcPr>
+            <w:tcW w:w="6458" w:type="dxa"/>
+            <w:tcBorders>
+              <w:top w:val="single" w:color="000000" w:sz="4" w:space="0"/>
+              <w:left w:val="single" w:color="000000" w:sz="4" w:space="0"/>
+              <w:bottom w:val="single" w:color="000000" w:sz="4" w:space="0"/>
+              <w:right w:val="single" w:color="000000" w:sz="4" w:space="0"/>
+              <w:insideH w:val="single" w:sz="4" w:space="0"/>
+              <w:insideV w:val="single" w:sz="4" w:space="0"/>
+            </w:tcBorders>
+            <w:shd w:val="clear" w:color="auto" w:fill="auto"/>
+          </w:tcPr>
+          <w:p>
+            <w:pPr>
+              <w:rPr>
+                <w:rFonts w:hint="eastAsia" w:ascii="宋体" w:hAnsi="宋体" w:eastAsia="宋体"/>
+                <w:sz w:val="15"/>
+                <w:szCs w:val="15"/>
+                <w:lang w:val="en-US" w:eastAsia="zh-CN"/>
+              </w:rPr>
+            </w:pPr>
+            <w:r>
+              <w:rPr>
+                <w:rFonts w:hint="eastAsia" w:ascii="宋体" w:hAnsi="宋体" w:eastAsia="宋体"/>
+                <w:sz w:val="15"/>
+                <w:szCs w:val="15"/>
+                <w:lang w:val="en-US" w:eastAsia="zh-CN"/>
+              </w:rPr>
+              <w:t>取证确认失败</w:t>
+            </w:r>
+          </w:p>
+        </w:tc>
+      </w:tr>
+      <w:tr>
+        <w:tblPrEx>
+          <w:tblBorders>
+            <w:top w:val="single" w:color="000000" w:sz="4" w:space="0"/>
+            <w:left w:val="single" w:color="000000" w:sz="4" w:space="0"/>
+            <w:bottom w:val="single" w:color="000000" w:sz="4" w:space="0"/>
+            <w:right w:val="single" w:color="000000" w:sz="4" w:space="0"/>
+            <w:insideH w:val="single" w:color="000000" w:sz="4" w:space="0"/>
+            <w:insideV w:val="single" w:color="000000" w:sz="4" w:space="0"/>
+          </w:tblBorders>
+          <w:tblLayout w:type="fixed"/>
+          <w:tblCellMar>
+            <w:top w:w="0" w:type="dxa"/>
+            <w:left w:w="108" w:type="dxa"/>
+            <w:bottom w:w="0" w:type="dxa"/>
+            <w:right w:w="108" w:type="dxa"/>
+          </w:tblCellMar>
+        </w:tblPrEx>
+        <w:tc>
+          <w:tcPr>
+            <w:tcW w:w="1838" w:type="dxa"/>
+            <w:tcBorders>
+              <w:top w:val="single" w:color="000000" w:sz="4" w:space="0"/>
+              <w:left w:val="single" w:color="000000" w:sz="4" w:space="0"/>
+              <w:bottom w:val="single" w:color="000000" w:sz="4" w:space="0"/>
+              <w:right w:val="single" w:color="000000" w:sz="4" w:space="0"/>
+              <w:insideH w:val="single" w:sz="4" w:space="0"/>
+              <w:insideV w:val="single" w:sz="4" w:space="0"/>
+            </w:tcBorders>
+            <w:shd w:val="clear" w:color="auto" w:fill="auto"/>
+          </w:tcPr>
+          <w:p>
+            <w:pPr>
+              <w:rPr>
+                <w:rFonts w:hint="eastAsia" w:ascii="宋体" w:hAnsi="宋体"/>
+                <w:sz w:val="15"/>
+                <w:szCs w:val="15"/>
+              </w:rPr>
+            </w:pPr>
+            <w:r>
+              <w:rPr>
+                <w:rFonts w:hint="eastAsia" w:ascii="宋体" w:hAnsi="宋体"/>
+                <w:sz w:val="15"/>
+                <w:szCs w:val="15"/>
+              </w:rPr>
+              <w:t>0207003</w:t>
+            </w:r>
+          </w:p>
+        </w:tc>
+        <w:tc>
+          <w:tcPr>
+            <w:tcW w:w="6458" w:type="dxa"/>
+            <w:tcBorders>
+              <w:top w:val="single" w:color="000000" w:sz="4" w:space="0"/>
+              <w:left w:val="single" w:color="000000" w:sz="4" w:space="0"/>
+              <w:bottom w:val="single" w:color="000000" w:sz="4" w:space="0"/>
+              <w:right w:val="single" w:color="000000" w:sz="4" w:space="0"/>
+              <w:insideH w:val="single" w:sz="4" w:space="0"/>
+              <w:insideV w:val="single" w:sz="4" w:space="0"/>
+            </w:tcBorders>
+            <w:shd w:val="clear" w:color="auto" w:fill="auto"/>
+          </w:tcPr>
+          <w:p>
+            <w:pPr>
+              <w:rPr>
+                <w:rFonts w:hint="eastAsia" w:ascii="宋体" w:hAnsi="宋体" w:eastAsia="宋体"/>
+                <w:sz w:val="15"/>
+                <w:szCs w:val="15"/>
+                <w:lang w:val="en-US" w:eastAsia="zh-CN"/>
+              </w:rPr>
+            </w:pPr>
+            <w:r>
+              <w:rPr>
+                <w:rFonts w:hint="eastAsia" w:ascii="宋体" w:hAnsi="宋体" w:eastAsia="宋体"/>
+                <w:sz w:val="15"/>
+                <w:szCs w:val="15"/>
+                <w:lang w:val="en-US" w:eastAsia="zh-CN"/>
+              </w:rPr>
+              <w:t>取证下载失败</w:t>
             </w:r>
           </w:p>
         </w:tc>
